--- a/doc/documentation/doc_template.docx
+++ b/doc/documentation/doc_template.docx
@@ -72,6 +72,7 @@
           <w:lang w:val="en-US"/>
         </w:rPr>
       </w:pPr>
+      <w:proofErr w:type="spellStart"/>
       <w:r>
         <w:rPr>
           <w:rFonts w:ascii="Verdana" w:hAnsi="Verdana" w:cs="Arial"/>
@@ -90,8 +91,31 @@
           <w:szCs w:val="32"/>
           <w:lang w:val="en-US"/>
         </w:rPr>
-        <w:t>ochschule Osnabrück</w:t>
+        <w:t>ochschule</w:t>
       </w:r>
+      <w:proofErr w:type="spellEnd"/>
+      <w:r>
+        <w:rPr>
+          <w:rFonts w:ascii="Verdana" w:hAnsi="Verdana" w:cs="Arial"/>
+          <w:b/>
+          <w:sz w:val="32"/>
+          <w:szCs w:val="32"/>
+          <w:lang w:val="en-US"/>
+        </w:rPr>
+        <w:t xml:space="preserve"> </w:t>
+      </w:r>
+      <w:proofErr w:type="spellStart"/>
+      <w:r>
+        <w:rPr>
+          <w:rFonts w:ascii="Verdana" w:hAnsi="Verdana" w:cs="Arial"/>
+          <w:b/>
+          <w:sz w:val="32"/>
+          <w:szCs w:val="32"/>
+          <w:lang w:val="en-US"/>
+        </w:rPr>
+        <w:t>Osnabrück</w:t>
+      </w:r>
+      <w:proofErr w:type="spellEnd"/>
     </w:p>
     <w:p>
       <w:pPr>
@@ -323,8 +347,16 @@
               <w:rPr>
                 <w:lang w:val="en-US"/>
               </w:rPr>
-              <w:t>Prof. Dr. Frank M. Thiesing</w:t>
+              <w:t xml:space="preserve">Prof. Dr. Frank M. </w:t>
             </w:r>
+            <w:proofErr w:type="spellStart"/>
+            <w:r>
+              <w:rPr>
+                <w:lang w:val="en-US"/>
+              </w:rPr>
+              <w:t>Thiesing</w:t>
+            </w:r>
+            <w:proofErr w:type="spellEnd"/>
           </w:p>
         </w:tc>
       </w:tr>
@@ -407,7 +439,7 @@
       <w:pPr>
         <w:sectPr>
           <w:pgSz w:w="11906" w:h="16838" w:code="9"/>
-          <w:pgMar w:top="1531" w:right="1134" w:bottom="1701" w:left="1701" w:header="510" w:footer="624" w:gutter="0"/>
+          <w:pgMar w:top="1531" w:right="1418" w:bottom="1701" w:left="1701" w:header="510" w:footer="624" w:gutter="0"/>
           <w:cols w:space="708"/>
           <w:docGrid w:linePitch="360"/>
         </w:sectPr>
@@ -485,7 +517,7 @@
           <w:headerReference w:type="first" r:id="rId14"/>
           <w:footerReference w:type="first" r:id="rId15"/>
           <w:pgSz w:w="11906" w:h="16838" w:code="9"/>
-          <w:pgMar w:top="1531" w:right="1134" w:bottom="1701" w:left="1701" w:header="510" w:footer="624" w:gutter="0"/>
+          <w:pgMar w:top="1531" w:right="1418" w:bottom="1701" w:left="1701" w:header="510" w:footer="624" w:gutter="0"/>
           <w:pgNumType w:fmt="upperRoman" w:start="1"/>
           <w:cols w:space="708"/>
           <w:docGrid w:linePitch="360"/>
@@ -917,7 +949,7 @@
           <w:rPr>
             <w:webHidden/>
           </w:rPr>
-          <w:t>1</w:t>
+          <w:t>2</w:t>
         </w:r>
         <w:r>
           <w:rPr>
@@ -1010,7 +1042,7 @@
             <w:noProof/>
             <w:webHidden/>
           </w:rPr>
-          <w:t>2</w:t>
+          <w:t>3</w:t>
         </w:r>
         <w:r>
           <w:rPr>
@@ -1086,7 +1118,7 @@
           <w:rPr>
             <w:webHidden/>
           </w:rPr>
-          <w:t>2</w:t>
+          <w:t>3</w:t>
         </w:r>
         <w:r>
           <w:rPr>
@@ -1163,7 +1195,7 @@
           <w:rPr>
             <w:webHidden/>
           </w:rPr>
-          <w:t>2</w:t>
+          <w:t>3</w:t>
         </w:r>
         <w:r>
           <w:rPr>
@@ -1238,7 +1270,7 @@
           <w:rPr>
             <w:webHidden/>
           </w:rPr>
-          <w:t>2</w:t>
+          <w:t>3</w:t>
         </w:r>
         <w:r>
           <w:rPr>
@@ -1331,7 +1363,7 @@
             <w:noProof/>
             <w:webHidden/>
           </w:rPr>
-          <w:t>2</w:t>
+          <w:t>3</w:t>
         </w:r>
         <w:r>
           <w:rPr>
@@ -1425,7 +1457,7 @@
             <w:noProof/>
             <w:webHidden/>
           </w:rPr>
-          <w:t>3</w:t>
+          <w:t>4</w:t>
         </w:r>
         <w:r>
           <w:rPr>
@@ -1519,7 +1551,7 @@
             <w:noProof/>
             <w:webHidden/>
           </w:rPr>
-          <w:t>5</w:t>
+          <w:t>6</w:t>
         </w:r>
         <w:r>
           <w:rPr>
@@ -1613,7 +1645,7 @@
             <w:noProof/>
             <w:webHidden/>
           </w:rPr>
-          <w:t>6</w:t>
+          <w:t>7</w:t>
         </w:r>
         <w:r>
           <w:rPr>
@@ -1707,7 +1739,7 @@
             <w:noProof/>
             <w:webHidden/>
           </w:rPr>
-          <w:t>7</w:t>
+          <w:t>8</w:t>
         </w:r>
         <w:r>
           <w:rPr>
@@ -1801,7 +1833,7 @@
             <w:noProof/>
             <w:webHidden/>
           </w:rPr>
-          <w:t>8</w:t>
+          <w:t>9</w:t>
         </w:r>
         <w:r>
           <w:rPr>
@@ -1876,7 +1908,7 @@
             <w:noProof/>
             <w:webHidden/>
           </w:rPr>
-          <w:t>9</w:t>
+          <w:t>10</w:t>
         </w:r>
         <w:r>
           <w:rPr>
@@ -1950,7 +1982,7 @@
             <w:noProof/>
             <w:webHidden/>
           </w:rPr>
-          <w:t>10</w:t>
+          <w:t>11</w:t>
         </w:r>
         <w:r>
           <w:rPr>
@@ -1974,7 +2006,7 @@
       <w:pPr>
         <w:sectPr>
           <w:pgSz w:w="11906" w:h="16838" w:code="9"/>
-          <w:pgMar w:top="1531" w:right="1134" w:bottom="1701" w:left="1701" w:header="510" w:footer="624" w:gutter="0"/>
+          <w:pgMar w:top="1531" w:right="1418" w:bottom="1701" w:left="1701" w:header="510" w:footer="624" w:gutter="0"/>
           <w:pgNumType w:fmt="upperRoman"/>
           <w:cols w:space="708"/>
           <w:docGrid w:linePitch="360"/>
@@ -2002,26 +2034,44 @@
       <w:pPr>
         <w:pStyle w:val="Textkrper"/>
       </w:pPr>
-      <w:fldSimple w:instr=" TOC \h \z \c &quot;Abb.&quot; ">
-        <w:r>
-          <w:rPr>
-            <w:b/>
-            <w:bCs/>
-            <w:smallCaps/>
-            <w:noProof/>
-            <w:sz w:val="20"/>
-            <w:szCs w:val="20"/>
-          </w:rPr>
-          <w:t>Es konnten keine Einträge für ein Abbildungsverzeichnis gefunden werden.</w:t>
-        </w:r>
-      </w:fldSimple>
+      <w:r>
+        <w:fldChar w:fldCharType="begin"/>
+      </w:r>
+      <w:r>
+        <w:instrText xml:space="preserve"> TOC \h \z \c "Abb." </w:instrText>
+      </w:r>
+      <w:r>
+        <w:fldChar w:fldCharType="separate"/>
+      </w:r>
+      <w:r>
+        <w:rPr>
+          <w:b/>
+          <w:bCs/>
+          <w:smallCaps/>
+          <w:noProof/>
+          <w:sz w:val="20"/>
+          <w:szCs w:val="20"/>
+        </w:rPr>
+        <w:t>Es konnten keine Einträge für ein Abbildungsverzeichnis gefunden werden.</w:t>
+      </w:r>
+      <w:r>
+        <w:rPr>
+          <w:b/>
+          <w:bCs/>
+          <w:smallCaps/>
+          <w:noProof/>
+          <w:sz w:val="20"/>
+          <w:szCs w:val="20"/>
+        </w:rPr>
+        <w:fldChar w:fldCharType="end"/>
+      </w:r>
     </w:p>
     <w:p/>
     <w:p>
       <w:pPr>
         <w:sectPr>
           <w:pgSz w:w="11906" w:h="16838" w:code="9"/>
-          <w:pgMar w:top="1531" w:right="1134" w:bottom="1701" w:left="1701" w:header="510" w:footer="624" w:gutter="0"/>
+          <w:pgMar w:top="1531" w:right="1418" w:bottom="1701" w:left="1701" w:header="510" w:footer="624" w:gutter="0"/>
           <w:pgNumType w:fmt="upperRoman"/>
           <w:cols w:space="708"/>
           <w:docGrid w:linePitch="360"/>
@@ -2115,7 +2165,7 @@
             <w:noProof/>
             <w:webHidden/>
           </w:rPr>
-          <w:t>10</w:t>
+          <w:t>11</w:t>
         </w:r>
         <w:r>
           <w:rPr>
@@ -2138,7 +2188,7 @@
       <w:pPr>
         <w:sectPr>
           <w:pgSz w:w="11906" w:h="16838" w:code="9"/>
-          <w:pgMar w:top="1531" w:right="1134" w:bottom="1701" w:left="1701" w:header="510" w:footer="624" w:gutter="0"/>
+          <w:pgMar w:top="1531" w:right="1418" w:bottom="1701" w:left="1701" w:header="510" w:footer="624" w:gutter="0"/>
           <w:pgNumType w:fmt="upperRoman"/>
           <w:cols w:space="708"/>
           <w:docGrid w:linePitch="360"/>
@@ -2168,8 +2218,8 @@
         <w:tblLook w:val="01E0" w:firstRow="1" w:lastRow="1" w:firstColumn="1" w:lastColumn="1" w:noHBand="0" w:noVBand="0"/>
       </w:tblPr>
       <w:tblGrid>
-        <w:gridCol w:w="1886"/>
-        <w:gridCol w:w="7185"/>
+        <w:gridCol w:w="1839"/>
+        <w:gridCol w:w="6948"/>
       </w:tblGrid>
       <w:tr>
         <w:trPr>
@@ -2351,7 +2401,7 @@
       <w:pPr>
         <w:sectPr>
           <w:pgSz w:w="11906" w:h="16838" w:code="9"/>
-          <w:pgMar w:top="1531" w:right="1134" w:bottom="1701" w:left="1701" w:header="510" w:footer="624" w:gutter="0"/>
+          <w:pgMar w:top="1531" w:right="1418" w:bottom="1701" w:left="1701" w:header="510" w:footer="624" w:gutter="0"/>
           <w:pgNumType w:fmt="upperRoman"/>
           <w:cols w:space="708"/>
           <w:docGrid w:linePitch="360"/>
@@ -2368,7 +2418,92 @@
       <w:bookmarkStart w:id="23" w:name="_Toc225071778"/>
       <w:bookmarkStart w:id="24" w:name="_Toc403651872"/>
       <w:r>
+        <w:rPr>
+          <w:rFonts w:cs="Helvetica"/>
+          <w:noProof/>
+          <w:color w:val="FFFFFF" w:themeColor="background1"/>
+          <w:sz w:val="22"/>
+        </w:rPr>
         <w:lastRenderedPageBreak/>
+        <mc:AlternateContent>
+          <mc:Choice Requires="wps">
+            <w:drawing>
+              <wp:anchor distT="0" distB="0" distL="114300" distR="114300" simplePos="0" relativeHeight="251671552" behindDoc="1" locked="0" layoutInCell="1" allowOverlap="1" wp14:anchorId="512570E8" wp14:editId="4922A7DF">
+                <wp:simplePos x="0" y="0"/>
+                <wp:positionH relativeFrom="page">
+                  <wp:align>left</wp:align>
+                </wp:positionH>
+                <wp:positionV relativeFrom="paragraph">
+                  <wp:posOffset>-438783</wp:posOffset>
+                </wp:positionV>
+                <wp:extent cx="436247" cy="1507490"/>
+                <wp:effectExtent l="0" t="2222" r="0" b="0"/>
+                <wp:wrapNone/>
+                <wp:docPr id="12" name="Rechteck 12"/>
+                <wp:cNvGraphicFramePr/>
+                <a:graphic xmlns:a="http://schemas.openxmlformats.org/drawingml/2006/main">
+                  <a:graphicData uri="http://schemas.microsoft.com/office/word/2010/wordprocessingShape">
+                    <wps:wsp>
+                      <wps:cNvSpPr/>
+                      <wps:spPr>
+                        <a:xfrm rot="5400000">
+                          <a:off x="0" y="0"/>
+                          <a:ext cx="436247" cy="1507490"/>
+                        </a:xfrm>
+                        <a:prstGeom prst="rect">
+                          <a:avLst/>
+                        </a:prstGeom>
+                        <a:solidFill>
+                          <a:srgbClr val="303338"/>
+                        </a:solidFill>
+                        <a:ln>
+                          <a:noFill/>
+                        </a:ln>
+                      </wps:spPr>
+                      <wps:style>
+                        <a:lnRef idx="2">
+                          <a:schemeClr val="accent1">
+                            <a:shade val="50000"/>
+                          </a:schemeClr>
+                        </a:lnRef>
+                        <a:fillRef idx="1">
+                          <a:schemeClr val="accent1"/>
+                        </a:fillRef>
+                        <a:effectRef idx="0">
+                          <a:schemeClr val="accent1"/>
+                        </a:effectRef>
+                        <a:fontRef idx="minor">
+                          <a:schemeClr val="lt1"/>
+                        </a:fontRef>
+                      </wps:style>
+                      <wps:bodyPr rot="0" spcFirstLastPara="0" vertOverflow="overflow" horzOverflow="overflow" vert="horz" wrap="square" lIns="91440" tIns="45720" rIns="91440" bIns="45720" numCol="1" spcCol="0" rtlCol="0" fromWordArt="0" anchor="ctr" anchorCtr="0" forceAA="0" compatLnSpc="1">
+                        <a:prstTxWarp prst="textNoShape">
+                          <a:avLst/>
+                        </a:prstTxWarp>
+                        <a:noAutofit/>
+                      </wps:bodyPr>
+                    </wps:wsp>
+                  </a:graphicData>
+                </a:graphic>
+                <wp14:sizeRelH relativeFrom="margin">
+                  <wp14:pctWidth>0</wp14:pctWidth>
+                </wp14:sizeRelH>
+                <wp14:sizeRelV relativeFrom="margin">
+                  <wp14:pctHeight>0</wp14:pctHeight>
+                </wp14:sizeRelV>
+              </wp:anchor>
+            </w:drawing>
+          </mc:Choice>
+          <mc:Fallback>
+            <w:pict>
+              <v:rect w14:anchorId="6B90F7B3" id="Rechteck 12" o:spid="_x0000_s1026" style="position:absolute;margin-left:0;margin-top:-34.55pt;width:34.35pt;height:118.7pt;rotation:90;z-index:-251644928;visibility:visible;mso-wrap-style:square;mso-width-percent:0;mso-height-percent:0;mso-wrap-distance-left:9pt;mso-wrap-distance-top:0;mso-wrap-distance-right:9pt;mso-wrap-distance-bottom:0;mso-position-horizontal:left;mso-position-horizontal-relative:page;mso-position-vertical:absolute;mso-position-vertical-relative:text;mso-width-percent:0;mso-height-percent:0;mso-width-relative:margin;mso-height-relative:margin;v-text-anchor:middle" o:gfxdata="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" fillcolor="#303338" stroked="f" strokeweight="2pt">
+                <w10:wrap anchorx="page"/>
+              </v:rect>
+            </w:pict>
+          </mc:Fallback>
+        </mc:AlternateContent>
+      </w:r>
+      <w:r>
         <w:t>Einleitung</w:t>
       </w:r>
       <w:bookmarkEnd w:id="20"/>
@@ -2398,36 +2533,48 @@
       </w:r>
       <w:bookmarkEnd w:id="26"/>
     </w:p>
-    <w:p/>
     <w:p>
+      <w:bookmarkStart w:id="27" w:name="_GoBack"/>
+      <w:bookmarkEnd w:id="27"/>
+    </w:p>
+    <w:p>
       <w:pPr>
         <w:pStyle w:val="berschrift2"/>
       </w:pPr>
-      <w:bookmarkStart w:id="27" w:name="_Toc403651875"/>
-      <w:bookmarkStart w:id="28" w:name="_Toc224707539"/>
-      <w:bookmarkStart w:id="29" w:name="_Toc224810296"/>
-      <w:bookmarkStart w:id="30" w:name="_Toc225071781"/>
+      <w:bookmarkStart w:id="28" w:name="_Toc403651875"/>
+      <w:bookmarkStart w:id="29" w:name="_Toc224707539"/>
+      <w:bookmarkStart w:id="30" w:name="_Toc224810296"/>
+      <w:bookmarkStart w:id="31" w:name="_Toc225071781"/>
       <w:r>
         <w:t>Vorstellung des Unternehmens/des Projektumfeldes</w:t>
       </w:r>
-      <w:bookmarkEnd w:id="27"/>
+      <w:bookmarkEnd w:id="28"/>
+    </w:p>
+    <w:p>
+      <w:pPr>
+        <w:spacing w:before="0" w:after="0" w:line="240" w:lineRule="auto"/>
+        <w:jc w:val="left"/>
+      </w:pPr>
+      <w:r>
+        <w:br w:type="page"/>
+      </w:r>
     </w:p>
     <w:p/>
     <w:p>
       <w:pPr>
         <w:pStyle w:val="berschrift2"/>
       </w:pPr>
-      <w:bookmarkStart w:id="31" w:name="_Toc403651876"/>
+      <w:bookmarkStart w:id="32" w:name="_Toc403651876"/>
       <w:r>
         <w:t xml:space="preserve">Aufbau des </w:t>
       </w:r>
-      <w:bookmarkEnd w:id="28"/>
+      <w:bookmarkEnd w:id="29"/>
       <w:r>
         <w:t>Berichtes</w:t>
       </w:r>
-      <w:bookmarkEnd w:id="29"/>
       <w:bookmarkEnd w:id="30"/>
       <w:bookmarkEnd w:id="31"/>
+      <w:bookmarkEnd w:id="32"/>
     </w:p>
     <w:p>
       <w:pPr>
@@ -2437,7 +2584,7 @@
           <w:headerReference w:type="first" r:id="rId17"/>
           <w:footerReference w:type="first" r:id="rId18"/>
           <w:pgSz w:w="11906" w:h="16838" w:code="9"/>
-          <w:pgMar w:top="1531" w:right="1134" w:bottom="1701" w:left="1701" w:header="510" w:footer="624" w:gutter="0"/>
+          <w:pgMar w:top="1531" w:right="1418" w:bottom="1701" w:left="1701" w:header="510" w:footer="624" w:gutter="0"/>
           <w:pgNumType w:start="1"/>
           <w:cols w:space="708"/>
           <w:docGrid w:linePitch="360"/>
@@ -2451,27 +2598,112 @@
       <w:pPr>
         <w:pStyle w:val="berschrift1"/>
       </w:pPr>
-      <w:bookmarkStart w:id="32" w:name="_Toc224810297"/>
-      <w:bookmarkStart w:id="33" w:name="_Toc225071782"/>
-      <w:bookmarkStart w:id="34" w:name="_Toc403651877"/>
-      <w:bookmarkStart w:id="35" w:name="_Toc224637410"/>
-      <w:bookmarkStart w:id="36" w:name="_Toc224707540"/>
+      <w:bookmarkStart w:id="33" w:name="_Toc224810297"/>
+      <w:bookmarkStart w:id="34" w:name="_Toc225071782"/>
+      <w:bookmarkStart w:id="35" w:name="_Toc403651877"/>
+      <w:bookmarkStart w:id="36" w:name="_Toc224637410"/>
+      <w:bookmarkStart w:id="37" w:name="_Toc224707540"/>
       <w:r>
+        <w:rPr>
+          <w:rFonts w:cs="Helvetica"/>
+          <w:noProof/>
+          <w:color w:val="FFFFFF" w:themeColor="background1"/>
+          <w:sz w:val="22"/>
+        </w:rPr>
         <w:lastRenderedPageBreak/>
+        <mc:AlternateContent>
+          <mc:Choice Requires="wps">
+            <w:drawing>
+              <wp:anchor distT="0" distB="0" distL="114300" distR="114300" simplePos="0" relativeHeight="251673600" behindDoc="1" locked="0" layoutInCell="1" allowOverlap="1" wp14:anchorId="440AC4F9" wp14:editId="184DD4F5">
+                <wp:simplePos x="0" y="0"/>
+                <wp:positionH relativeFrom="page">
+                  <wp:align>left</wp:align>
+                </wp:positionH>
+                <wp:positionV relativeFrom="paragraph">
+                  <wp:posOffset>-434658</wp:posOffset>
+                </wp:positionV>
+                <wp:extent cx="436247" cy="1507490"/>
+                <wp:effectExtent l="0" t="2222" r="0" b="0"/>
+                <wp:wrapNone/>
+                <wp:docPr id="14" name="Rechteck 14"/>
+                <wp:cNvGraphicFramePr/>
+                <a:graphic xmlns:a="http://schemas.openxmlformats.org/drawingml/2006/main">
+                  <a:graphicData uri="http://schemas.microsoft.com/office/word/2010/wordprocessingShape">
+                    <wps:wsp>
+                      <wps:cNvSpPr/>
+                      <wps:spPr>
+                        <a:xfrm rot="5400000">
+                          <a:off x="0" y="0"/>
+                          <a:ext cx="436247" cy="1507490"/>
+                        </a:xfrm>
+                        <a:prstGeom prst="rect">
+                          <a:avLst/>
+                        </a:prstGeom>
+                        <a:solidFill>
+                          <a:srgbClr val="303338"/>
+                        </a:solidFill>
+                        <a:ln>
+                          <a:noFill/>
+                        </a:ln>
+                      </wps:spPr>
+                      <wps:style>
+                        <a:lnRef idx="2">
+                          <a:schemeClr val="accent1">
+                            <a:shade val="50000"/>
+                          </a:schemeClr>
+                        </a:lnRef>
+                        <a:fillRef idx="1">
+                          <a:schemeClr val="accent1"/>
+                        </a:fillRef>
+                        <a:effectRef idx="0">
+                          <a:schemeClr val="accent1"/>
+                        </a:effectRef>
+                        <a:fontRef idx="minor">
+                          <a:schemeClr val="lt1"/>
+                        </a:fontRef>
+                      </wps:style>
+                      <wps:bodyPr rot="0" spcFirstLastPara="0" vertOverflow="overflow" horzOverflow="overflow" vert="horz" wrap="square" lIns="91440" tIns="45720" rIns="91440" bIns="45720" numCol="1" spcCol="0" rtlCol="0" fromWordArt="0" anchor="ctr" anchorCtr="0" forceAA="0" compatLnSpc="1">
+                        <a:prstTxWarp prst="textNoShape">
+                          <a:avLst/>
+                        </a:prstTxWarp>
+                        <a:noAutofit/>
+                      </wps:bodyPr>
+                    </wps:wsp>
+                  </a:graphicData>
+                </a:graphic>
+                <wp14:sizeRelH relativeFrom="margin">
+                  <wp14:pctWidth>0</wp14:pctWidth>
+                </wp14:sizeRelH>
+                <wp14:sizeRelV relativeFrom="margin">
+                  <wp14:pctHeight>0</wp14:pctHeight>
+                </wp14:sizeRelV>
+              </wp:anchor>
+            </w:drawing>
+          </mc:Choice>
+          <mc:Fallback>
+            <w:pict>
+              <v:rect w14:anchorId="7BF7ED13" id="Rechteck 14" o:spid="_x0000_s1026" style="position:absolute;margin-left:0;margin-top:-34.25pt;width:34.35pt;height:118.7pt;rotation:90;z-index:-251642880;visibility:visible;mso-wrap-style:square;mso-width-percent:0;mso-height-percent:0;mso-wrap-distance-left:9pt;mso-wrap-distance-top:0;mso-wrap-distance-right:9pt;mso-wrap-distance-bottom:0;mso-position-horizontal:left;mso-position-horizontal-relative:page;mso-position-vertical:absolute;mso-position-vertical-relative:text;mso-width-percent:0;mso-height-percent:0;mso-width-relative:margin;mso-height-relative:margin;v-text-anchor:middle" o:gfxdata="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" fillcolor="#303338" stroked="f" strokeweight="2pt">
+                <w10:wrap anchorx="page"/>
+              </v:rect>
+            </w:pict>
+          </mc:Fallback>
+        </mc:AlternateContent>
+      </w:r>
+      <w:r>
         <w:t>Stand der Technik</w:t>
       </w:r>
-      <w:bookmarkEnd w:id="32"/>
       <w:bookmarkEnd w:id="33"/>
+      <w:bookmarkEnd w:id="34"/>
       <w:r>
         <w:t>/</w:t>
       </w:r>
       <w:r>
         <w:t>Grundlagen</w:t>
       </w:r>
-      <w:bookmarkEnd w:id="34"/>
+      <w:bookmarkEnd w:id="35"/>
     </w:p>
-    <w:bookmarkEnd w:id="35"/>
     <w:bookmarkEnd w:id="36"/>
+    <w:bookmarkEnd w:id="37"/>
     <w:p>
       <w:pPr>
         <w:rPr>
@@ -2483,11 +2715,11 @@
       <w:pPr>
         <w:pStyle w:val="berschrift2"/>
       </w:pPr>
-      <w:bookmarkStart w:id="37" w:name="_Toc403651878"/>
+      <w:bookmarkStart w:id="38" w:name="_Toc403651878"/>
       <w:r>
         <w:t>Facebook SDK</w:t>
       </w:r>
-      <w:bookmarkEnd w:id="37"/>
+      <w:bookmarkEnd w:id="38"/>
       <w:r>
         <w:t xml:space="preserve"> </w:t>
       </w:r>
@@ -2499,7 +2731,15 @@
         </w:rPr>
       </w:pPr>
       <w:r>
-        <w:t>Das Facebook SDK für Unity bietet eine Schnittstelle zu den Funktionen von Facebook. Dabei können über Vollbild Dialoge Inhalte aus Unity geteilt werden, z.B. Spielstände oder Screenshots. Um auf diese Funktionen zurückgreifen zu können ist es nötig eine neue Applikation auf der Facebook Seite zu erstellen die dann als Brücke zwischen der Unity Applikation und der Facebook API fungiert. Der nächste Schritt ist der Import der Facebook SDK nach Unity. In Unity muss der Name und die ID der auf Facebook erstellten Applikation hinterlegt werden, damit die Funktionen zur Verfügung stehen. Es wird mit Version 2.0 gearbeitet [@Fac].</w:t>
+        <w:t>Das Facebook SDK für Unity bietet eine Schnittstelle zu den Funktionen von Facebook. Dabei können über Vollbild Dialoge Inhalte aus Unity geteilt werden, z.B. Spielstände oder Screenshots. Um auf diese Funktionen zurückgreifen zu können ist es nötig eine neue Applikation auf der Facebook Seite zu erstellen die dann als Brücke zwischen der Unity Applikation und der Facebook API fungiert. Der nächste Schritt ist der Import der Facebook SDK nach Unity. In Unity muss der Name und die ID der auf Facebook erstellten Applikation hinterlegt werden, damit die Funktionen zur Verfügung stehen. Es wird mit Version 2.0 gearbeitet [@</w:t>
+      </w:r>
+      <w:proofErr w:type="spellStart"/>
+      <w:r>
+        <w:t>Fac</w:t>
+      </w:r>
+      <w:proofErr w:type="spellEnd"/>
+      <w:r>
+        <w:t>].</w:t>
       </w:r>
     </w:p>
     <w:p/>
@@ -2510,24 +2750,24 @@
           <w:rFonts w:ascii="Myriad Pro" w:hAnsi="Myriad Pro"/>
         </w:rPr>
       </w:pPr>
-      <w:bookmarkStart w:id="38" w:name="_Toc403651879"/>
+      <w:bookmarkStart w:id="39" w:name="_Toc403651879"/>
       <w:r>
         <w:rPr>
           <w:rFonts w:ascii="Myriad Pro" w:hAnsi="Myriad Pro"/>
         </w:rPr>
         <w:t>Unity Plugin</w:t>
       </w:r>
-      <w:bookmarkEnd w:id="38"/>
+      <w:bookmarkEnd w:id="39"/>
     </w:p>
     <w:p>
       <w:pPr>
         <w:pStyle w:val="berschrift2"/>
       </w:pPr>
-      <w:bookmarkStart w:id="39" w:name="_Toc403651880"/>
+      <w:bookmarkStart w:id="40" w:name="_Toc403651880"/>
       <w:r>
         <w:t>Unity Plugin</w:t>
       </w:r>
-      <w:bookmarkEnd w:id="39"/>
+      <w:bookmarkEnd w:id="40"/>
     </w:p>
     <w:p/>
     <w:p/>
@@ -2539,14 +2779,16 @@
           <w:rFonts w:ascii="Myriad Pro" w:hAnsi="Myriad Pro"/>
         </w:rPr>
       </w:pPr>
-      <w:bookmarkStart w:id="40" w:name="_Toc403651881"/>
+      <w:bookmarkStart w:id="41" w:name="_Toc403651881"/>
+      <w:proofErr w:type="spellStart"/>
       <w:r>
         <w:rPr>
           <w:rFonts w:ascii="Myriad Pro" w:hAnsi="Myriad Pro"/>
         </w:rPr>
         <w:t>asd</w:t>
       </w:r>
-      <w:bookmarkEnd w:id="40"/>
+      <w:bookmarkEnd w:id="41"/>
+      <w:proofErr w:type="spellEnd"/>
     </w:p>
     <w:p/>
     <w:p>
@@ -2577,7 +2819,7 @@
       <w:pPr>
         <w:sectPr>
           <w:pgSz w:w="11906" w:h="16838" w:code="9"/>
-          <w:pgMar w:top="1531" w:right="1134" w:bottom="1701" w:left="1701" w:header="510" w:footer="624" w:gutter="0"/>
+          <w:pgMar w:top="1531" w:right="1418" w:bottom="1701" w:left="1701" w:header="510" w:footer="624" w:gutter="0"/>
           <w:cols w:space="708"/>
           <w:docGrid w:linePitch="360"/>
         </w:sectPr>
@@ -2587,25 +2829,112 @@
       <w:pPr>
         <w:pStyle w:val="berschrift1"/>
       </w:pPr>
-      <w:bookmarkStart w:id="41" w:name="_Toc403651882"/>
+      <w:bookmarkStart w:id="42" w:name="_Toc403651882"/>
       <w:r>
+        <w:rPr>
+          <w:rFonts w:cs="Helvetica"/>
+          <w:noProof/>
+          <w:color w:val="FFFFFF" w:themeColor="background1"/>
+          <w:sz w:val="22"/>
+        </w:rPr>
         <w:lastRenderedPageBreak/>
+        <mc:AlternateContent>
+          <mc:Choice Requires="wps">
+            <w:drawing>
+              <wp:anchor distT="0" distB="0" distL="114300" distR="114300" simplePos="0" relativeHeight="251675648" behindDoc="1" locked="0" layoutInCell="1" allowOverlap="1" wp14:anchorId="7A3EED99" wp14:editId="61BC70B7">
+                <wp:simplePos x="0" y="0"/>
+                <wp:positionH relativeFrom="page">
+                  <wp:align>left</wp:align>
+                </wp:positionH>
+                <wp:positionV relativeFrom="paragraph">
+                  <wp:posOffset>-439102</wp:posOffset>
+                </wp:positionV>
+                <wp:extent cx="436247" cy="1507490"/>
+                <wp:effectExtent l="0" t="2222" r="0" b="0"/>
+                <wp:wrapNone/>
+                <wp:docPr id="15" name="Rechteck 15"/>
+                <wp:cNvGraphicFramePr/>
+                <a:graphic xmlns:a="http://schemas.openxmlformats.org/drawingml/2006/main">
+                  <a:graphicData uri="http://schemas.microsoft.com/office/word/2010/wordprocessingShape">
+                    <wps:wsp>
+                      <wps:cNvSpPr/>
+                      <wps:spPr>
+                        <a:xfrm rot="5400000">
+                          <a:off x="0" y="0"/>
+                          <a:ext cx="436247" cy="1507490"/>
+                        </a:xfrm>
+                        <a:prstGeom prst="rect">
+                          <a:avLst/>
+                        </a:prstGeom>
+                        <a:solidFill>
+                          <a:srgbClr val="303338"/>
+                        </a:solidFill>
+                        <a:ln>
+                          <a:noFill/>
+                        </a:ln>
+                      </wps:spPr>
+                      <wps:style>
+                        <a:lnRef idx="2">
+                          <a:schemeClr val="accent1">
+                            <a:shade val="50000"/>
+                          </a:schemeClr>
+                        </a:lnRef>
+                        <a:fillRef idx="1">
+                          <a:schemeClr val="accent1"/>
+                        </a:fillRef>
+                        <a:effectRef idx="0">
+                          <a:schemeClr val="accent1"/>
+                        </a:effectRef>
+                        <a:fontRef idx="minor">
+                          <a:schemeClr val="lt1"/>
+                        </a:fontRef>
+                      </wps:style>
+                      <wps:bodyPr rot="0" spcFirstLastPara="0" vertOverflow="overflow" horzOverflow="overflow" vert="horz" wrap="square" lIns="91440" tIns="45720" rIns="91440" bIns="45720" numCol="1" spcCol="0" rtlCol="0" fromWordArt="0" anchor="ctr" anchorCtr="0" forceAA="0" compatLnSpc="1">
+                        <a:prstTxWarp prst="textNoShape">
+                          <a:avLst/>
+                        </a:prstTxWarp>
+                        <a:noAutofit/>
+                      </wps:bodyPr>
+                    </wps:wsp>
+                  </a:graphicData>
+                </a:graphic>
+                <wp14:sizeRelH relativeFrom="margin">
+                  <wp14:pctWidth>0</wp14:pctWidth>
+                </wp14:sizeRelH>
+                <wp14:sizeRelV relativeFrom="margin">
+                  <wp14:pctHeight>0</wp14:pctHeight>
+                </wp14:sizeRelV>
+              </wp:anchor>
+            </w:drawing>
+          </mc:Choice>
+          <mc:Fallback>
+            <w:pict>
+              <v:rect w14:anchorId="75928A4B" id="Rechteck 15" o:spid="_x0000_s1026" style="position:absolute;margin-left:0;margin-top:-34.55pt;width:34.35pt;height:118.7pt;rotation:90;z-index:-251640832;visibility:visible;mso-wrap-style:square;mso-width-percent:0;mso-height-percent:0;mso-wrap-distance-left:9pt;mso-wrap-distance-top:0;mso-wrap-distance-right:9pt;mso-wrap-distance-bottom:0;mso-position-horizontal:left;mso-position-horizontal-relative:page;mso-position-vertical:absolute;mso-position-vertical-relative:text;mso-width-percent:0;mso-height-percent:0;mso-width-relative:margin;mso-height-relative:margin;v-text-anchor:middle" o:gfxdata="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" fillcolor="#303338" stroked="f" strokeweight="2pt">
+                <w10:wrap anchorx="page"/>
+              </v:rect>
+            </w:pict>
+          </mc:Fallback>
+        </mc:AlternateContent>
+      </w:r>
+      <w:proofErr w:type="spellStart"/>
+      <w:r>
         <w:t>Anforderungsanalyse</w:t>
       </w:r>
-      <w:bookmarkEnd w:id="41"/>
+      <w:bookmarkEnd w:id="42"/>
       <w:r>
         <w:t>WS</w:t>
       </w:r>
-      <w:bookmarkStart w:id="42" w:name="_GoBack"/>
-      <w:bookmarkEnd w:id="42"/>
+      <w:proofErr w:type="spellEnd"/>
     </w:p>
     <w:p>
       <w:pPr>
         <w:pStyle w:val="berschrift2"/>
       </w:pPr>
+      <w:proofErr w:type="spellStart"/>
       <w:r>
         <w:t>Blub</w:t>
       </w:r>
+      <w:proofErr w:type="spellEnd"/>
     </w:p>
     <w:p/>
     <w:p/>
@@ -2613,7 +2942,7 @@
       <w:pPr>
         <w:sectPr>
           <w:pgSz w:w="11906" w:h="16838" w:code="9"/>
-          <w:pgMar w:top="1531" w:right="1134" w:bottom="1701" w:left="1701" w:header="510" w:footer="624" w:gutter="0"/>
+          <w:pgMar w:top="1531" w:right="1418" w:bottom="1701" w:left="1701" w:header="510" w:footer="624" w:gutter="0"/>
           <w:cols w:space="708"/>
           <w:docGrid w:linePitch="360"/>
         </w:sectPr>
@@ -2656,7 +2985,7 @@
       <w:pPr>
         <w:sectPr>
           <w:pgSz w:w="11906" w:h="16838" w:code="9"/>
-          <w:pgMar w:top="1531" w:right="1134" w:bottom="1701" w:left="1701" w:header="510" w:footer="624" w:gutter="0"/>
+          <w:pgMar w:top="1531" w:right="1418" w:bottom="1701" w:left="1701" w:header="510" w:footer="624" w:gutter="0"/>
           <w:cols w:space="708"/>
           <w:docGrid w:linePitch="360"/>
         </w:sectPr>
@@ -2678,7 +3007,7 @@
       <w:pPr>
         <w:sectPr>
           <w:pgSz w:w="11906" w:h="16838" w:code="9"/>
-          <w:pgMar w:top="1531" w:right="1134" w:bottom="1701" w:left="1701" w:header="510" w:footer="624" w:gutter="0"/>
+          <w:pgMar w:top="1531" w:right="1418" w:bottom="1701" w:left="1701" w:header="510" w:footer="624" w:gutter="0"/>
           <w:cols w:space="708"/>
           <w:docGrid w:linePitch="360"/>
         </w:sectPr>
@@ -2704,7 +3033,7 @@
       <w:pPr>
         <w:sectPr>
           <w:pgSz w:w="11906" w:h="16838" w:code="9"/>
-          <w:pgMar w:top="1531" w:right="1134" w:bottom="1701" w:left="1701" w:header="510" w:footer="624" w:gutter="0"/>
+          <w:pgMar w:top="1531" w:right="1418" w:bottom="1701" w:left="1701" w:header="510" w:footer="624" w:gutter="0"/>
           <w:cols w:space="708"/>
           <w:docGrid w:linePitch="360"/>
         </w:sectPr>
@@ -2730,7 +3059,7 @@
       <w:pPr>
         <w:sectPr>
           <w:pgSz w:w="11906" w:h="16838" w:code="9"/>
-          <w:pgMar w:top="1531" w:right="1134" w:bottom="1701" w:left="1701" w:header="510" w:footer="624" w:gutter="0"/>
+          <w:pgMar w:top="1531" w:right="1418" w:bottom="1701" w:left="1701" w:header="510" w:footer="624" w:gutter="0"/>
           <w:cols w:space="708"/>
           <w:docGrid w:linePitch="360"/>
         </w:sectPr>
@@ -2755,6 +3084,7 @@
         <w:lastRenderedPageBreak/>
         <w:t xml:space="preserve">A  </w:t>
       </w:r>
+      <w:proofErr w:type="spellStart"/>
       <w:r>
         <w:rPr>
           <w:lang w:val="en-US"/>
@@ -2762,6 +3092,7 @@
         <w:t>Referenzen</w:t>
       </w:r>
       <w:bookmarkEnd w:id="51"/>
+      <w:proofErr w:type="spellEnd"/>
     </w:p>
     <w:p>
       <w:pPr>
@@ -2772,6 +3103,7 @@
           <w:lang w:val="en-US"/>
         </w:rPr>
       </w:pPr>
+      <w:proofErr w:type="spellStart"/>
       <w:r>
         <w:rPr>
           <w:rFonts w:ascii="Arial" w:hAnsi="Arial" w:cs="Arial"/>
@@ -2781,6 +3113,7 @@
         </w:rPr>
         <w:t>Bücher</w:t>
       </w:r>
+      <w:proofErr w:type="spellEnd"/>
     </w:p>
     <w:p>
       <w:pPr>
@@ -2801,7 +3134,21 @@
           <w:lang w:val="en-US"/>
         </w:rPr>
         <w:tab/>
-        <w:t>S. Blackman: „Beginning 3D Game Development with Unity: The World’s most widely used multiplatform game engine“, Apress, New York, Mai 2011</w:t>
+        <w:t xml:space="preserve">S. Blackman: „Beginning 3D Game Development with Unity: The World’s most widely used multiplatform game engine“, </w:t>
+      </w:r>
+      <w:proofErr w:type="spellStart"/>
+      <w:r>
+        <w:rPr>
+          <w:lang w:val="en-US"/>
+        </w:rPr>
+        <w:t>Apress</w:t>
+      </w:r>
+      <w:proofErr w:type="spellEnd"/>
+      <w:r>
+        <w:rPr>
+          <w:lang w:val="en-US"/>
+        </w:rPr>
+        <w:t>, New York, Mai 2011</w:t>
       </w:r>
     </w:p>
     <w:p>
@@ -2820,7 +3167,15 @@
         <w:t>et al.</w:t>
       </w:r>
       <w:r>
-        <w:t xml:space="preserve"> (Hrsg):</w:t>
+        <w:t xml:space="preserve"> (</w:t>
+      </w:r>
+      <w:proofErr w:type="spellStart"/>
+      <w:r>
+        <w:t>Hrsg</w:t>
+      </w:r>
+      <w:proofErr w:type="spellEnd"/>
+      <w:r>
+        <w:t>):</w:t>
       </w:r>
       <w:r>
         <w:t xml:space="preserve"> </w:t>
@@ -2904,14 +3259,41 @@
         <w:rPr>
           <w:lang w:val="en-US"/>
         </w:rPr>
-        <w:t>[@Dur]</w:t>
+        <w:t>[@</w:t>
+      </w:r>
+      <w:proofErr w:type="spellStart"/>
+      <w:r>
+        <w:rPr>
+          <w:lang w:val="en-US"/>
+        </w:rPr>
+        <w:t>Dur</w:t>
+      </w:r>
+      <w:proofErr w:type="spellEnd"/>
+      <w:r>
+        <w:rPr>
+          <w:lang w:val="en-US"/>
+        </w:rPr>
+        <w:t>]</w:t>
       </w:r>
       <w:r>
         <w:rPr>
           <w:lang w:val="en-US"/>
         </w:rPr>
         <w:tab/>
-        <w:t>Durovis Dive SDK, https://www.durovis.com/sdk.html</w:t>
+      </w:r>
+      <w:proofErr w:type="spellStart"/>
+      <w:r>
+        <w:rPr>
+          <w:lang w:val="en-US"/>
+        </w:rPr>
+        <w:t>Durovis</w:t>
+      </w:r>
+      <w:proofErr w:type="spellEnd"/>
+      <w:r>
+        <w:rPr>
+          <w:lang w:val="en-US"/>
+        </w:rPr>
+        <w:t xml:space="preserve"> Dive SDK, https://www.durovis.com/sdk.html</w:t>
       </w:r>
     </w:p>
     <w:p>
@@ -2928,7 +3310,7 @@
         </w:rPr>
         <w:sectPr>
           <w:pgSz w:w="11906" w:h="16838" w:code="9"/>
-          <w:pgMar w:top="1531" w:right="1134" w:bottom="1701" w:left="1701" w:header="510" w:footer="624" w:gutter="0"/>
+          <w:pgMar w:top="1531" w:right="1418" w:bottom="1701" w:left="1701" w:header="510" w:footer="624" w:gutter="0"/>
           <w:cols w:space="708"/>
           <w:docGrid w:linePitch="360"/>
         </w:sectPr>
@@ -2969,9 +3351,9 @@
         <w:tblLook w:val="01E0" w:firstRow="1" w:lastRow="1" w:firstColumn="1" w:lastColumn="1" w:noHBand="0" w:noVBand="0"/>
       </w:tblPr>
       <w:tblGrid>
-        <w:gridCol w:w="2402"/>
-        <w:gridCol w:w="3402"/>
-        <w:gridCol w:w="3251"/>
+        <w:gridCol w:w="2326"/>
+        <w:gridCol w:w="3307"/>
+        <w:gridCol w:w="3154"/>
       </w:tblGrid>
       <w:tr>
         <w:trPr>
@@ -3094,7 +3476,21 @@
               <w:rPr>
                 <w:b w:val="0"/>
               </w:rPr>
-              <w:t>Der Projektbericht im Portable Document Format (PDF)</w:t>
+              <w:t xml:space="preserve">Der Projektbericht im Portable </w:t>
+            </w:r>
+            <w:proofErr w:type="spellStart"/>
+            <w:r>
+              <w:rPr>
+                <w:b w:val="0"/>
+              </w:rPr>
+              <w:t>Document</w:t>
+            </w:r>
+            <w:proofErr w:type="spellEnd"/>
+            <w:r>
+              <w:rPr>
+                <w:b w:val="0"/>
+              </w:rPr>
+              <w:t xml:space="preserve"> Format (PDF)</w:t>
             </w:r>
           </w:p>
         </w:tc>
@@ -3184,8 +3580,13 @@
           </w:tcPr>
           <w:p>
             <w:r>
-              <w:t>*.pdf</w:t>
+              <w:t>*.</w:t>
             </w:r>
+            <w:proofErr w:type="spellStart"/>
+            <w:r>
+              <w:t>pdf</w:t>
+            </w:r>
+            <w:proofErr w:type="spellEnd"/>
           </w:p>
         </w:tc>
         <w:tc>
@@ -3235,8 +3636,21 @@
           </w:tcPr>
           <w:p>
             <w:r>
-              <w:t>*.jpg, *.png</w:t>
+              <w:t>*.</w:t>
             </w:r>
+            <w:proofErr w:type="spellStart"/>
+            <w:r>
+              <w:t>jpg</w:t>
+            </w:r>
+            <w:proofErr w:type="spellEnd"/>
+            <w:r>
+              <w:t>, *.</w:t>
+            </w:r>
+            <w:proofErr w:type="spellStart"/>
+            <w:r>
+              <w:t>png</w:t>
+            </w:r>
+            <w:proofErr w:type="spellEnd"/>
           </w:p>
         </w:tc>
         <w:tc>
@@ -3288,14 +3702,18 @@
             <w:tcW w:w="3402" w:type="dxa"/>
           </w:tcPr>
           <w:p>
+            <w:proofErr w:type="spellStart"/>
             <w:r>
               <w:t>SwitchCamera</w:t>
             </w:r>
+            <w:proofErr w:type="spellEnd"/>
           </w:p>
           <w:p>
+            <w:proofErr w:type="spellStart"/>
             <w:r>
               <w:t>SceneSwitcher</w:t>
             </w:r>
+            <w:proofErr w:type="spellEnd"/>
           </w:p>
           <w:p>
             <w:pPr>
@@ -3303,9 +3721,11 @@
                 <w:b/>
               </w:rPr>
             </w:pPr>
+            <w:proofErr w:type="spellStart"/>
             <w:r>
               <w:t>PanoramaViewer</w:t>
             </w:r>
+            <w:proofErr w:type="spellEnd"/>
           </w:p>
         </w:tc>
         <w:tc>
@@ -3409,25 +3829,51 @@
       <w:r>
         <w:t xml:space="preserve">Tabelle </w:t>
       </w:r>
-      <w:fldSimple w:instr=" STYLEREF 1 \s ">
-        <w:r>
-          <w:rPr>
-            <w:noProof/>
-          </w:rPr>
-          <w:t>0</w:t>
-        </w:r>
-      </w:fldSimple>
+      <w:r>
+        <w:fldChar w:fldCharType="begin"/>
+      </w:r>
+      <w:r>
+        <w:instrText xml:space="preserve"> STYLEREF 1 \s </w:instrText>
+      </w:r>
+      <w:r>
+        <w:fldChar w:fldCharType="separate"/>
+      </w:r>
+      <w:r>
+        <w:rPr>
+          <w:noProof/>
+        </w:rPr>
+        <w:t>0</w:t>
+      </w:r>
+      <w:r>
+        <w:rPr>
+          <w:noProof/>
+        </w:rPr>
+        <w:fldChar w:fldCharType="end"/>
+      </w:r>
       <w:r>
         <w:t>.</w:t>
       </w:r>
-      <w:fldSimple w:instr=" SEQ Tabelle \* ARABIC \s 1 ">
-        <w:r>
-          <w:rPr>
-            <w:noProof/>
-          </w:rPr>
-          <w:t>1</w:t>
-        </w:r>
-      </w:fldSimple>
+      <w:r>
+        <w:fldChar w:fldCharType="begin"/>
+      </w:r>
+      <w:r>
+        <w:instrText xml:space="preserve"> SEQ Tabelle \* ARABIC \s 1 </w:instrText>
+      </w:r>
+      <w:r>
+        <w:fldChar w:fldCharType="separate"/>
+      </w:r>
+      <w:r>
+        <w:rPr>
+          <w:noProof/>
+        </w:rPr>
+        <w:t>1</w:t>
+      </w:r>
+      <w:r>
+        <w:rPr>
+          <w:noProof/>
+        </w:rPr>
+        <w:fldChar w:fldCharType="end"/>
+      </w:r>
       <w:r>
         <w:t xml:space="preserve"> Inhalt der CD</w:t>
       </w:r>
@@ -3440,7 +3886,7 @@
           <w:headerReference w:type="default" r:id="rId19"/>
           <w:headerReference w:type="first" r:id="rId20"/>
           <w:pgSz w:w="11906" w:h="16838" w:code="9"/>
-          <w:pgMar w:top="1531" w:right="1134" w:bottom="1701" w:left="1701" w:header="510" w:footer="624" w:gutter="0"/>
+          <w:pgMar w:top="1531" w:right="1418" w:bottom="1701" w:left="1701" w:header="510" w:footer="624" w:gutter="0"/>
           <w:cols w:space="708"/>
           <w:docGrid w:linePitch="360"/>
         </w:sectPr>
@@ -3527,7 +3973,7 @@
       <w:headerReference w:type="first" r:id="rId24"/>
       <w:footerReference w:type="first" r:id="rId25"/>
       <w:pgSz w:w="11906" w:h="16838" w:code="9"/>
-      <w:pgMar w:top="1531" w:right="1134" w:bottom="1701" w:left="1701" w:header="510" w:footer="624" w:gutter="0"/>
+      <w:pgMar w:top="1531" w:right="1418" w:bottom="1701" w:left="1701" w:header="510" w:footer="624" w:gutter="0"/>
       <w:pgNumType w:fmt="upperRoman" w:start="1"/>
       <w:cols w:space="708"/>
       <w:docGrid w:linePitch="360"/>
@@ -3823,11 +4269,11 @@
   <w:p>
     <w:pPr>
       <w:tabs>
-        <w:tab w:val="right" w:pos="9072"/>
+        <w:tab w:val="right" w:pos="8789"/>
         <w:tab w:val="right" w:pos="9639"/>
       </w:tabs>
       <w:spacing w:before="0" w:line="240" w:lineRule="auto"/>
-      <w:ind w:right="-568"/>
+      <w:ind w:right="-852"/>
       <w:jc w:val="left"/>
       <w:rPr>
         <w:rFonts w:ascii="Helvetica" w:hAnsi="Helvetica" w:cs="Helvetica"/>
@@ -4035,7 +4481,7 @@
         <w:rStyle w:val="Seitenzahl"/>
         <w:rFonts w:ascii="Helvetica" w:hAnsi="Helvetica" w:cs="Helvetica"/>
         <w:color w:val="FFFFFF" w:themeColor="background1"/>
-        <w:sz w:val="32"/>
+        <w:sz w:val="36"/>
         <w:szCs w:val="26"/>
       </w:rPr>
       <w:fldChar w:fldCharType="begin"/>
@@ -4045,7 +4491,7 @@
         <w:rStyle w:val="Seitenzahl"/>
         <w:rFonts w:ascii="Helvetica" w:hAnsi="Helvetica" w:cs="Helvetica"/>
         <w:color w:val="FFFFFF" w:themeColor="background1"/>
-        <w:sz w:val="32"/>
+        <w:sz w:val="36"/>
         <w:szCs w:val="26"/>
       </w:rPr>
       <w:instrText xml:space="preserve"> PAGE </w:instrText>
@@ -4055,7 +4501,7 @@
         <w:rStyle w:val="Seitenzahl"/>
         <w:rFonts w:ascii="Helvetica" w:hAnsi="Helvetica" w:cs="Helvetica"/>
         <w:color w:val="FFFFFF" w:themeColor="background1"/>
-        <w:sz w:val="32"/>
+        <w:sz w:val="36"/>
         <w:szCs w:val="26"/>
       </w:rPr>
       <w:fldChar w:fldCharType="separate"/>
@@ -4066,7 +4512,7 @@
         <w:rFonts w:ascii="Helvetica" w:hAnsi="Helvetica" w:cs="Helvetica"/>
         <w:noProof/>
         <w:color w:val="FFFFFF" w:themeColor="background1"/>
-        <w:sz w:val="32"/>
+        <w:sz w:val="36"/>
         <w:szCs w:val="26"/>
       </w:rPr>
       <w:t>V</w:t>
@@ -4076,7 +4522,7 @@
         <w:rStyle w:val="Seitenzahl"/>
         <w:rFonts w:ascii="Helvetica" w:hAnsi="Helvetica" w:cs="Helvetica"/>
         <w:color w:val="FFFFFF" w:themeColor="background1"/>
-        <w:sz w:val="32"/>
+        <w:sz w:val="36"/>
         <w:szCs w:val="26"/>
       </w:rPr>
       <w:fldChar w:fldCharType="end"/>
@@ -4094,25 +4540,51 @@
       </w:pBdr>
       <w:jc w:val="right"/>
     </w:pPr>
-    <w:fldSimple w:instr=" STYLEREF  Oberüberschrift \n  \* MERGEFORMAT ">
-      <w:r>
-        <w:rPr>
-          <w:noProof/>
-        </w:rPr>
-        <w:t>I</w:t>
-      </w:r>
-    </w:fldSimple>
+    <w:r>
+      <w:fldChar w:fldCharType="begin"/>
+    </w:r>
+    <w:r>
+      <w:instrText xml:space="preserve"> STYLEREF  Oberüberschrift \n  \* MERGEFORMAT </w:instrText>
+    </w:r>
+    <w:r>
+      <w:fldChar w:fldCharType="separate"/>
+    </w:r>
+    <w:r>
+      <w:rPr>
+        <w:noProof/>
+      </w:rPr>
+      <w:t>I</w:t>
+    </w:r>
+    <w:r>
+      <w:rPr>
+        <w:noProof/>
+      </w:rPr>
+      <w:fldChar w:fldCharType="end"/>
+    </w:r>
     <w:r>
       <w:t xml:space="preserve"> </w:t>
     </w:r>
-    <w:fldSimple w:instr=" STYLEREF  Oberüberschrift  \* MERGEFORMAT ">
-      <w:r>
-        <w:rPr>
-          <w:noProof/>
-        </w:rPr>
-        <w:t>Kurzfassung</w:t>
-      </w:r>
-    </w:fldSimple>
+    <w:r>
+      <w:fldChar w:fldCharType="begin"/>
+    </w:r>
+    <w:r>
+      <w:instrText xml:space="preserve"> STYLEREF  Oberüberschrift  \* MERGEFORMAT </w:instrText>
+    </w:r>
+    <w:r>
+      <w:fldChar w:fldCharType="separate"/>
+    </w:r>
+    <w:r>
+      <w:rPr>
+        <w:noProof/>
+      </w:rPr>
+      <w:t>Kurzfassung</w:t>
+    </w:r>
+    <w:r>
+      <w:rPr>
+        <w:noProof/>
+      </w:rPr>
+      <w:fldChar w:fldCharType="end"/>
+    </w:r>
   </w:p>
 </w:hdr>
 </file>
@@ -4123,10 +4595,12 @@
     <w:pPr>
       <w:pStyle w:val="Fuzeile"/>
       <w:tabs>
+        <w:tab w:val="clear" w:pos="9072"/>
+        <w:tab w:val="right" w:pos="8789"/>
         <w:tab w:val="right" w:pos="9639"/>
       </w:tabs>
       <w:spacing w:after="240"/>
-      <w:ind w:right="-568"/>
+      <w:ind w:right="-852"/>
       <w:jc w:val="left"/>
       <w:rPr>
         <w:rFonts w:ascii="Helvetica" w:hAnsi="Helvetica"/>
@@ -4245,11 +4719,13 @@
     <w:r>
       <w:rPr>
         <w:rFonts w:ascii="Helvetica" w:hAnsi="Helvetica"/>
+        <w:b/>
+        <w:bCs/>
         <w:noProof/>
         <w:color w:val="FFFFFF" w:themeColor="background1"/>
         <w:sz w:val="22"/>
       </w:rPr>
-      <w:t>0</w:t>
+      <w:t>1</w:t>
     </w:r>
     <w:r>
       <w:rPr>
@@ -4296,11 +4772,13 @@
     <w:r>
       <w:rPr>
         <w:rFonts w:ascii="Helvetica" w:hAnsi="Helvetica"/>
+        <w:b/>
+        <w:bCs/>
         <w:noProof/>
         <w:color w:val="FFFFFF" w:themeColor="background1"/>
         <w:sz w:val="22"/>
       </w:rPr>
-      <w:t>A  Referenzen</w:t>
+      <w:t>Einleitung</w:t>
     </w:r>
     <w:r>
       <w:rPr>
@@ -4329,8 +4807,9 @@
       <w:rPr>
         <w:rFonts w:ascii="Helvetica" w:hAnsi="Helvetica"/>
         <w:color w:val="FFFFFF" w:themeColor="background1"/>
-      </w:rPr>
-      <w:t xml:space="preserve"> </w:t>
+        <w:sz w:val="22"/>
+      </w:rPr>
+      <w:fldChar w:fldCharType="begin"/>
     </w:r>
     <w:r>
       <w:rPr>
@@ -4338,15 +4817,7 @@
         <w:color w:val="FFFFFF" w:themeColor="background1"/>
         <w:sz w:val="22"/>
       </w:rPr>
-      <w:fldChar w:fldCharType="begin"/>
-    </w:r>
-    <w:r>
-      <w:rPr>
-        <w:rFonts w:ascii="Helvetica" w:hAnsi="Helvetica"/>
-        <w:color w:val="FFFFFF" w:themeColor="background1"/>
-        <w:sz w:val="22"/>
-      </w:rPr>
-      <w:instrText xml:space="preserve"> STYLEREF  "Überschrift 2"  \* MERGEFORMAT </w:instrText>
+      <w:instrText xml:space="preserve"> STYLEREF  "Überschrift 2" \n  \* MERGEFORMAT </w:instrText>
     </w:r>
     <w:r>
       <w:rPr>
@@ -4363,7 +4834,7 @@
         <w:color w:val="FFFFFF" w:themeColor="background1"/>
         <w:sz w:val="22"/>
       </w:rPr>
-      <w:t>Blub</w:t>
+      <w:t>1.1</w:t>
     </w:r>
     <w:r>
       <w:rPr>
@@ -4379,13 +4850,62 @@
         <w:color w:val="FFFFFF" w:themeColor="background1"/>
         <w:sz w:val="22"/>
       </w:rPr>
+      <w:t xml:space="preserve"> </w:t>
+    </w:r>
+    <w:r>
+      <w:rPr>
+        <w:rFonts w:ascii="Helvetica" w:hAnsi="Helvetica"/>
+        <w:color w:val="FFFFFF" w:themeColor="background1"/>
+        <w:sz w:val="22"/>
+      </w:rPr>
+      <w:fldChar w:fldCharType="begin"/>
+    </w:r>
+    <w:r>
+      <w:rPr>
+        <w:rFonts w:ascii="Helvetica" w:hAnsi="Helvetica"/>
+        <w:color w:val="FFFFFF" w:themeColor="background1"/>
+        <w:sz w:val="22"/>
+      </w:rPr>
+      <w:instrText xml:space="preserve"> STYLEREF "Überschrift 2" \* MERGEFORMAT </w:instrText>
+    </w:r>
+    <w:r>
+      <w:rPr>
+        <w:rFonts w:ascii="Helvetica" w:hAnsi="Helvetica"/>
+        <w:color w:val="FFFFFF" w:themeColor="background1"/>
+        <w:sz w:val="22"/>
+      </w:rPr>
+      <w:fldChar w:fldCharType="separate"/>
+    </w:r>
+    <w:r>
+      <w:rPr>
+        <w:rFonts w:ascii="Helvetica" w:hAnsi="Helvetica"/>
+        <w:noProof/>
+        <w:color w:val="FFFFFF" w:themeColor="background1"/>
+        <w:sz w:val="22"/>
+      </w:rPr>
+      <w:t>Einführung in die Thematik</w:t>
+    </w:r>
+    <w:r>
+      <w:rPr>
+        <w:rFonts w:ascii="Helvetica" w:hAnsi="Helvetica"/>
+        <w:color w:val="FFFFFF" w:themeColor="background1"/>
+        <w:sz w:val="22"/>
+      </w:rPr>
+      <w:fldChar w:fldCharType="end"/>
+    </w:r>
+    <w:r>
+      <w:rPr>
+        <w:rFonts w:ascii="Helvetica" w:hAnsi="Helvetica"/>
+        <w:color w:val="FFFFFF" w:themeColor="background1"/>
+        <w:sz w:val="22"/>
+      </w:rPr>
       <w:tab/>
     </w:r>
     <w:r>
       <w:rPr>
         <w:rFonts w:ascii="Helvetica" w:hAnsi="Helvetica"/>
         <w:color w:val="FFFFFF" w:themeColor="background1"/>
-        <w:sz w:val="32"/>
+        <w:sz w:val="36"/>
       </w:rPr>
       <w:fldChar w:fldCharType="begin"/>
     </w:r>
@@ -4393,7 +4913,7 @@
       <w:rPr>
         <w:rFonts w:ascii="Helvetica" w:hAnsi="Helvetica"/>
         <w:color w:val="FFFFFF" w:themeColor="background1"/>
-        <w:sz w:val="32"/>
+        <w:sz w:val="36"/>
       </w:rPr>
       <w:instrText xml:space="preserve"> PAGE   \* MERGEFORMAT </w:instrText>
     </w:r>
@@ -4401,7 +4921,7 @@
       <w:rPr>
         <w:rFonts w:ascii="Helvetica" w:hAnsi="Helvetica"/>
         <w:color w:val="FFFFFF" w:themeColor="background1"/>
-        <w:sz w:val="32"/>
+        <w:sz w:val="36"/>
       </w:rPr>
       <w:fldChar w:fldCharType="separate"/>
     </w:r>
@@ -4410,15 +4930,15 @@
         <w:rFonts w:ascii="Helvetica" w:hAnsi="Helvetica"/>
         <w:noProof/>
         <w:color w:val="FFFFFF" w:themeColor="background1"/>
-        <w:sz w:val="32"/>
-      </w:rPr>
-      <w:t>9</w:t>
+        <w:sz w:val="36"/>
+      </w:rPr>
+      <w:t>1</w:t>
     </w:r>
     <w:r>
       <w:rPr>
         <w:rFonts w:ascii="Helvetica" w:hAnsi="Helvetica"/>
         <w:color w:val="FFFFFF" w:themeColor="background1"/>
-        <w:sz w:val="32"/>
+        <w:sz w:val="36"/>
       </w:rPr>
       <w:fldChar w:fldCharType="end"/>
     </w:r>
@@ -4440,28 +4960,54 @@
     <w:r>
       <w:t xml:space="preserve"> </w:t>
     </w:r>
-    <w:fldSimple w:instr=" STYLEREF  &quot;Überschrift 1&quot; \n  \* MERGEFORMAT ">
-      <w:r>
-        <w:rPr>
-          <w:noProof/>
-        </w:rPr>
-        <w:t>1</w:t>
-      </w:r>
-    </w:fldSimple>
+    <w:r>
+      <w:fldChar w:fldCharType="begin"/>
+    </w:r>
+    <w:r>
+      <w:instrText xml:space="preserve"> STYLEREF  "Überschrift 1" \n  \* MERGEFORMAT </w:instrText>
+    </w:r>
+    <w:r>
+      <w:fldChar w:fldCharType="separate"/>
+    </w:r>
+    <w:r>
+      <w:rPr>
+        <w:noProof/>
+      </w:rPr>
+      <w:t>1</w:t>
+    </w:r>
+    <w:r>
+      <w:rPr>
+        <w:noProof/>
+      </w:rPr>
+      <w:fldChar w:fldCharType="end"/>
+    </w:r>
     <w:r>
       <w:tab/>
     </w:r>
     <w:r>
       <w:tab/>
     </w:r>
-    <w:fldSimple w:instr=" STYLEREF  &quot;Überschrift 1&quot;  \* MERGEFORMAT ">
-      <w:r>
-        <w:rPr>
-          <w:noProof/>
-        </w:rPr>
-        <w:t>Einleitung</w:t>
-      </w:r>
-    </w:fldSimple>
+    <w:r>
+      <w:fldChar w:fldCharType="begin"/>
+    </w:r>
+    <w:r>
+      <w:instrText xml:space="preserve"> STYLEREF  "Überschrift 1"  \* MERGEFORMAT </w:instrText>
+    </w:r>
+    <w:r>
+      <w:fldChar w:fldCharType="separate"/>
+    </w:r>
+    <w:r>
+      <w:rPr>
+        <w:noProof/>
+      </w:rPr>
+      <w:t>Einleitung</w:t>
+    </w:r>
+    <w:r>
+      <w:rPr>
+        <w:noProof/>
+      </w:rPr>
+      <w:fldChar w:fldCharType="end"/>
+    </w:r>
   </w:p>
 </w:hdr>
 </file>
@@ -4478,27 +5024,55 @@
       </w:tabs>
       <w:jc w:val="left"/>
     </w:pPr>
-    <w:fldSimple w:instr=" STYLEREF  Anhang-1 \n  \* MERGEFORMAT ">
-      <w:r>
-        <w:rPr>
-          <w:b/>
-          <w:bCs/>
-          <w:noProof/>
-        </w:rPr>
-        <w:t>0</w:t>
-      </w:r>
-    </w:fldSimple>
+    <w:r>
+      <w:fldChar w:fldCharType="begin"/>
+    </w:r>
+    <w:r>
+      <w:instrText xml:space="preserve"> STYLEREF  Anhang-1 \n  \* MERGEFORMAT </w:instrText>
+    </w:r>
+    <w:r>
+      <w:fldChar w:fldCharType="separate"/>
+    </w:r>
+    <w:r>
+      <w:rPr>
+        <w:b/>
+        <w:bCs/>
+        <w:noProof/>
+      </w:rPr>
+      <w:t>0</w:t>
+    </w:r>
+    <w:r>
+      <w:rPr>
+        <w:b/>
+        <w:bCs/>
+        <w:noProof/>
+      </w:rPr>
+      <w:fldChar w:fldCharType="end"/>
+    </w:r>
     <w:r>
       <w:tab/>
     </w:r>
-    <w:fldSimple w:instr=" STYLEREF  Anhang-1  \* MERGEFORMAT ">
-      <w:r>
-        <w:rPr>
-          <w:noProof/>
-        </w:rPr>
-        <w:t>B  Inhalt der CD</w:t>
-      </w:r>
-    </w:fldSimple>
+    <w:r>
+      <w:fldChar w:fldCharType="begin"/>
+    </w:r>
+    <w:r>
+      <w:instrText xml:space="preserve"> STYLEREF  Anhang-1  \* MERGEFORMAT </w:instrText>
+    </w:r>
+    <w:r>
+      <w:fldChar w:fldCharType="separate"/>
+    </w:r>
+    <w:r>
+      <w:rPr>
+        <w:noProof/>
+      </w:rPr>
+      <w:t>B  Inhalt der CD</w:t>
+    </w:r>
+    <w:r>
+      <w:rPr>
+        <w:noProof/>
+      </w:rPr>
+      <w:fldChar w:fldCharType="end"/>
+    </w:r>
   </w:p>
 </w:hdr>
 </file>
@@ -8116,7 +8690,7 @@
   <w:abstractNum w:abstractNumId="32">
     <w:nsid w:val="5B8E2203"/>
     <w:multiLevelType w:val="multilevel"/>
-    <w:tmpl w:val="DB18BC36"/>
+    <w:tmpl w:val="36F26EAC"/>
     <w:lvl w:ilvl="0">
       <w:start w:val="1"/>
       <w:numFmt w:val="decimal"/>
@@ -8125,19 +8699,21 @@
       <w:lvlJc w:val="left"/>
       <w:pPr>
         <w:tabs>
-          <w:tab w:val="num" w:pos="432"/>
+          <w:tab w:val="num" w:pos="851"/>
         </w:tabs>
-        <w:ind w:left="432" w:hanging="432"/>
-      </w:pPr>
-      <w:rPr>
-        <w:rFonts w:hint="default"/>
+        <w:ind w:left="851" w:hanging="851"/>
+      </w:pPr>
+      <w:rPr>
+        <w:rFonts w:ascii="Helvetica" w:hAnsi="Helvetica" w:hint="default"/>
         <w:b/>
         <w:i w:val="0"/>
         <w:caps w:val="0"/>
         <w:strike w:val="0"/>
         <w:dstrike w:val="0"/>
         <w:vanish w:val="0"/>
-        <w:color w:val="auto"/>
+        <w:color w:val="FFFFFF" w:themeColor="background1"/>
+        <w:sz w:val="72"/>
+        <w:u w:val="none" w:color="FFFFFF" w:themeColor="background1"/>
         <w14:shadow w14:blurRad="0" w14:dist="0" w14:dir="0" w14:sx="0" w14:sy="0" w14:kx="0" w14:ky="0" w14:algn="none">
           <w14:srgbClr w14:val="000000"/>
         </w14:shadow>
@@ -8161,7 +8737,9 @@
         <w:ind w:left="576" w:hanging="576"/>
       </w:pPr>
       <w:rPr>
-        <w:rFonts w:hint="default"/>
+        <w:rFonts w:ascii="Helvetica" w:hAnsi="Helvetica" w:hint="default"/>
+        <w:b/>
+        <w:i w:val="0"/>
       </w:rPr>
     </w:lvl>
     <w:lvl w:ilvl="2">
@@ -9969,14 +10547,13 @@
     <w:next w:val="Standard"/>
     <w:link w:val="berschrift1Zchn"/>
     <w:qFormat/>
-    <w:rsid w:val="00DE2F10"/>
+    <w:rsid w:val="00DB3192"/>
     <w:pPr>
       <w:keepNext/>
       <w:numPr>
         <w:numId w:val="6"/>
       </w:numPr>
       <w:spacing w:before="240"/>
-      <w:ind w:left="431" w:hanging="431"/>
       <w:jc w:val="left"/>
       <w:outlineLvl w:val="0"/>
     </w:pPr>
@@ -9985,7 +10562,7 @@
       <w:b/>
       <w:bCs/>
       <w:kern w:val="32"/>
-      <w:sz w:val="32"/>
+      <w:sz w:val="40"/>
       <w:szCs w:val="32"/>
     </w:rPr>
   </w:style>
@@ -10002,7 +10579,6 @@
         <w:numId w:val="6"/>
       </w:numPr>
       <w:spacing w:before="240"/>
-      <w:ind w:left="578" w:hanging="578"/>
       <w:jc w:val="left"/>
       <w:outlineLvl w:val="1"/>
     </w:pPr>
@@ -10052,7 +10628,6 @@
         <w:numId w:val="6"/>
       </w:numPr>
       <w:spacing w:before="240"/>
-      <w:ind w:left="862" w:hanging="862"/>
       <w:jc w:val="left"/>
       <w:outlineLvl w:val="3"/>
     </w:pPr>
@@ -10075,7 +10650,6 @@
         <w:numId w:val="6"/>
       </w:numPr>
       <w:spacing w:before="240"/>
-      <w:ind w:left="1009" w:hanging="1009"/>
       <w:jc w:val="left"/>
       <w:outlineLvl w:val="4"/>
     </w:pPr>
@@ -14323,13 +14897,13 @@
     <w:name w:val="Überschrift 1 Zchn"/>
     <w:basedOn w:val="Absatz-Standardschriftart"/>
     <w:link w:val="berschrift1"/>
-    <w:rsid w:val="00DE2F10"/>
+    <w:rsid w:val="00DB3192"/>
     <w:rPr>
       <w:rFonts w:ascii="Helvetica" w:hAnsi="Helvetica" w:cs="Arial"/>
       <w:b/>
       <w:bCs/>
       <w:kern w:val="32"/>
-      <w:sz w:val="32"/>
+      <w:sz w:val="40"/>
       <w:szCs w:val="32"/>
     </w:rPr>
   </w:style>
@@ -14771,6 +15345,23 @@
 </file>
 
 <file path=customXml/item1.xml><?xml version="1.0" encoding="utf-8"?>
+<?mso-contentType ?>
+<FormTemplates xmlns="http://schemas.microsoft.com/sharepoint/v3/contenttype/forms">
+  <Display>DocumentLibraryForm</Display>
+  <Edit>DocumentLibraryForm</Edit>
+  <New>DocumentLibraryForm</New>
+</FormTemplates>
+</file>
+
+<file path=customXml/item2.xml><?xml version="1.0" encoding="utf-8"?>
+<p:properties xmlns:p="http://schemas.microsoft.com/office/2006/metadata/properties" xmlns:xsi="http://www.w3.org/2001/XMLSchema-instance" xmlns:pc="http://schemas.microsoft.com/office/infopath/2007/PartnerControls">
+  <documentManagement>
+    <Beschreibung xmlns="0440de24-dbb9-435d-a540-4bf3a1aeb555" xsi:nil="true"/>
+  </documentManagement>
+</p:properties>
+</file>
+
+<file path=customXml/item3.xml><?xml version="1.0" encoding="utf-8"?>
 <ct:contentTypeSchema xmlns:ct="http://schemas.microsoft.com/office/2006/metadata/contentType" xmlns:ma="http://schemas.microsoft.com/office/2006/metadata/properties/metaAttributes" ct:_="" ma:_="" ma:contentTypeName="Dokument" ma:contentTypeID="0x0101000FA8C48C96046B4CA72C287B8916FBF1" ma:contentTypeVersion="1" ma:contentTypeDescription="Ein neues Dokument erstellen." ma:contentTypeScope="" ma:versionID="9f0d33510345f69925c90302e07d6975">
   <xsd:schema xmlns:xsd="http://www.w3.org/2001/XMLSchema" xmlns:xs="http://www.w3.org/2001/XMLSchema" xmlns:p="http://schemas.microsoft.com/office/2006/metadata/properties" xmlns:ns2="0440de24-dbb9-435d-a540-4bf3a1aeb555" targetNamespace="http://schemas.microsoft.com/office/2006/metadata/properties" ma:root="true" ma:fieldsID="152f8281bb1cd8e915b6680e0eaf0423" ns2:_="">
     <xsd:import namespace="0440de24-dbb9-435d-a540-4bf3a1aeb555"/>
@@ -14898,23 +15489,6 @@
 </ct:contentTypeSchema>
 </file>
 
-<file path=customXml/item2.xml><?xml version="1.0" encoding="utf-8"?>
-<p:properties xmlns:p="http://schemas.microsoft.com/office/2006/metadata/properties" xmlns:xsi="http://www.w3.org/2001/XMLSchema-instance" xmlns:pc="http://schemas.microsoft.com/office/infopath/2007/PartnerControls">
-  <documentManagement>
-    <Beschreibung xmlns="0440de24-dbb9-435d-a540-4bf3a1aeb555" xsi:nil="true"/>
-  </documentManagement>
-</p:properties>
-</file>
-
-<file path=customXml/item3.xml><?xml version="1.0" encoding="utf-8"?>
-<?mso-contentType ?>
-<FormTemplates xmlns="http://schemas.microsoft.com/sharepoint/v3/contenttype/forms">
-  <Display>DocumentLibraryForm</Display>
-  <Edit>DocumentLibraryForm</Edit>
-  <New>DocumentLibraryForm</New>
-</FormTemplates>
-</file>
-
 <file path=customXml/item4.xml><?xml version="1.0" encoding="utf-8"?>
 <b:Sources xmlns:b="http://schemas.openxmlformats.org/officeDocument/2006/bibliography" xmlns="http://schemas.openxmlformats.org/officeDocument/2006/bibliography" SelectedStyle="\TURABIAN.XSL" StyleName="Turabian" Version="6">
   <b:Source>
@@ -14941,6 +15515,24 @@
 </file>
 
 <file path=customXml/itemProps1.xml><?xml version="1.0" encoding="utf-8"?>
+<ds:datastoreItem xmlns:ds="http://schemas.openxmlformats.org/officeDocument/2006/customXml" ds:itemID="{FAE3CBC5-4393-4D80-B169-438F13CA27B4}">
+  <ds:schemaRefs>
+    <ds:schemaRef ds:uri="http://schemas.microsoft.com/sharepoint/v3/contenttype/forms"/>
+  </ds:schemaRefs>
+</ds:datastoreItem>
+</file>
+
+<file path=customXml/itemProps2.xml><?xml version="1.0" encoding="utf-8"?>
+<ds:datastoreItem xmlns:ds="http://schemas.openxmlformats.org/officeDocument/2006/customXml" ds:itemID="{94B08A86-36A6-4993-96A2-3C72BF281AD2}">
+  <ds:schemaRefs>
+    <ds:schemaRef ds:uri="http://schemas.microsoft.com/office/2006/metadata/properties"/>
+    <ds:schemaRef ds:uri="http://schemas.microsoft.com/office/infopath/2007/PartnerControls"/>
+    <ds:schemaRef ds:uri="0440de24-dbb9-435d-a540-4bf3a1aeb555"/>
+  </ds:schemaRefs>
+</ds:datastoreItem>
+</file>
+
+<file path=customXml/itemProps3.xml><?xml version="1.0" encoding="utf-8"?>
 <ds:datastoreItem xmlns:ds="http://schemas.openxmlformats.org/officeDocument/2006/customXml" ds:itemID="{A37A8F3A-142A-41AE-88C7-0D142256C830}">
   <ds:schemaRefs>
     <ds:schemaRef ds:uri="http://schemas.microsoft.com/office/2006/metadata/contentType"/>
@@ -14958,26 +15550,8 @@
 </ds:datastoreItem>
 </file>
 
-<file path=customXml/itemProps2.xml><?xml version="1.0" encoding="utf-8"?>
-<ds:datastoreItem xmlns:ds="http://schemas.openxmlformats.org/officeDocument/2006/customXml" ds:itemID="{94B08A86-36A6-4993-96A2-3C72BF281AD2}">
-  <ds:schemaRefs>
-    <ds:schemaRef ds:uri="http://schemas.microsoft.com/office/2006/metadata/properties"/>
-    <ds:schemaRef ds:uri="http://schemas.microsoft.com/office/infopath/2007/PartnerControls"/>
-    <ds:schemaRef ds:uri="0440de24-dbb9-435d-a540-4bf3a1aeb555"/>
-  </ds:schemaRefs>
-</ds:datastoreItem>
-</file>
-
-<file path=customXml/itemProps3.xml><?xml version="1.0" encoding="utf-8"?>
-<ds:datastoreItem xmlns:ds="http://schemas.openxmlformats.org/officeDocument/2006/customXml" ds:itemID="{FAE3CBC5-4393-4D80-B169-438F13CA27B4}">
-  <ds:schemaRefs>
-    <ds:schemaRef ds:uri="http://schemas.microsoft.com/sharepoint/v3/contenttype/forms"/>
-  </ds:schemaRefs>
-</ds:datastoreItem>
-</file>
-
 <file path=customXml/itemProps4.xml><?xml version="1.0" encoding="utf-8"?>
-<ds:datastoreItem xmlns:ds="http://schemas.openxmlformats.org/officeDocument/2006/customXml" ds:itemID="{A37E41DA-09C4-412B-BABF-E15FC7F22C36}">
+<ds:datastoreItem xmlns:ds="http://schemas.openxmlformats.org/officeDocument/2006/customXml" ds:itemID="{18CE22BE-FFD1-4708-B30C-F13DDD3F4FA6}">
   <ds:schemaRefs>
     <ds:schemaRef ds:uri="http://schemas.openxmlformats.org/officeDocument/2006/bibliography"/>
   </ds:schemaRefs>

--- a/doc/documentation/doc_template.docx
+++ b/doc/documentation/doc_template.docx
@@ -65,7 +65,7 @@
         <w:spacing w:line="240" w:lineRule="auto"/>
         <w:jc w:val="center"/>
         <w:rPr>
-          <w:rFonts w:ascii="Verdana" w:hAnsi="Verdana" w:cs="Arial"/>
+          <w:rFonts w:ascii="Helvetica" w:hAnsi="Helvetica" w:cs="Arial"/>
           <w:b/>
           <w:sz w:val="32"/>
           <w:szCs w:val="32"/>
@@ -75,7 +75,7 @@
       <w:proofErr w:type="spellStart"/>
       <w:r>
         <w:rPr>
-          <w:rFonts w:ascii="Verdana" w:hAnsi="Verdana" w:cs="Arial"/>
+          <w:rFonts w:ascii="Helvetica" w:hAnsi="Helvetica" w:cs="Arial"/>
           <w:b/>
           <w:sz w:val="32"/>
           <w:szCs w:val="32"/>
@@ -85,7 +85,7 @@
       </w:r>
       <w:r>
         <w:rPr>
-          <w:rFonts w:ascii="Verdana" w:hAnsi="Verdana" w:cs="Arial"/>
+          <w:rFonts w:ascii="Helvetica" w:hAnsi="Helvetica" w:cs="Arial"/>
           <w:b/>
           <w:sz w:val="32"/>
           <w:szCs w:val="32"/>
@@ -96,7 +96,7 @@
       <w:proofErr w:type="spellEnd"/>
       <w:r>
         <w:rPr>
-          <w:rFonts w:ascii="Verdana" w:hAnsi="Verdana" w:cs="Arial"/>
+          <w:rFonts w:ascii="Helvetica" w:hAnsi="Helvetica" w:cs="Arial"/>
           <w:b/>
           <w:sz w:val="32"/>
           <w:szCs w:val="32"/>
@@ -107,7 +107,7 @@
       <w:proofErr w:type="spellStart"/>
       <w:r>
         <w:rPr>
-          <w:rFonts w:ascii="Verdana" w:hAnsi="Verdana" w:cs="Arial"/>
+          <w:rFonts w:ascii="Helvetica" w:hAnsi="Helvetica" w:cs="Arial"/>
           <w:b/>
           <w:sz w:val="32"/>
           <w:szCs w:val="32"/>
@@ -122,13 +122,13 @@
         <w:spacing w:line="240" w:lineRule="auto"/>
         <w:jc w:val="center"/>
         <w:rPr>
-          <w:rFonts w:ascii="Verdana" w:hAnsi="Verdana" w:cs="Arial"/>
+          <w:rFonts w:ascii="Helvetica" w:hAnsi="Helvetica" w:cs="Arial"/>
           <w:lang w:val="en-US"/>
         </w:rPr>
       </w:pPr>
       <w:r>
         <w:rPr>
-          <w:rFonts w:ascii="Verdana" w:hAnsi="Verdana" w:cs="Arial"/>
+          <w:rFonts w:ascii="Helvetica" w:hAnsi="Helvetica" w:cs="Arial"/>
           <w:lang w:val="en-US"/>
         </w:rPr>
         <w:t>University of Applied Sciences</w:t>
@@ -154,7 +154,7 @@
         <w:spacing w:line="240" w:lineRule="auto"/>
         <w:jc w:val="center"/>
         <w:rPr>
-          <w:rFonts w:ascii="Verdana" w:hAnsi="Verdana" w:cs="Arial"/>
+          <w:rFonts w:ascii="Helvetica" w:hAnsi="Helvetica" w:cs="Arial"/>
           <w:b/>
           <w:sz w:val="28"/>
           <w:szCs w:val="32"/>
@@ -162,7 +162,7 @@
       </w:pPr>
       <w:r>
         <w:rPr>
-          <w:rFonts w:ascii="Verdana" w:hAnsi="Verdana" w:cs="Arial"/>
+          <w:rFonts w:ascii="Helvetica" w:hAnsi="Helvetica" w:cs="Arial"/>
           <w:b/>
           <w:sz w:val="28"/>
           <w:szCs w:val="32"/>
@@ -175,7 +175,7 @@
         <w:spacing w:line="240" w:lineRule="auto"/>
         <w:jc w:val="center"/>
         <w:rPr>
-          <w:rFonts w:ascii="Verdana" w:hAnsi="Verdana" w:cs="Arial"/>
+          <w:rFonts w:ascii="Helvetica" w:hAnsi="Helvetica" w:cs="Arial"/>
           <w:b/>
           <w:sz w:val="28"/>
           <w:szCs w:val="32"/>
@@ -183,7 +183,7 @@
       </w:pPr>
       <w:r>
         <w:rPr>
-          <w:rFonts w:ascii="Verdana" w:hAnsi="Verdana" w:cs="Arial"/>
+          <w:rFonts w:ascii="Helvetica" w:hAnsi="Helvetica" w:cs="Arial"/>
           <w:b/>
           <w:sz w:val="28"/>
           <w:szCs w:val="32"/>
@@ -377,6 +377,12 @@
               </w:rPr>
               <w:t>Zweitprüfer</w:t>
             </w:r>
+            <w:r>
+              <w:rPr>
+                <w:b/>
+              </w:rPr>
+              <w:t>:</w:t>
+            </w:r>
           </w:p>
         </w:tc>
         <w:tc>
@@ -552,7 +558,7 @@
         <w:pStyle w:val="Verzeichnis1"/>
         <w:tabs>
           <w:tab w:val="left" w:pos="480"/>
-          <w:tab w:val="right" w:leader="dot" w:pos="9061"/>
+          <w:tab w:val="right" w:leader="dot" w:pos="8777"/>
         </w:tabs>
         <w:rPr>
           <w:rFonts w:asciiTheme="minorHAnsi" w:eastAsiaTheme="minorEastAsia" w:hAnsiTheme="minorHAnsi" w:cstheme="minorBidi"/>
@@ -566,27 +572,37 @@
       </w:pPr>
       <w:r>
         <w:rPr>
+          <w:b w:val="0"/>
+          <w:bCs w:val="0"/>
+          <w:smallCaps w:val="0"/>
           <w:sz w:val="20"/>
         </w:rPr>
         <w:fldChar w:fldCharType="begin"/>
       </w:r>
       <w:r>
         <w:rPr>
+          <w:b w:val="0"/>
+          <w:bCs w:val="0"/>
+          <w:smallCaps w:val="0"/>
           <w:sz w:val="20"/>
         </w:rPr>
         <w:instrText xml:space="preserve"> TOC \o "1-3" \h \z \u </w:instrText>
       </w:r>
       <w:r>
         <w:rPr>
+          <w:b w:val="0"/>
+          <w:bCs w:val="0"/>
+          <w:smallCaps w:val="0"/>
           <w:sz w:val="20"/>
         </w:rPr>
         <w:fldChar w:fldCharType="separate"/>
       </w:r>
-      <w:hyperlink w:anchor="_Toc403651872" w:history="1">
+      <w:hyperlink w:anchor="_Toc403721498" w:history="1">
         <w:r>
           <w:rPr>
             <w:rStyle w:val="Hyperlink"/>
             <w:noProof/>
+            <w:u w:color="FFFFFF" w:themeColor="background1"/>
           </w:rPr>
           <w:t>1</w:t>
         </w:r>
@@ -628,7 +644,7 @@
             <w:noProof/>
             <w:webHidden/>
           </w:rPr>
-          <w:instrText xml:space="preserve"> PAGEREF _Toc403651872 \h </w:instrText>
+          <w:instrText xml:space="preserve"> PAGEREF _Toc403721498 \h </w:instrText>
         </w:r>
         <w:r>
           <w:rPr>
@@ -669,7 +685,7 @@
           <w:szCs w:val="22"/>
         </w:rPr>
       </w:pPr>
-      <w:hyperlink w:anchor="_Toc403651873" w:history="1">
+      <w:hyperlink w:anchor="_Toc403721499" w:history="1">
         <w:r>
           <w:rPr>
             <w:rStyle w:val="Hyperlink"/>
@@ -707,7 +723,7 @@
           <w:rPr>
             <w:webHidden/>
           </w:rPr>
-          <w:instrText xml:space="preserve"> PAGEREF _Toc403651873 \h </w:instrText>
+          <w:instrText xml:space="preserve"> PAGEREF _Toc403721499 \h </w:instrText>
         </w:r>
         <w:r>
           <w:rPr>
@@ -744,7 +760,7 @@
           <w:szCs w:val="22"/>
         </w:rPr>
       </w:pPr>
-      <w:hyperlink w:anchor="_Toc403651874" w:history="1">
+      <w:hyperlink w:anchor="_Toc403721500" w:history="1">
         <w:r>
           <w:rPr>
             <w:rStyle w:val="Hyperlink"/>
@@ -782,7 +798,7 @@
           <w:rPr>
             <w:webHidden/>
           </w:rPr>
-          <w:instrText xml:space="preserve"> PAGEREF _Toc403651874 \h </w:instrText>
+          <w:instrText xml:space="preserve"> PAGEREF _Toc403721500 \h </w:instrText>
         </w:r>
         <w:r>
           <w:rPr>
@@ -819,7 +835,7 @@
           <w:szCs w:val="22"/>
         </w:rPr>
       </w:pPr>
-      <w:hyperlink w:anchor="_Toc403651875" w:history="1">
+      <w:hyperlink w:anchor="_Toc403721501" w:history="1">
         <w:r>
           <w:rPr>
             <w:rStyle w:val="Hyperlink"/>
@@ -857,7 +873,7 @@
           <w:rPr>
             <w:webHidden/>
           </w:rPr>
-          <w:instrText xml:space="preserve"> PAGEREF _Toc403651875 \h </w:instrText>
+          <w:instrText xml:space="preserve"> PAGEREF _Toc403721501 \h </w:instrText>
         </w:r>
         <w:r>
           <w:rPr>
@@ -874,7 +890,7 @@
           <w:rPr>
             <w:webHidden/>
           </w:rPr>
-          <w:t>1</w:t>
+          <w:t>2</w:t>
         </w:r>
         <w:r>
           <w:rPr>
@@ -894,7 +910,7 @@
           <w:szCs w:val="22"/>
         </w:rPr>
       </w:pPr>
-      <w:hyperlink w:anchor="_Toc403651876" w:history="1">
+      <w:hyperlink w:anchor="_Toc403721502" w:history="1">
         <w:r>
           <w:rPr>
             <w:rStyle w:val="Hyperlink"/>
@@ -932,7 +948,7 @@
           <w:rPr>
             <w:webHidden/>
           </w:rPr>
-          <w:instrText xml:space="preserve"> PAGEREF _Toc403651876 \h </w:instrText>
+          <w:instrText xml:space="preserve"> PAGEREF _Toc403721502 \h </w:instrText>
         </w:r>
         <w:r>
           <w:rPr>
@@ -949,7 +965,7 @@
           <w:rPr>
             <w:webHidden/>
           </w:rPr>
-          <w:t>2</w:t>
+          <w:t>3</w:t>
         </w:r>
         <w:r>
           <w:rPr>
@@ -964,7 +980,7 @@
         <w:pStyle w:val="Verzeichnis1"/>
         <w:tabs>
           <w:tab w:val="left" w:pos="480"/>
-          <w:tab w:val="right" w:leader="dot" w:pos="9061"/>
+          <w:tab w:val="right" w:leader="dot" w:pos="8777"/>
         </w:tabs>
         <w:rPr>
           <w:rFonts w:asciiTheme="minorHAnsi" w:eastAsiaTheme="minorEastAsia" w:hAnsiTheme="minorHAnsi" w:cstheme="minorBidi"/>
@@ -976,11 +992,12 @@
           <w:szCs w:val="22"/>
         </w:rPr>
       </w:pPr>
-      <w:hyperlink w:anchor="_Toc403651877" w:history="1">
+      <w:hyperlink w:anchor="_Toc403721503" w:history="1">
         <w:r>
           <w:rPr>
             <w:rStyle w:val="Hyperlink"/>
             <w:noProof/>
+            <w:u w:color="FFFFFF" w:themeColor="background1"/>
           </w:rPr>
           <w:t>2</w:t>
         </w:r>
@@ -1001,7 +1018,7 @@
             <w:rStyle w:val="Hyperlink"/>
             <w:noProof/>
           </w:rPr>
-          <w:t>Stand der Technik / Grundlagen</w:t>
+          <w:t>Stand der Technik/Grundlagen</w:t>
         </w:r>
         <w:r>
           <w:rPr>
@@ -1022,7 +1039,7 @@
             <w:noProof/>
             <w:webHidden/>
           </w:rPr>
-          <w:instrText xml:space="preserve"> PAGEREF _Toc403651877 \h </w:instrText>
+          <w:instrText xml:space="preserve"> PAGEREF _Toc403721503 \h </w:instrText>
         </w:r>
         <w:r>
           <w:rPr>
@@ -1042,7 +1059,7 @@
             <w:noProof/>
             <w:webHidden/>
           </w:rPr>
-          <w:t>3</w:t>
+          <w:t>4</w:t>
         </w:r>
         <w:r>
           <w:rPr>
@@ -1063,7 +1080,7 @@
           <w:szCs w:val="22"/>
         </w:rPr>
       </w:pPr>
-      <w:hyperlink w:anchor="_Toc403651878" w:history="1">
+      <w:hyperlink w:anchor="_Toc403721504" w:history="1">
         <w:r>
           <w:rPr>
             <w:rStyle w:val="Hyperlink"/>
@@ -1101,7 +1118,7 @@
           <w:rPr>
             <w:webHidden/>
           </w:rPr>
-          <w:instrText xml:space="preserve"> PAGEREF _Toc403651878 \h </w:instrText>
+          <w:instrText xml:space="preserve"> PAGEREF _Toc403721504 \h </w:instrText>
         </w:r>
         <w:r>
           <w:rPr>
@@ -1118,7 +1135,7 @@
           <w:rPr>
             <w:webHidden/>
           </w:rPr>
-          <w:t>3</w:t>
+          <w:t>4</w:t>
         </w:r>
         <w:r>
           <w:rPr>
@@ -1138,11 +1155,10 @@
           <w:szCs w:val="22"/>
         </w:rPr>
       </w:pPr>
-      <w:hyperlink w:anchor="_Toc403651879" w:history="1">
+      <w:hyperlink w:anchor="_Toc403721505" w:history="1">
         <w:r>
           <w:rPr>
             <w:rStyle w:val="Hyperlink"/>
-            <w:rFonts w:ascii="Myriad Pro" w:hAnsi="Myriad Pro"/>
           </w:rPr>
           <w:t>2.2</w:t>
         </w:r>
@@ -1178,7 +1194,7 @@
           <w:rPr>
             <w:webHidden/>
           </w:rPr>
-          <w:instrText xml:space="preserve"> PAGEREF _Toc403651879 \h </w:instrText>
+          <w:instrText xml:space="preserve"> PAGEREF _Toc403721505 \h </w:instrText>
         </w:r>
         <w:r>
           <w:rPr>
@@ -1195,7 +1211,7 @@
           <w:rPr>
             <w:webHidden/>
           </w:rPr>
-          <w:t>3</w:t>
+          <w:t>4</w:t>
         </w:r>
         <w:r>
           <w:rPr>
@@ -1215,7 +1231,7 @@
           <w:szCs w:val="22"/>
         </w:rPr>
       </w:pPr>
-      <w:hyperlink w:anchor="_Toc403651880" w:history="1">
+      <w:hyperlink w:anchor="_Toc403721506" w:history="1">
         <w:r>
           <w:rPr>
             <w:rStyle w:val="Hyperlink"/>
@@ -1253,7 +1269,7 @@
           <w:rPr>
             <w:webHidden/>
           </w:rPr>
-          <w:instrText xml:space="preserve"> PAGEREF _Toc403651880 \h </w:instrText>
+          <w:instrText xml:space="preserve"> PAGEREF _Toc403721506 \h </w:instrText>
         </w:r>
         <w:r>
           <w:rPr>
@@ -1270,7 +1286,7 @@
           <w:rPr>
             <w:webHidden/>
           </w:rPr>
-          <w:t>3</w:t>
+          <w:t>4</w:t>
         </w:r>
         <w:r>
           <w:rPr>
@@ -1285,7 +1301,7 @@
         <w:pStyle w:val="Verzeichnis3"/>
         <w:tabs>
           <w:tab w:val="left" w:pos="1200"/>
-          <w:tab w:val="right" w:leader="dot" w:pos="9061"/>
+          <w:tab w:val="right" w:leader="dot" w:pos="8777"/>
         </w:tabs>
         <w:rPr>
           <w:rFonts w:asciiTheme="minorHAnsi" w:eastAsiaTheme="minorEastAsia" w:hAnsiTheme="minorHAnsi" w:cstheme="minorBidi"/>
@@ -1296,7 +1312,7 @@
           <w:szCs w:val="22"/>
         </w:rPr>
       </w:pPr>
-      <w:hyperlink w:anchor="_Toc403651881" w:history="1">
+      <w:hyperlink w:anchor="_Toc403721507" w:history="1">
         <w:r>
           <w:rPr>
             <w:rStyle w:val="Hyperlink"/>
@@ -1343,7 +1359,7 @@
             <w:noProof/>
             <w:webHidden/>
           </w:rPr>
-          <w:instrText xml:space="preserve"> PAGEREF _Toc403651881 \h </w:instrText>
+          <w:instrText xml:space="preserve"> PAGEREF _Toc403721507 \h </w:instrText>
         </w:r>
         <w:r>
           <w:rPr>
@@ -1363,7 +1379,7 @@
             <w:noProof/>
             <w:webHidden/>
           </w:rPr>
-          <w:t>3</w:t>
+          <w:t>4</w:t>
         </w:r>
         <w:r>
           <w:rPr>
@@ -1379,7 +1395,7 @@
         <w:pStyle w:val="Verzeichnis1"/>
         <w:tabs>
           <w:tab w:val="left" w:pos="480"/>
-          <w:tab w:val="right" w:leader="dot" w:pos="9061"/>
+          <w:tab w:val="right" w:leader="dot" w:pos="8777"/>
         </w:tabs>
         <w:rPr>
           <w:rFonts w:asciiTheme="minorHAnsi" w:eastAsiaTheme="minorEastAsia" w:hAnsiTheme="minorHAnsi" w:cstheme="minorBidi"/>
@@ -1391,11 +1407,12 @@
           <w:szCs w:val="22"/>
         </w:rPr>
       </w:pPr>
-      <w:hyperlink w:anchor="_Toc403651882" w:history="1">
+      <w:hyperlink w:anchor="_Toc403721508" w:history="1">
         <w:r>
           <w:rPr>
             <w:rStyle w:val="Hyperlink"/>
             <w:noProof/>
+            <w:u w:color="FFFFFF" w:themeColor="background1"/>
           </w:rPr>
           <w:t>3</w:t>
         </w:r>
@@ -1416,7 +1433,7 @@
             <w:rStyle w:val="Hyperlink"/>
             <w:noProof/>
           </w:rPr>
-          <w:t>Anforderungsanalyse</w:t>
+          <w:t>AnforderungsanalyseWS</w:t>
         </w:r>
         <w:r>
           <w:rPr>
@@ -1437,7 +1454,7 @@
             <w:noProof/>
             <w:webHidden/>
           </w:rPr>
-          <w:instrText xml:space="preserve"> PAGEREF _Toc403651882 \h </w:instrText>
+          <w:instrText xml:space="preserve"> PAGEREF _Toc403721508 \h </w:instrText>
         </w:r>
         <w:r>
           <w:rPr>
@@ -1457,7 +1474,7 @@
             <w:noProof/>
             <w:webHidden/>
           </w:rPr>
-          <w:t>4</w:t>
+          <w:t>5</w:t>
         </w:r>
         <w:r>
           <w:rPr>
@@ -1470,10 +1487,85 @@
     </w:p>
     <w:p>
       <w:pPr>
+        <w:pStyle w:val="Verzeichnis2"/>
+        <w:rPr>
+          <w:rFonts w:asciiTheme="minorHAnsi" w:eastAsiaTheme="minorEastAsia" w:hAnsiTheme="minorHAnsi" w:cstheme="minorBidi"/>
+          <w:smallCaps w:val="0"/>
+          <w:sz w:val="22"/>
+          <w:szCs w:val="22"/>
+        </w:rPr>
+      </w:pPr>
+      <w:hyperlink w:anchor="_Toc403721509" w:history="1">
+        <w:r>
+          <w:rPr>
+            <w:rStyle w:val="Hyperlink"/>
+          </w:rPr>
+          <w:t>3.1</w:t>
+        </w:r>
+        <w:r>
+          <w:rPr>
+            <w:rFonts w:asciiTheme="minorHAnsi" w:eastAsiaTheme="minorEastAsia" w:hAnsiTheme="minorHAnsi" w:cstheme="minorBidi"/>
+            <w:smallCaps w:val="0"/>
+            <w:sz w:val="22"/>
+            <w:szCs w:val="22"/>
+          </w:rPr>
+          <w:tab/>
+        </w:r>
+        <w:r>
+          <w:rPr>
+            <w:rStyle w:val="Hyperlink"/>
+          </w:rPr>
+          <w:t>Blub</w:t>
+        </w:r>
+        <w:r>
+          <w:rPr>
+            <w:webHidden/>
+          </w:rPr>
+          <w:tab/>
+        </w:r>
+        <w:r>
+          <w:rPr>
+            <w:webHidden/>
+          </w:rPr>
+          <w:fldChar w:fldCharType="begin"/>
+        </w:r>
+        <w:r>
+          <w:rPr>
+            <w:webHidden/>
+          </w:rPr>
+          <w:instrText xml:space="preserve"> PAGEREF _Toc403721509 \h </w:instrText>
+        </w:r>
+        <w:r>
+          <w:rPr>
+            <w:webHidden/>
+          </w:rPr>
+        </w:r>
+        <w:r>
+          <w:rPr>
+            <w:webHidden/>
+          </w:rPr>
+          <w:fldChar w:fldCharType="separate"/>
+        </w:r>
+        <w:r>
+          <w:rPr>
+            <w:webHidden/>
+          </w:rPr>
+          <w:t>5</w:t>
+        </w:r>
+        <w:r>
+          <w:rPr>
+            <w:webHidden/>
+          </w:rPr>
+          <w:fldChar w:fldCharType="end"/>
+        </w:r>
+      </w:hyperlink>
+    </w:p>
+    <w:p>
+      <w:pPr>
         <w:pStyle w:val="Verzeichnis1"/>
         <w:tabs>
           <w:tab w:val="left" w:pos="480"/>
-          <w:tab w:val="right" w:leader="dot" w:pos="9061"/>
+          <w:tab w:val="right" w:leader="dot" w:pos="8777"/>
         </w:tabs>
         <w:rPr>
           <w:rFonts w:asciiTheme="minorHAnsi" w:eastAsiaTheme="minorEastAsia" w:hAnsiTheme="minorHAnsi" w:cstheme="minorBidi"/>
@@ -1485,11 +1577,12 @@
           <w:szCs w:val="22"/>
         </w:rPr>
       </w:pPr>
-      <w:hyperlink w:anchor="_Toc403651883" w:history="1">
+      <w:hyperlink w:anchor="_Toc403721510" w:history="1">
         <w:r>
           <w:rPr>
             <w:rStyle w:val="Hyperlink"/>
             <w:noProof/>
+            <w:u w:color="FFFFFF" w:themeColor="background1"/>
           </w:rPr>
           <w:t>4</w:t>
         </w:r>
@@ -1531,7 +1624,7 @@
             <w:noProof/>
             <w:webHidden/>
           </w:rPr>
-          <w:instrText xml:space="preserve"> PAGEREF _Toc403651883 \h </w:instrText>
+          <w:instrText xml:space="preserve"> PAGEREF _Toc403721510 \h </w:instrText>
         </w:r>
         <w:r>
           <w:rPr>
@@ -1551,7 +1644,7 @@
             <w:noProof/>
             <w:webHidden/>
           </w:rPr>
-          <w:t>6</w:t>
+          <w:t>7</w:t>
         </w:r>
         <w:r>
           <w:rPr>
@@ -1567,7 +1660,7 @@
         <w:pStyle w:val="Verzeichnis1"/>
         <w:tabs>
           <w:tab w:val="left" w:pos="480"/>
-          <w:tab w:val="right" w:leader="dot" w:pos="9061"/>
+          <w:tab w:val="right" w:leader="dot" w:pos="8777"/>
         </w:tabs>
         <w:rPr>
           <w:rFonts w:asciiTheme="minorHAnsi" w:eastAsiaTheme="minorEastAsia" w:hAnsiTheme="minorHAnsi" w:cstheme="minorBidi"/>
@@ -1579,11 +1672,12 @@
           <w:szCs w:val="22"/>
         </w:rPr>
       </w:pPr>
-      <w:hyperlink w:anchor="_Toc403651884" w:history="1">
+      <w:hyperlink w:anchor="_Toc403721511" w:history="1">
         <w:r>
           <w:rPr>
             <w:rStyle w:val="Hyperlink"/>
             <w:noProof/>
+            <w:u w:color="FFFFFF" w:themeColor="background1"/>
           </w:rPr>
           <w:t>5</w:t>
         </w:r>
@@ -1625,7 +1719,7 @@
             <w:noProof/>
             <w:webHidden/>
           </w:rPr>
-          <w:instrText xml:space="preserve"> PAGEREF _Toc403651884 \h </w:instrText>
+          <w:instrText xml:space="preserve"> PAGEREF _Toc403721511 \h </w:instrText>
         </w:r>
         <w:r>
           <w:rPr>
@@ -1645,7 +1739,7 @@
             <w:noProof/>
             <w:webHidden/>
           </w:rPr>
-          <w:t>7</w:t>
+          <w:t>8</w:t>
         </w:r>
         <w:r>
           <w:rPr>
@@ -1661,7 +1755,7 @@
         <w:pStyle w:val="Verzeichnis1"/>
         <w:tabs>
           <w:tab w:val="left" w:pos="480"/>
-          <w:tab w:val="right" w:leader="dot" w:pos="9061"/>
+          <w:tab w:val="right" w:leader="dot" w:pos="8777"/>
         </w:tabs>
         <w:rPr>
           <w:rFonts w:asciiTheme="minorHAnsi" w:eastAsiaTheme="minorEastAsia" w:hAnsiTheme="minorHAnsi" w:cstheme="minorBidi"/>
@@ -1673,11 +1767,12 @@
           <w:szCs w:val="22"/>
         </w:rPr>
       </w:pPr>
-      <w:hyperlink w:anchor="_Toc403651885" w:history="1">
+      <w:hyperlink w:anchor="_Toc403721512" w:history="1">
         <w:r>
           <w:rPr>
             <w:rStyle w:val="Hyperlink"/>
             <w:noProof/>
+            <w:u w:color="FFFFFF" w:themeColor="background1"/>
           </w:rPr>
           <w:t>6</w:t>
         </w:r>
@@ -1719,7 +1814,7 @@
             <w:noProof/>
             <w:webHidden/>
           </w:rPr>
-          <w:instrText xml:space="preserve"> PAGEREF _Toc403651885 \h </w:instrText>
+          <w:instrText xml:space="preserve"> PAGEREF _Toc403721512 \h </w:instrText>
         </w:r>
         <w:r>
           <w:rPr>
@@ -1739,7 +1834,7 @@
             <w:noProof/>
             <w:webHidden/>
           </w:rPr>
-          <w:t>8</w:t>
+          <w:t>9</w:t>
         </w:r>
         <w:r>
           <w:rPr>
@@ -1755,7 +1850,7 @@
         <w:pStyle w:val="Verzeichnis1"/>
         <w:tabs>
           <w:tab w:val="left" w:pos="480"/>
-          <w:tab w:val="right" w:leader="dot" w:pos="9061"/>
+          <w:tab w:val="right" w:leader="dot" w:pos="8777"/>
         </w:tabs>
         <w:rPr>
           <w:rFonts w:asciiTheme="minorHAnsi" w:eastAsiaTheme="minorEastAsia" w:hAnsiTheme="minorHAnsi" w:cstheme="minorBidi"/>
@@ -1767,11 +1862,12 @@
           <w:szCs w:val="22"/>
         </w:rPr>
       </w:pPr>
-      <w:hyperlink w:anchor="_Toc403651886" w:history="1">
+      <w:hyperlink w:anchor="_Toc403721513" w:history="1">
         <w:r>
           <w:rPr>
             <w:rStyle w:val="Hyperlink"/>
             <w:noProof/>
+            <w:u w:color="FFFFFF" w:themeColor="background1"/>
           </w:rPr>
           <w:t>7</w:t>
         </w:r>
@@ -1813,7 +1909,7 @@
             <w:noProof/>
             <w:webHidden/>
           </w:rPr>
-          <w:instrText xml:space="preserve"> PAGEREF _Toc403651886 \h </w:instrText>
+          <w:instrText xml:space="preserve"> PAGEREF _Toc403721513 \h </w:instrText>
         </w:r>
         <w:r>
           <w:rPr>
@@ -1833,7 +1929,7 @@
             <w:noProof/>
             <w:webHidden/>
           </w:rPr>
-          <w:t>9</w:t>
+          <w:t>10</w:t>
         </w:r>
         <w:r>
           <w:rPr>
@@ -1848,7 +1944,7 @@
       <w:pPr>
         <w:pStyle w:val="Verzeichnis1"/>
         <w:tabs>
-          <w:tab w:val="right" w:leader="dot" w:pos="9061"/>
+          <w:tab w:val="right" w:leader="dot" w:pos="8777"/>
         </w:tabs>
         <w:rPr>
           <w:rFonts w:asciiTheme="minorHAnsi" w:eastAsiaTheme="minorEastAsia" w:hAnsiTheme="minorHAnsi" w:cstheme="minorBidi"/>
@@ -1860,7 +1956,7 @@
           <w:szCs w:val="22"/>
         </w:rPr>
       </w:pPr>
-      <w:hyperlink w:anchor="_Toc403651887" w:history="1">
+      <w:hyperlink w:anchor="_Toc403721514" w:history="1">
         <w:r>
           <w:rPr>
             <w:rStyle w:val="Hyperlink"/>
@@ -1888,7 +1984,7 @@
             <w:noProof/>
             <w:webHidden/>
           </w:rPr>
-          <w:instrText xml:space="preserve"> PAGEREF _Toc403651887 \h </w:instrText>
+          <w:instrText xml:space="preserve"> PAGEREF _Toc403721514 \h </w:instrText>
         </w:r>
         <w:r>
           <w:rPr>
@@ -1908,7 +2004,7 @@
             <w:noProof/>
             <w:webHidden/>
           </w:rPr>
-          <w:t>10</w:t>
+          <w:t>11</w:t>
         </w:r>
         <w:r>
           <w:rPr>
@@ -1923,7 +2019,7 @@
       <w:pPr>
         <w:pStyle w:val="Verzeichnis1"/>
         <w:tabs>
-          <w:tab w:val="right" w:leader="dot" w:pos="9061"/>
+          <w:tab w:val="right" w:leader="dot" w:pos="8777"/>
         </w:tabs>
         <w:rPr>
           <w:rFonts w:asciiTheme="minorHAnsi" w:eastAsiaTheme="minorEastAsia" w:hAnsiTheme="minorHAnsi" w:cstheme="minorBidi"/>
@@ -1935,7 +2031,7 @@
           <w:szCs w:val="22"/>
         </w:rPr>
       </w:pPr>
-      <w:hyperlink w:anchor="_Toc403651888" w:history="1">
+      <w:hyperlink w:anchor="_Toc403721515" w:history="1">
         <w:r>
           <w:rPr>
             <w:rStyle w:val="Hyperlink"/>
@@ -1962,7 +2058,7 @@
             <w:noProof/>
             <w:webHidden/>
           </w:rPr>
-          <w:instrText xml:space="preserve"> PAGEREF _Toc403651888 \h </w:instrText>
+          <w:instrText xml:space="preserve"> PAGEREF _Toc403721515 \h </w:instrText>
         </w:r>
         <w:r>
           <w:rPr>
@@ -1982,7 +2078,7 @@
             <w:noProof/>
             <w:webHidden/>
           </w:rPr>
-          <w:t>11</w:t>
+          <w:t>12</w:t>
         </w:r>
         <w:r>
           <w:rPr>
@@ -1996,6 +2092,9 @@
     <w:p>
       <w:r>
         <w:rPr>
+          <w:b/>
+          <w:bCs/>
+          <w:smallCaps/>
           <w:sz w:val="20"/>
           <w:szCs w:val="20"/>
         </w:rPr>
@@ -2016,12 +2115,18 @@
     <w:p>
       <w:pPr>
         <w:pStyle w:val="Oberberschrift"/>
+        <w:rPr>
+          <w:rFonts w:ascii="Helvetica" w:hAnsi="Helvetica"/>
+        </w:rPr>
       </w:pPr>
       <w:bookmarkStart w:id="8" w:name="_Toc224637400"/>
       <w:bookmarkStart w:id="9" w:name="_Toc224707531"/>
       <w:bookmarkStart w:id="10" w:name="_Toc224810288"/>
       <w:bookmarkStart w:id="11" w:name="_Toc225071773"/>
       <w:r>
+        <w:rPr>
+          <w:rFonts w:ascii="Helvetica" w:hAnsi="Helvetica"/>
+        </w:rPr>
         <w:lastRenderedPageBreak/>
         <w:t>Abbildungsverzeichnis</w:t>
       </w:r>
@@ -2032,28 +2137,99 @@
     </w:p>
     <w:p>
       <w:pPr>
+        <w:pStyle w:val="Abbildungsverzeichnis"/>
+        <w:tabs>
+          <w:tab w:val="right" w:leader="dot" w:pos="8777"/>
+        </w:tabs>
+        <w:rPr>
+          <w:rFonts w:asciiTheme="minorHAnsi" w:eastAsiaTheme="minorEastAsia" w:hAnsiTheme="minorHAnsi" w:cstheme="minorBidi"/>
+          <w:smallCaps w:val="0"/>
+          <w:noProof/>
+          <w:sz w:val="22"/>
+          <w:szCs w:val="22"/>
+        </w:rPr>
+      </w:pPr>
+      <w:r>
+        <w:rPr>
+          <w:smallCaps w:val="0"/>
+          <w:sz w:val="24"/>
+          <w:szCs w:val="24"/>
+        </w:rPr>
+        <w:fldChar w:fldCharType="begin"/>
+      </w:r>
+      <w:r>
+        <w:instrText xml:space="preserve"> TOC \h \z \c "Abb." </w:instrText>
+      </w:r>
+      <w:r>
+        <w:rPr>
+          <w:smallCaps w:val="0"/>
+          <w:sz w:val="24"/>
+          <w:szCs w:val="24"/>
+        </w:rPr>
+        <w:fldChar w:fldCharType="separate"/>
+      </w:r>
+      <w:hyperlink w:anchor="_Toc403721516" w:history="1">
+        <w:r>
+          <w:rPr>
+            <w:rStyle w:val="Hyperlink"/>
+            <w:noProof/>
+          </w:rPr>
+          <w:t>Abb. 1.1 Placeholder Image</w:t>
+        </w:r>
+        <w:r>
+          <w:rPr>
+            <w:noProof/>
+            <w:webHidden/>
+          </w:rPr>
+          <w:tab/>
+        </w:r>
+        <w:r>
+          <w:rPr>
+            <w:noProof/>
+            <w:webHidden/>
+          </w:rPr>
+          <w:fldChar w:fldCharType="begin"/>
+        </w:r>
+        <w:r>
+          <w:rPr>
+            <w:noProof/>
+            <w:webHidden/>
+          </w:rPr>
+          <w:instrText xml:space="preserve"> PAGEREF _Toc403721516 \h </w:instrText>
+        </w:r>
+        <w:r>
+          <w:rPr>
+            <w:noProof/>
+            <w:webHidden/>
+          </w:rPr>
+        </w:r>
+        <w:r>
+          <w:rPr>
+            <w:noProof/>
+            <w:webHidden/>
+          </w:rPr>
+          <w:fldChar w:fldCharType="separate"/>
+        </w:r>
+        <w:r>
+          <w:rPr>
+            <w:noProof/>
+            <w:webHidden/>
+          </w:rPr>
+          <w:t>1</w:t>
+        </w:r>
+        <w:r>
+          <w:rPr>
+            <w:noProof/>
+            <w:webHidden/>
+          </w:rPr>
+          <w:fldChar w:fldCharType="end"/>
+        </w:r>
+      </w:hyperlink>
+    </w:p>
+    <w:p>
+      <w:pPr>
         <w:pStyle w:val="Textkrper"/>
       </w:pPr>
-      <w:r>
-        <w:fldChar w:fldCharType="begin"/>
-      </w:r>
-      <w:r>
-        <w:instrText xml:space="preserve"> TOC \h \z \c "Abb." </w:instrText>
-      </w:r>
-      <w:r>
-        <w:fldChar w:fldCharType="separate"/>
-      </w:r>
-      <w:r>
-        <w:rPr>
-          <w:b/>
-          <w:bCs/>
-          <w:smallCaps/>
-          <w:noProof/>
-          <w:sz w:val="20"/>
-          <w:szCs w:val="20"/>
-        </w:rPr>
-        <w:t>Es konnten keine Einträge für ein Abbildungsverzeichnis gefunden werden.</w:t>
-      </w:r>
       <w:r>
         <w:rPr>
           <w:b/>
@@ -2081,12 +2257,18 @@
     <w:p>
       <w:pPr>
         <w:pStyle w:val="Oberberschrift"/>
+        <w:rPr>
+          <w:rFonts w:ascii="Helvetica" w:hAnsi="Helvetica"/>
+        </w:rPr>
       </w:pPr>
       <w:bookmarkStart w:id="12" w:name="_Toc224637401"/>
       <w:bookmarkStart w:id="13" w:name="_Toc224707532"/>
       <w:bookmarkStart w:id="14" w:name="_Toc224810289"/>
       <w:bookmarkStart w:id="15" w:name="_Toc225071774"/>
       <w:r>
+        <w:rPr>
+          <w:rFonts w:ascii="Helvetica" w:hAnsi="Helvetica"/>
+        </w:rPr>
         <w:lastRenderedPageBreak/>
         <w:t>Tabellenverzeichnis</w:t>
       </w:r>
@@ -2099,7 +2281,7 @@
       <w:pPr>
         <w:pStyle w:val="Abbildungsverzeichnis"/>
         <w:tabs>
-          <w:tab w:val="right" w:leader="dot" w:pos="9061"/>
+          <w:tab w:val="right" w:leader="dot" w:pos="8777"/>
         </w:tabs>
         <w:rPr>
           <w:rFonts w:asciiTheme="minorHAnsi" w:eastAsiaTheme="minorEastAsia" w:hAnsiTheme="minorHAnsi" w:cstheme="minorBidi"/>
@@ -2118,7 +2300,7 @@
       <w:r>
         <w:fldChar w:fldCharType="separate"/>
       </w:r>
-      <w:hyperlink w:anchor="_Toc403644199" w:history="1">
+      <w:hyperlink w:anchor="_Toc403721517" w:history="1">
         <w:r>
           <w:rPr>
             <w:rStyle w:val="Hyperlink"/>
@@ -2145,7 +2327,7 @@
             <w:noProof/>
             <w:webHidden/>
           </w:rPr>
-          <w:instrText xml:space="preserve"> PAGEREF _Toc403644199 \h </w:instrText>
+          <w:instrText xml:space="preserve"> PAGEREF _Toc403721517 \h </w:instrText>
         </w:r>
         <w:r>
           <w:rPr>
@@ -2165,7 +2347,7 @@
             <w:noProof/>
             <w:webHidden/>
           </w:rPr>
-          <w:t>11</w:t>
+          <w:t>12</w:t>
         </w:r>
         <w:r>
           <w:rPr>
@@ -2198,12 +2380,18 @@
     <w:p>
       <w:pPr>
         <w:pStyle w:val="Oberberschrift"/>
+        <w:rPr>
+          <w:rFonts w:ascii="Helvetica" w:hAnsi="Helvetica"/>
+        </w:rPr>
       </w:pPr>
       <w:bookmarkStart w:id="16" w:name="_Toc224637404"/>
       <w:bookmarkStart w:id="17" w:name="_Toc224707535"/>
       <w:bookmarkStart w:id="18" w:name="_Toc224810291"/>
       <w:bookmarkStart w:id="19" w:name="_Toc225071776"/>
       <w:r>
+        <w:rPr>
+          <w:rFonts w:ascii="Helvetica" w:hAnsi="Helvetica"/>
+        </w:rPr>
         <w:lastRenderedPageBreak/>
         <w:t>Abkürzungsverzeichnis</w:t>
       </w:r>
@@ -2212,190 +2400,6 @@
       <w:bookmarkEnd w:id="18"/>
       <w:bookmarkEnd w:id="19"/>
     </w:p>
-    <w:tbl>
-      <w:tblPr>
-        <w:tblW w:w="0" w:type="auto"/>
-        <w:tblLook w:val="01E0" w:firstRow="1" w:lastRow="1" w:firstColumn="1" w:lastColumn="1" w:noHBand="0" w:noVBand="0"/>
-      </w:tblPr>
-      <w:tblGrid>
-        <w:gridCol w:w="1839"/>
-        <w:gridCol w:w="6948"/>
-      </w:tblGrid>
-      <w:tr>
-        <w:trPr>
-          <w:trHeight w:val="68"/>
-        </w:trPr>
-        <w:tc>
-          <w:tcPr>
-            <w:tcW w:w="1886" w:type="dxa"/>
-          </w:tcPr>
-          <w:p>
-            <w:pPr>
-              <w:pStyle w:val="AbkrzungFormelzeichen"/>
-            </w:pPr>
-            <w:r>
-              <w:t xml:space="preserve">AR </w:t>
-            </w:r>
-          </w:p>
-        </w:tc>
-        <w:tc>
-          <w:tcPr>
-            <w:tcW w:w="7185" w:type="dxa"/>
-          </w:tcPr>
-          <w:p>
-            <w:pPr>
-              <w:pStyle w:val="AbkrzungFormelzeichen"/>
-            </w:pPr>
-            <w:r>
-              <w:t>Augmented Reality</w:t>
-            </w:r>
-          </w:p>
-        </w:tc>
-      </w:tr>
-      <w:tr>
-        <w:tc>
-          <w:tcPr>
-            <w:tcW w:w="1886" w:type="dxa"/>
-          </w:tcPr>
-          <w:p>
-            <w:pPr>
-              <w:pStyle w:val="AbkrzungFormelzeichen"/>
-            </w:pPr>
-            <w:r>
-              <w:t>B3D</w:t>
-            </w:r>
-          </w:p>
-        </w:tc>
-        <w:tc>
-          <w:tcPr>
-            <w:tcW w:w="7185" w:type="dxa"/>
-          </w:tcPr>
-          <w:p>
-            <w:pPr>
-              <w:pStyle w:val="AbkrzungFormelzeichen"/>
-            </w:pPr>
-            <w:r>
-              <w:t>Boxx3D</w:t>
-            </w:r>
-          </w:p>
-        </w:tc>
-      </w:tr>
-      <w:tr>
-        <w:tc>
-          <w:tcPr>
-            <w:tcW w:w="1886" w:type="dxa"/>
-          </w:tcPr>
-          <w:p>
-            <w:pPr>
-              <w:pStyle w:val="AbkrzungFormelzeichen"/>
-            </w:pPr>
-            <w:r>
-              <w:t>HMD</w:t>
-            </w:r>
-          </w:p>
-        </w:tc>
-        <w:tc>
-          <w:tcPr>
-            <w:tcW w:w="7185" w:type="dxa"/>
-          </w:tcPr>
-          <w:p>
-            <w:pPr>
-              <w:pStyle w:val="AbkrzungFormelzeichen"/>
-            </w:pPr>
-            <w:r>
-              <w:t>Head-Mounted Display</w:t>
-            </w:r>
-          </w:p>
-        </w:tc>
-      </w:tr>
-      <w:tr>
-        <w:tc>
-          <w:tcPr>
-            <w:tcW w:w="1886" w:type="dxa"/>
-          </w:tcPr>
-          <w:p>
-            <w:pPr>
-              <w:pStyle w:val="AbkrzungFormelzeichen"/>
-            </w:pPr>
-            <w:r>
-              <w:t>ODT</w:t>
-            </w:r>
-          </w:p>
-        </w:tc>
-        <w:tc>
-          <w:tcPr>
-            <w:tcW w:w="7185" w:type="dxa"/>
-          </w:tcPr>
-          <w:p>
-            <w:pPr>
-              <w:pStyle w:val="AbkrzungFormelzeichen"/>
-            </w:pPr>
-            <w:r>
-              <w:t>Omnidirectional Treadmill</w:t>
-            </w:r>
-          </w:p>
-        </w:tc>
-      </w:tr>
-      <w:tr>
-        <w:tc>
-          <w:tcPr>
-            <w:tcW w:w="1886" w:type="dxa"/>
-          </w:tcPr>
-          <w:p>
-            <w:pPr>
-              <w:pStyle w:val="AbkrzungFormelzeichen"/>
-            </w:pPr>
-            <w:r>
-              <w:t>SDK</w:t>
-            </w:r>
-          </w:p>
-        </w:tc>
-        <w:tc>
-          <w:tcPr>
-            <w:tcW w:w="7185" w:type="dxa"/>
-          </w:tcPr>
-          <w:p>
-            <w:pPr>
-              <w:pStyle w:val="AbkrzungFormelzeichen"/>
-            </w:pPr>
-            <w:r>
-              <w:t>Software Development Kit</w:t>
-            </w:r>
-          </w:p>
-        </w:tc>
-      </w:tr>
-      <w:tr>
-        <w:tc>
-          <w:tcPr>
-            <w:tcW w:w="1886" w:type="dxa"/>
-          </w:tcPr>
-          <w:p>
-            <w:pPr>
-              <w:pStyle w:val="AbkrzungFormelzeichen"/>
-            </w:pPr>
-            <w:r>
-              <w:t>VR</w:t>
-            </w:r>
-          </w:p>
-        </w:tc>
-        <w:tc>
-          <w:tcPr>
-            <w:tcW w:w="7185" w:type="dxa"/>
-          </w:tcPr>
-          <w:p>
-            <w:pPr>
-              <w:pStyle w:val="AbkrzungFormelzeichen"/>
-            </w:pPr>
-            <w:r>
-              <w:t>Virtual Re</w:t>
-            </w:r>
-            <w:r>
-              <w:t>ality</w:t>
-            </w:r>
-          </w:p>
-        </w:tc>
-      </w:tr>
-    </w:tbl>
     <w:p/>
     <w:p>
       <w:pPr>
@@ -2408,15 +2412,15 @@
         </w:sectPr>
       </w:pPr>
     </w:p>
+    <w:bookmarkStart w:id="20" w:name="_Toc224637405"/>
+    <w:bookmarkStart w:id="21" w:name="_Toc224707536"/>
+    <w:bookmarkStart w:id="22" w:name="_Toc224810293"/>
+    <w:bookmarkStart w:id="23" w:name="_Toc225071778"/>
+    <w:bookmarkStart w:id="24" w:name="_Toc403721498"/>
     <w:p>
       <w:pPr>
         <w:pStyle w:val="berschrift1"/>
       </w:pPr>
-      <w:bookmarkStart w:id="20" w:name="_Toc224637405"/>
-      <w:bookmarkStart w:id="21" w:name="_Toc224707536"/>
-      <w:bookmarkStart w:id="22" w:name="_Toc224810293"/>
-      <w:bookmarkStart w:id="23" w:name="_Toc225071778"/>
-      <w:bookmarkStart w:id="24" w:name="_Toc403651872"/>
       <w:r>
         <w:rPr>
           <w:rFonts w:cs="Helvetica"/>
@@ -2513,42 +2517,964 @@
       <w:bookmarkEnd w:id="24"/>
     </w:p>
     <w:p>
+      <w:proofErr w:type="spellStart"/>
+      <w:r>
+        <w:t>Lorem</w:t>
+      </w:r>
+      <w:proofErr w:type="spellEnd"/>
+      <w:r>
+        <w:t xml:space="preserve"> </w:t>
+      </w:r>
+      <w:proofErr w:type="spellStart"/>
+      <w:r>
+        <w:t>ipsum</w:t>
+      </w:r>
+      <w:proofErr w:type="spellEnd"/>
+      <w:r>
+        <w:t xml:space="preserve"> </w:t>
+      </w:r>
+      <w:proofErr w:type="spellStart"/>
+      <w:r>
+        <w:t>dolor</w:t>
+      </w:r>
+      <w:proofErr w:type="spellEnd"/>
+      <w:r>
+        <w:t xml:space="preserve"> </w:t>
+      </w:r>
+      <w:proofErr w:type="spellStart"/>
+      <w:r>
+        <w:t>sit</w:t>
+      </w:r>
+      <w:proofErr w:type="spellEnd"/>
+      <w:r>
+        <w:t xml:space="preserve"> </w:t>
+      </w:r>
+      <w:proofErr w:type="spellStart"/>
+      <w:r>
+        <w:t>amet</w:t>
+      </w:r>
+      <w:proofErr w:type="spellEnd"/>
+      <w:r>
+        <w:t xml:space="preserve">, </w:t>
+      </w:r>
+      <w:proofErr w:type="spellStart"/>
+      <w:r>
+        <w:t>consetetur</w:t>
+      </w:r>
+      <w:proofErr w:type="spellEnd"/>
+      <w:r>
+        <w:t xml:space="preserve"> </w:t>
+      </w:r>
+      <w:proofErr w:type="spellStart"/>
+      <w:r>
+        <w:t>sadipscing</w:t>
+      </w:r>
+      <w:proofErr w:type="spellEnd"/>
+      <w:r>
+        <w:t xml:space="preserve"> </w:t>
+      </w:r>
+      <w:proofErr w:type="spellStart"/>
+      <w:r>
+        <w:t>elitr</w:t>
+      </w:r>
+      <w:proofErr w:type="spellEnd"/>
+      <w:r>
+        <w:t xml:space="preserve">, </w:t>
+      </w:r>
+      <w:proofErr w:type="spellStart"/>
+      <w:r>
+        <w:t>sed</w:t>
+      </w:r>
+      <w:proofErr w:type="spellEnd"/>
+      <w:r>
+        <w:t xml:space="preserve"> </w:t>
+      </w:r>
+      <w:proofErr w:type="spellStart"/>
+      <w:r>
+        <w:t>diam</w:t>
+      </w:r>
+      <w:proofErr w:type="spellEnd"/>
+      <w:r>
+        <w:t xml:space="preserve"> </w:t>
+      </w:r>
+      <w:proofErr w:type="spellStart"/>
+      <w:r>
+        <w:t>nonumy</w:t>
+      </w:r>
+      <w:proofErr w:type="spellEnd"/>
+      <w:r>
+        <w:t xml:space="preserve"> </w:t>
+      </w:r>
+      <w:proofErr w:type="spellStart"/>
+      <w:r>
+        <w:t>eirmod</w:t>
+      </w:r>
+      <w:proofErr w:type="spellEnd"/>
+      <w:r>
+        <w:t xml:space="preserve"> </w:t>
+      </w:r>
+      <w:proofErr w:type="spellStart"/>
+      <w:r>
+        <w:t>tempor</w:t>
+      </w:r>
+      <w:proofErr w:type="spellEnd"/>
+      <w:r>
+        <w:t xml:space="preserve"> </w:t>
+      </w:r>
+      <w:proofErr w:type="spellStart"/>
+      <w:r>
+        <w:t>invidunt</w:t>
+      </w:r>
+      <w:proofErr w:type="spellEnd"/>
+      <w:r>
+        <w:t xml:space="preserve"> </w:t>
+      </w:r>
+      <w:proofErr w:type="spellStart"/>
+      <w:r>
+        <w:t>ut</w:t>
+      </w:r>
+      <w:proofErr w:type="spellEnd"/>
+      <w:r>
+        <w:t xml:space="preserve"> </w:t>
+      </w:r>
+      <w:proofErr w:type="spellStart"/>
+      <w:r>
+        <w:t>labore</w:t>
+      </w:r>
+      <w:proofErr w:type="spellEnd"/>
+      <w:r>
+        <w:t xml:space="preserve"> et </w:t>
+      </w:r>
+      <w:proofErr w:type="spellStart"/>
+      <w:r>
+        <w:t>dolore</w:t>
+      </w:r>
+      <w:proofErr w:type="spellEnd"/>
+      <w:r>
+        <w:t xml:space="preserve"> magna </w:t>
+      </w:r>
+      <w:proofErr w:type="spellStart"/>
+      <w:r>
+        <w:t>aliquyam</w:t>
+      </w:r>
+      <w:proofErr w:type="spellEnd"/>
+      <w:r>
+        <w:t xml:space="preserve"> </w:t>
+      </w:r>
+      <w:proofErr w:type="spellStart"/>
+      <w:r>
+        <w:t>erat</w:t>
+      </w:r>
+      <w:proofErr w:type="spellEnd"/>
+      <w:r>
+        <w:t xml:space="preserve">, </w:t>
+      </w:r>
+      <w:proofErr w:type="spellStart"/>
+      <w:r>
+        <w:t>sed</w:t>
+      </w:r>
+      <w:proofErr w:type="spellEnd"/>
+      <w:r>
+        <w:t xml:space="preserve"> </w:t>
+      </w:r>
+      <w:proofErr w:type="spellStart"/>
+      <w:r>
+        <w:t>diam</w:t>
+      </w:r>
+      <w:proofErr w:type="spellEnd"/>
+      <w:r>
+        <w:t xml:space="preserve"> </w:t>
+      </w:r>
+      <w:proofErr w:type="spellStart"/>
+      <w:r>
+        <w:t>voluptua</w:t>
+      </w:r>
+      <w:proofErr w:type="spellEnd"/>
+      <w:r>
+        <w:t xml:space="preserve">. At </w:t>
+      </w:r>
+      <w:proofErr w:type="spellStart"/>
+      <w:r>
+        <w:t>vero</w:t>
+      </w:r>
+      <w:proofErr w:type="spellEnd"/>
+      <w:r>
+        <w:t xml:space="preserve"> </w:t>
+      </w:r>
+      <w:proofErr w:type="spellStart"/>
+      <w:r>
+        <w:t>eos</w:t>
+      </w:r>
+      <w:proofErr w:type="spellEnd"/>
+      <w:r>
+        <w:t xml:space="preserve"> et </w:t>
+      </w:r>
+      <w:proofErr w:type="spellStart"/>
+      <w:r>
+        <w:t>accusam</w:t>
+      </w:r>
+      <w:proofErr w:type="spellEnd"/>
+      <w:r>
+        <w:t xml:space="preserve"> et </w:t>
+      </w:r>
+      <w:proofErr w:type="spellStart"/>
+      <w:r>
+        <w:t>justo</w:t>
+      </w:r>
+      <w:proofErr w:type="spellEnd"/>
+      <w:r>
+        <w:t xml:space="preserve"> </w:t>
+      </w:r>
+      <w:proofErr w:type="spellStart"/>
+      <w:r>
+        <w:t>duo</w:t>
+      </w:r>
+      <w:proofErr w:type="spellEnd"/>
+      <w:r>
+        <w:t xml:space="preserve"> </w:t>
+      </w:r>
+      <w:proofErr w:type="spellStart"/>
+      <w:r>
+        <w:t>dolores</w:t>
+      </w:r>
+      <w:proofErr w:type="spellEnd"/>
+      <w:r>
+        <w:t xml:space="preserve"> et </w:t>
+      </w:r>
+      <w:proofErr w:type="spellStart"/>
+      <w:r>
+        <w:t>ea</w:t>
+      </w:r>
+      <w:proofErr w:type="spellEnd"/>
+      <w:r>
+        <w:t xml:space="preserve"> </w:t>
+      </w:r>
+      <w:proofErr w:type="spellStart"/>
+      <w:r>
+        <w:t>rebum</w:t>
+      </w:r>
+      <w:proofErr w:type="spellEnd"/>
+      <w:r>
+        <w:t xml:space="preserve">. Stet </w:t>
+      </w:r>
+      <w:proofErr w:type="spellStart"/>
+      <w:r>
+        <w:t>clita</w:t>
+      </w:r>
+      <w:proofErr w:type="spellEnd"/>
+      <w:r>
+        <w:t xml:space="preserve"> </w:t>
+      </w:r>
+      <w:proofErr w:type="spellStart"/>
+      <w:r>
+        <w:t>kasd</w:t>
+      </w:r>
+      <w:proofErr w:type="spellEnd"/>
+      <w:r>
+        <w:t xml:space="preserve"> </w:t>
+      </w:r>
+      <w:proofErr w:type="spellStart"/>
+      <w:r>
+        <w:t>gubergren</w:t>
+      </w:r>
+      <w:proofErr w:type="spellEnd"/>
+      <w:r>
+        <w:t xml:space="preserve">, </w:t>
+      </w:r>
+      <w:proofErr w:type="spellStart"/>
+      <w:r>
+        <w:t>no</w:t>
+      </w:r>
+      <w:proofErr w:type="spellEnd"/>
+      <w:r>
+        <w:t xml:space="preserve"> </w:t>
+      </w:r>
+      <w:proofErr w:type="spellStart"/>
+      <w:r>
+        <w:t>sea</w:t>
+      </w:r>
+      <w:proofErr w:type="spellEnd"/>
+      <w:r>
+        <w:t xml:space="preserve"> </w:t>
+      </w:r>
+      <w:proofErr w:type="spellStart"/>
+      <w:r>
+        <w:t>takimata</w:t>
+      </w:r>
+      <w:proofErr w:type="spellEnd"/>
+      <w:r>
+        <w:t xml:space="preserve"> sanctus </w:t>
+      </w:r>
+      <w:proofErr w:type="spellStart"/>
+      <w:r>
+        <w:t>est</w:t>
+      </w:r>
+      <w:proofErr w:type="spellEnd"/>
+      <w:r>
+        <w:t xml:space="preserve"> </w:t>
+      </w:r>
+      <w:proofErr w:type="spellStart"/>
+      <w:r>
+        <w:t>Lorem</w:t>
+      </w:r>
+      <w:proofErr w:type="spellEnd"/>
+      <w:r>
+        <w:t xml:space="preserve"> </w:t>
+      </w:r>
+      <w:proofErr w:type="spellStart"/>
+      <w:r>
+        <w:t>ipsum</w:t>
+      </w:r>
+      <w:proofErr w:type="spellEnd"/>
+      <w:r>
+        <w:t xml:space="preserve"> </w:t>
+      </w:r>
+      <w:proofErr w:type="spellStart"/>
+      <w:r>
+        <w:t>dolor</w:t>
+      </w:r>
+      <w:proofErr w:type="spellEnd"/>
+      <w:r>
+        <w:t xml:space="preserve"> </w:t>
+      </w:r>
+      <w:proofErr w:type="spellStart"/>
+      <w:r>
+        <w:t>sit</w:t>
+      </w:r>
+      <w:proofErr w:type="spellEnd"/>
+      <w:r>
+        <w:t xml:space="preserve"> </w:t>
+      </w:r>
+      <w:proofErr w:type="spellStart"/>
+      <w:r>
+        <w:t>amet</w:t>
+      </w:r>
+      <w:proofErr w:type="spellEnd"/>
+      <w:r>
+        <w:t xml:space="preserve">. </w:t>
+      </w:r>
+      <w:proofErr w:type="spellStart"/>
+      <w:r>
+        <w:t>Lorem</w:t>
+      </w:r>
+      <w:proofErr w:type="spellEnd"/>
+      <w:r>
+        <w:t xml:space="preserve"> </w:t>
+      </w:r>
+      <w:proofErr w:type="spellStart"/>
+      <w:r>
+        <w:t>ipsum</w:t>
+      </w:r>
+      <w:proofErr w:type="spellEnd"/>
+      <w:r>
+        <w:t xml:space="preserve"> </w:t>
+      </w:r>
+      <w:proofErr w:type="spellStart"/>
+      <w:r>
+        <w:t>dolor</w:t>
+      </w:r>
+      <w:proofErr w:type="spellEnd"/>
+      <w:r>
+        <w:t xml:space="preserve"> </w:t>
+      </w:r>
+      <w:proofErr w:type="spellStart"/>
+      <w:r>
+        <w:t>sit</w:t>
+      </w:r>
+      <w:proofErr w:type="spellEnd"/>
+      <w:r>
+        <w:t xml:space="preserve"> </w:t>
+      </w:r>
+      <w:proofErr w:type="spellStart"/>
+      <w:r>
+        <w:t>amet</w:t>
+      </w:r>
+      <w:proofErr w:type="spellEnd"/>
+      <w:r>
+        <w:t xml:space="preserve">, </w:t>
+      </w:r>
+      <w:proofErr w:type="spellStart"/>
+      <w:r>
+        <w:t>consetetur</w:t>
+      </w:r>
+      <w:proofErr w:type="spellEnd"/>
+      <w:r>
+        <w:t xml:space="preserve"> </w:t>
+      </w:r>
+      <w:proofErr w:type="spellStart"/>
+      <w:r>
+        <w:t>sadipscing</w:t>
+      </w:r>
+      <w:proofErr w:type="spellEnd"/>
+      <w:r>
+        <w:t xml:space="preserve"> </w:t>
+      </w:r>
+      <w:proofErr w:type="spellStart"/>
+      <w:r>
+        <w:t>elitr</w:t>
+      </w:r>
+      <w:proofErr w:type="spellEnd"/>
+      <w:r>
+        <w:t xml:space="preserve">, </w:t>
+      </w:r>
+      <w:proofErr w:type="spellStart"/>
+      <w:r>
+        <w:t>sed</w:t>
+      </w:r>
+      <w:proofErr w:type="spellEnd"/>
+      <w:r>
+        <w:t xml:space="preserve"> </w:t>
+      </w:r>
+      <w:proofErr w:type="spellStart"/>
+      <w:r>
+        <w:t>diam</w:t>
+      </w:r>
+      <w:proofErr w:type="spellEnd"/>
+      <w:r>
+        <w:t xml:space="preserve"> </w:t>
+      </w:r>
+      <w:proofErr w:type="spellStart"/>
+      <w:r>
+        <w:t>nonumy</w:t>
+      </w:r>
+      <w:proofErr w:type="spellEnd"/>
+      <w:r>
+        <w:t xml:space="preserve"> </w:t>
+      </w:r>
+      <w:proofErr w:type="spellStart"/>
+      <w:r>
+        <w:t>eirmod</w:t>
+      </w:r>
+      <w:proofErr w:type="spellEnd"/>
+      <w:r>
+        <w:t xml:space="preserve"> </w:t>
+      </w:r>
+      <w:proofErr w:type="spellStart"/>
+      <w:r>
+        <w:t>tempor</w:t>
+      </w:r>
+      <w:proofErr w:type="spellEnd"/>
+      <w:r>
+        <w:t xml:space="preserve"> </w:t>
+      </w:r>
+      <w:proofErr w:type="spellStart"/>
+      <w:r>
+        <w:t>invidunt</w:t>
+      </w:r>
+      <w:proofErr w:type="spellEnd"/>
+      <w:r>
+        <w:t xml:space="preserve"> </w:t>
+      </w:r>
+      <w:proofErr w:type="spellStart"/>
+      <w:r>
+        <w:t>ut</w:t>
+      </w:r>
+      <w:proofErr w:type="spellEnd"/>
+      <w:r>
+        <w:t xml:space="preserve"> </w:t>
+      </w:r>
+      <w:proofErr w:type="spellStart"/>
+      <w:r>
+        <w:t>labore</w:t>
+      </w:r>
+      <w:proofErr w:type="spellEnd"/>
+      <w:r>
+        <w:t xml:space="preserve"> et </w:t>
+      </w:r>
+      <w:proofErr w:type="spellStart"/>
+      <w:r>
+        <w:t>dolore</w:t>
+      </w:r>
+      <w:proofErr w:type="spellEnd"/>
+      <w:r>
+        <w:t xml:space="preserve"> magna </w:t>
+      </w:r>
+      <w:proofErr w:type="spellStart"/>
+      <w:r>
+        <w:t>aliquyam</w:t>
+      </w:r>
+      <w:proofErr w:type="spellEnd"/>
+      <w:r>
+        <w:t xml:space="preserve"> </w:t>
+      </w:r>
+      <w:proofErr w:type="spellStart"/>
+      <w:r>
+        <w:t>erat</w:t>
+      </w:r>
+      <w:proofErr w:type="spellEnd"/>
+      <w:r>
+        <w:t xml:space="preserve">, </w:t>
+      </w:r>
+      <w:proofErr w:type="spellStart"/>
+      <w:r>
+        <w:t>sed</w:t>
+      </w:r>
+      <w:proofErr w:type="spellEnd"/>
+      <w:r>
+        <w:t xml:space="preserve"> </w:t>
+      </w:r>
+      <w:proofErr w:type="spellStart"/>
+      <w:r>
+        <w:t>diam</w:t>
+      </w:r>
+      <w:proofErr w:type="spellEnd"/>
+      <w:r>
+        <w:t xml:space="preserve"> </w:t>
+      </w:r>
+      <w:proofErr w:type="spellStart"/>
+      <w:r>
+        <w:t>voluptua</w:t>
+      </w:r>
+      <w:proofErr w:type="spellEnd"/>
+      <w:r>
+        <w:t xml:space="preserve">. At </w:t>
+      </w:r>
+      <w:proofErr w:type="spellStart"/>
+      <w:r>
+        <w:t>vero</w:t>
+      </w:r>
+      <w:proofErr w:type="spellEnd"/>
+      <w:r>
+        <w:t xml:space="preserve"> </w:t>
+      </w:r>
+      <w:proofErr w:type="spellStart"/>
+      <w:r>
+        <w:t>eos</w:t>
+      </w:r>
+      <w:proofErr w:type="spellEnd"/>
+      <w:r>
+        <w:t xml:space="preserve"> et </w:t>
+      </w:r>
+      <w:proofErr w:type="spellStart"/>
+      <w:r>
+        <w:t>accusam</w:t>
+      </w:r>
+      <w:proofErr w:type="spellEnd"/>
+      <w:r>
+        <w:t xml:space="preserve"> et </w:t>
+      </w:r>
+      <w:proofErr w:type="spellStart"/>
+      <w:r>
+        <w:t>justo</w:t>
+      </w:r>
+      <w:proofErr w:type="spellEnd"/>
+      <w:r>
+        <w:t xml:space="preserve"> </w:t>
+      </w:r>
+      <w:proofErr w:type="spellStart"/>
+      <w:r>
+        <w:t>duo</w:t>
+      </w:r>
+      <w:proofErr w:type="spellEnd"/>
+      <w:r>
+        <w:t xml:space="preserve"> </w:t>
+      </w:r>
+      <w:proofErr w:type="spellStart"/>
+      <w:r>
+        <w:t>dolores</w:t>
+      </w:r>
+      <w:proofErr w:type="spellEnd"/>
+      <w:r>
+        <w:t xml:space="preserve"> et </w:t>
+      </w:r>
+      <w:proofErr w:type="spellStart"/>
+      <w:r>
+        <w:t>ea</w:t>
+      </w:r>
+      <w:proofErr w:type="spellEnd"/>
+      <w:r>
+        <w:t xml:space="preserve"> </w:t>
+      </w:r>
+      <w:proofErr w:type="spellStart"/>
+      <w:r>
+        <w:t>rebum</w:t>
+      </w:r>
+      <w:proofErr w:type="spellEnd"/>
+      <w:r>
+        <w:t xml:space="preserve">. Stet </w:t>
+      </w:r>
+      <w:proofErr w:type="spellStart"/>
+      <w:r>
+        <w:t>clita</w:t>
+      </w:r>
+      <w:proofErr w:type="spellEnd"/>
+      <w:r>
+        <w:t xml:space="preserve"> </w:t>
+      </w:r>
+      <w:proofErr w:type="spellStart"/>
+      <w:r>
+        <w:t>kasd</w:t>
+      </w:r>
+      <w:proofErr w:type="spellEnd"/>
+      <w:r>
+        <w:t xml:space="preserve"> </w:t>
+      </w:r>
+      <w:proofErr w:type="spellStart"/>
+      <w:r>
+        <w:t>gubergren</w:t>
+      </w:r>
+      <w:proofErr w:type="spellEnd"/>
+      <w:r>
+        <w:t xml:space="preserve">, </w:t>
+      </w:r>
+      <w:proofErr w:type="spellStart"/>
+      <w:r>
+        <w:t>no</w:t>
+      </w:r>
+      <w:proofErr w:type="spellEnd"/>
+      <w:r>
+        <w:t xml:space="preserve"> </w:t>
+      </w:r>
+      <w:proofErr w:type="spellStart"/>
+      <w:r>
+        <w:t>sea</w:t>
+      </w:r>
+      <w:proofErr w:type="spellEnd"/>
+      <w:r>
+        <w:t xml:space="preserve"> </w:t>
+      </w:r>
+      <w:proofErr w:type="spellStart"/>
+      <w:r>
+        <w:t>takimata</w:t>
+      </w:r>
+      <w:proofErr w:type="spellEnd"/>
+      <w:r>
+        <w:t xml:space="preserve"> sanctus </w:t>
+      </w:r>
+      <w:proofErr w:type="spellStart"/>
+      <w:r>
+        <w:t>est</w:t>
+      </w:r>
+      <w:proofErr w:type="spellEnd"/>
+      <w:r>
+        <w:t xml:space="preserve"> </w:t>
+      </w:r>
+      <w:proofErr w:type="spellStart"/>
+      <w:r>
+        <w:t>Lorem</w:t>
+      </w:r>
+      <w:proofErr w:type="spellEnd"/>
+      <w:r>
+        <w:t xml:space="preserve"> </w:t>
+      </w:r>
+      <w:proofErr w:type="spellStart"/>
+      <w:r>
+        <w:t>ipsum</w:t>
+      </w:r>
+      <w:proofErr w:type="spellEnd"/>
+      <w:r>
+        <w:t xml:space="preserve"> </w:t>
+      </w:r>
+      <w:proofErr w:type="spellStart"/>
+      <w:r>
+        <w:t>dolor</w:t>
+      </w:r>
+      <w:proofErr w:type="spellEnd"/>
+      <w:r>
+        <w:t xml:space="preserve"> </w:t>
+      </w:r>
+      <w:proofErr w:type="spellStart"/>
+      <w:r>
+        <w:t>sit</w:t>
+      </w:r>
+      <w:proofErr w:type="spellEnd"/>
+      <w:r>
+        <w:t xml:space="preserve"> </w:t>
+      </w:r>
+      <w:proofErr w:type="spellStart"/>
+      <w:r>
+        <w:t>amet</w:t>
+      </w:r>
+      <w:proofErr w:type="spellEnd"/>
+      <w:r>
+        <w:t>.</w:t>
+      </w:r>
+    </w:p>
+    <w:p>
+      <w:pPr>
+        <w:keepNext/>
+      </w:pPr>
+      <w:r>
+        <w:rPr>
+          <w:noProof/>
+        </w:rPr>
+        <w:drawing>
+          <wp:inline distT="0" distB="0" distL="0" distR="0" wp14:anchorId="41813D0B" wp14:editId="66AF4BF4">
+            <wp:extent cx="3088256" cy="2319794"/>
+            <wp:effectExtent l="0" t="0" r="0" b="4445"/>
+            <wp:docPr id="2" name="Grafik 2" descr="C:\projects\_ba\doc\img\placeholder.png"/>
+            <wp:cNvGraphicFramePr>
+              <a:graphicFrameLocks xmlns:a="http://schemas.openxmlformats.org/drawingml/2006/main" noChangeAspect="1"/>
+            </wp:cNvGraphicFramePr>
+            <a:graphic xmlns:a="http://schemas.openxmlformats.org/drawingml/2006/main">
+              <a:graphicData uri="http://schemas.openxmlformats.org/drawingml/2006/picture">
+                <pic:pic xmlns:pic="http://schemas.openxmlformats.org/drawingml/2006/picture">
+                  <pic:nvPicPr>
+                    <pic:cNvPr id="0" name="Picture 1" descr="C:\projects\_ba\doc\img\placeholder.png"/>
+                    <pic:cNvPicPr>
+                      <a:picLocks noChangeAspect="1" noChangeArrowheads="1"/>
+                    </pic:cNvPicPr>
+                  </pic:nvPicPr>
+                  <pic:blipFill>
+                    <a:blip r:embed="rId16" cstate="print">
+                      <a:extLst>
+                        <a:ext uri="{28A0092B-C50C-407E-A947-70E740481C1C}">
+                          <a14:useLocalDpi xmlns:a14="http://schemas.microsoft.com/office/drawing/2010/main" val="0"/>
+                        </a:ext>
+                      </a:extLst>
+                    </a:blip>
+                    <a:srcRect/>
+                    <a:stretch>
+                      <a:fillRect/>
+                    </a:stretch>
+                  </pic:blipFill>
+                  <pic:spPr bwMode="auto">
+                    <a:xfrm>
+                      <a:off x="0" y="0"/>
+                      <a:ext cx="3103465" cy="2331219"/>
+                    </a:xfrm>
+                    <a:prstGeom prst="rect">
+                      <a:avLst/>
+                    </a:prstGeom>
+                    <a:noFill/>
+                    <a:ln>
+                      <a:noFill/>
+                    </a:ln>
+                  </pic:spPr>
+                </pic:pic>
+              </a:graphicData>
+            </a:graphic>
+          </wp:inline>
+        </w:drawing>
+      </w:r>
+    </w:p>
+    <w:p>
+      <w:pPr>
+        <w:pStyle w:val="Beschriftung"/>
+        <w:ind w:left="862" w:firstLine="431"/>
+        <w:jc w:val="both"/>
+      </w:pPr>
+      <w:bookmarkStart w:id="25" w:name="_Toc403721516"/>
+      <w:r>
+        <w:t xml:space="preserve">Abb. </w:t>
+      </w:r>
+      <w:r>
+        <w:fldChar w:fldCharType="begin"/>
+      </w:r>
+      <w:r>
+        <w:instrText xml:space="preserve"> STYLEREF 1 \s </w:instrText>
+      </w:r>
+      <w:r>
+        <w:fldChar w:fldCharType="separate"/>
+      </w:r>
+      <w:r>
+        <w:rPr>
+          <w:noProof/>
+        </w:rPr>
+        <w:t>1</w:t>
+      </w:r>
+      <w:r>
+        <w:fldChar w:fldCharType="end"/>
+      </w:r>
+      <w:r>
+        <w:t>.</w:t>
+      </w:r>
+      <w:r>
+        <w:fldChar w:fldCharType="begin"/>
+      </w:r>
+      <w:r>
+        <w:instrText xml:space="preserve"> SEQ Abb. \* ARABIC \s 1 </w:instrText>
+      </w:r>
+      <w:r>
+        <w:fldChar w:fldCharType="separate"/>
+      </w:r>
+      <w:r>
+        <w:rPr>
+          <w:noProof/>
+        </w:rPr>
+        <w:t>1</w:t>
+      </w:r>
+      <w:r>
+        <w:fldChar w:fldCharType="end"/>
+      </w:r>
+      <w:r>
+        <w:t xml:space="preserve"> </w:t>
+      </w:r>
+      <w:proofErr w:type="spellStart"/>
+      <w:r>
+        <w:t>Placeholder</w:t>
+      </w:r>
+      <w:proofErr w:type="spellEnd"/>
+      <w:r>
+        <w:t xml:space="preserve"> Image</w:t>
+      </w:r>
+      <w:bookmarkEnd w:id="25"/>
+    </w:p>
+    <w:p>
       <w:pPr>
         <w:pStyle w:val="berschrift2"/>
       </w:pPr>
-      <w:bookmarkStart w:id="25" w:name="_Toc403651873"/>
+      <w:bookmarkStart w:id="26" w:name="_Toc403721499"/>
       <w:r>
         <w:t>Einführung in die Thematik</w:t>
       </w:r>
-      <w:bookmarkEnd w:id="25"/>
+      <w:bookmarkEnd w:id="26"/>
+    </w:p>
+    <w:tbl>
+      <w:tblPr>
+        <w:tblStyle w:val="EinfacheTabelle2"/>
+        <w:tblW w:w="0" w:type="auto"/>
+        <w:tblLook w:val="04A0" w:firstRow="1" w:lastRow="0" w:firstColumn="1" w:lastColumn="0" w:noHBand="0" w:noVBand="1"/>
+      </w:tblPr>
+      <w:tblGrid>
+        <w:gridCol w:w="4252"/>
+        <w:gridCol w:w="4252"/>
+      </w:tblGrid>
+      <w:tr>
+        <w:trPr>
+          <w:cnfStyle w:val="100000000000" w:firstRow="1" w:lastRow="0" w:firstColumn="0" w:lastColumn="0" w:oddVBand="0" w:evenVBand="0" w:oddHBand="0" w:evenHBand="0" w:firstRowFirstColumn="0" w:firstRowLastColumn="0" w:lastRowFirstColumn="0" w:lastRowLastColumn="0"/>
+          <w:trHeight w:val="624"/>
+        </w:trPr>
+        <w:tc>
+          <w:tcPr>
+            <w:cnfStyle w:val="001000000000" w:firstRow="0" w:lastRow="0" w:firstColumn="1" w:lastColumn="0" w:oddVBand="0" w:evenVBand="0" w:oddHBand="0" w:evenHBand="0" w:firstRowFirstColumn="0" w:firstRowLastColumn="0" w:lastRowFirstColumn="0" w:lastRowLastColumn="0"/>
+            <w:tcW w:w="4252" w:type="dxa"/>
+            <w:shd w:val="clear" w:color="auto" w:fill="AAAFB6"/>
+          </w:tcPr>
+          <w:p>
+            <w:proofErr w:type="spellStart"/>
+            <w:r>
+              <w:t>asdasd</w:t>
+            </w:r>
+            <w:proofErr w:type="spellEnd"/>
+          </w:p>
+        </w:tc>
+        <w:tc>
+          <w:tcPr>
+            <w:tcW w:w="4252" w:type="dxa"/>
+            <w:shd w:val="clear" w:color="auto" w:fill="AAAFB6"/>
+          </w:tcPr>
+          <w:p>
+            <w:pPr>
+              <w:cnfStyle w:val="100000000000" w:firstRow="1" w:lastRow="0" w:firstColumn="0" w:lastColumn="0" w:oddVBand="0" w:evenVBand="0" w:oddHBand="0" w:evenHBand="0" w:firstRowFirstColumn="0" w:firstRowLastColumn="0" w:lastRowFirstColumn="0" w:lastRowLastColumn="0"/>
+            </w:pPr>
+            <w:proofErr w:type="spellStart"/>
+            <w:r>
+              <w:t>asdasdasd</w:t>
+            </w:r>
+            <w:proofErr w:type="spellEnd"/>
+          </w:p>
+        </w:tc>
+      </w:tr>
+      <w:tr>
+        <w:trPr>
+          <w:cnfStyle w:val="000000100000" w:firstRow="0" w:lastRow="0" w:firstColumn="0" w:lastColumn="0" w:oddVBand="0" w:evenVBand="0" w:oddHBand="1" w:evenHBand="0" w:firstRowFirstColumn="0" w:firstRowLastColumn="0" w:lastRowFirstColumn="0" w:lastRowLastColumn="0"/>
+          <w:trHeight w:val="624"/>
+        </w:trPr>
+        <w:tc>
+          <w:tcPr>
+            <w:cnfStyle w:val="001000000000" w:firstRow="0" w:lastRow="0" w:firstColumn="1" w:lastColumn="0" w:oddVBand="0" w:evenVBand="0" w:oddHBand="0" w:evenHBand="0" w:firstRowFirstColumn="0" w:firstRowLastColumn="0" w:lastRowFirstColumn="0" w:lastRowLastColumn="0"/>
+            <w:tcW w:w="4252" w:type="dxa"/>
+          </w:tcPr>
+          <w:p/>
+        </w:tc>
+        <w:tc>
+          <w:tcPr>
+            <w:tcW w:w="4252" w:type="dxa"/>
+          </w:tcPr>
+          <w:p>
+            <w:pPr>
+              <w:keepNext/>
+              <w:cnfStyle w:val="000000100000" w:firstRow="0" w:lastRow="0" w:firstColumn="0" w:lastColumn="0" w:oddVBand="0" w:evenVBand="0" w:oddHBand="1" w:evenHBand="0" w:firstRowFirstColumn="0" w:firstRowLastColumn="0" w:lastRowFirstColumn="0" w:lastRowLastColumn="0"/>
+            </w:pPr>
+          </w:p>
+        </w:tc>
+      </w:tr>
+    </w:tbl>
+    <w:p>
+      <w:pPr>
+        <w:pStyle w:val="Beschriftung"/>
+      </w:pPr>
+      <w:r>
+        <w:t xml:space="preserve">Tabelle </w:t>
+      </w:r>
+      <w:r>
+        <w:fldChar w:fldCharType="begin"/>
+      </w:r>
+      <w:r>
+        <w:instrText xml:space="preserve"> STYLEREF 1 \s </w:instrText>
+      </w:r>
+      <w:r>
+        <w:fldChar w:fldCharType="separate"/>
+      </w:r>
+      <w:r>
+        <w:rPr>
+          <w:noProof/>
+        </w:rPr>
+        <w:t>1</w:t>
+      </w:r>
+      <w:r>
+        <w:fldChar w:fldCharType="end"/>
+      </w:r>
+      <w:r>
+        <w:t>.</w:t>
+      </w:r>
+      <w:r>
+        <w:fldChar w:fldCharType="begin"/>
+      </w:r>
+      <w:r>
+        <w:instrText xml:space="preserve"> SEQ Tabelle \* ARABIC \s 1 </w:instrText>
+      </w:r>
+      <w:r>
+        <w:fldChar w:fldCharType="separate"/>
+      </w:r>
+      <w:r>
+        <w:rPr>
+          <w:noProof/>
+        </w:rPr>
+        <w:t>1</w:t>
+      </w:r>
+      <w:r>
+        <w:fldChar w:fldCharType="end"/>
+      </w:r>
+      <w:r>
+        <w:t xml:space="preserve"> </w:t>
+      </w:r>
+      <w:proofErr w:type="spellStart"/>
+      <w:r>
+        <w:t>Example</w:t>
+      </w:r>
+      <w:proofErr w:type="spellEnd"/>
+      <w:r>
+        <w:t xml:space="preserve"> Table</w:t>
+      </w:r>
+    </w:p>
+    <w:p/>
+    <w:p/>
+    <w:p>
+      <w:pPr>
+        <w:pStyle w:val="berschrift2"/>
+      </w:pPr>
+      <w:bookmarkStart w:id="27" w:name="_Toc403721500"/>
+      <w:r>
+        <w:t>Ziele der Arbeit</w:t>
+      </w:r>
+      <w:bookmarkEnd w:id="27"/>
     </w:p>
     <w:p/>
     <w:p>
       <w:pPr>
         <w:pStyle w:val="berschrift2"/>
       </w:pPr>
-      <w:bookmarkStart w:id="26" w:name="_Toc403651874"/>
-      <w:r>
-        <w:t>Ziele der Arbeit</w:t>
-      </w:r>
-      <w:bookmarkEnd w:id="26"/>
-    </w:p>
-    <w:p>
-      <w:bookmarkStart w:id="27" w:name="_GoBack"/>
-      <w:bookmarkEnd w:id="27"/>
-    </w:p>
-    <w:p>
-      <w:pPr>
-        <w:pStyle w:val="berschrift2"/>
-      </w:pPr>
-      <w:bookmarkStart w:id="28" w:name="_Toc403651875"/>
-      <w:bookmarkStart w:id="29" w:name="_Toc224707539"/>
-      <w:bookmarkStart w:id="30" w:name="_Toc224810296"/>
-      <w:bookmarkStart w:id="31" w:name="_Toc225071781"/>
-      <w:r>
+      <w:bookmarkStart w:id="28" w:name="_Toc224707539"/>
+      <w:bookmarkStart w:id="29" w:name="_Toc224810296"/>
+      <w:bookmarkStart w:id="30" w:name="_Toc225071781"/>
+      <w:bookmarkStart w:id="31" w:name="_Toc403721501"/>
+      <w:r>
+        <w:lastRenderedPageBreak/>
         <w:t>Vorstellung des Unternehmens/des Projektumfeldes</w:t>
       </w:r>
-      <w:bookmarkEnd w:id="28"/>
+      <w:bookmarkEnd w:id="31"/>
     </w:p>
     <w:p>
       <w:pPr>
@@ -2564,25 +3490,25 @@
       <w:pPr>
         <w:pStyle w:val="berschrift2"/>
       </w:pPr>
-      <w:bookmarkStart w:id="32" w:name="_Toc403651876"/>
+      <w:bookmarkStart w:id="32" w:name="_Toc403721502"/>
       <w:r>
         <w:t xml:space="preserve">Aufbau des </w:t>
       </w:r>
+      <w:bookmarkEnd w:id="28"/>
+      <w:r>
+        <w:t>Berichtes</w:t>
+      </w:r>
       <w:bookmarkEnd w:id="29"/>
-      <w:r>
-        <w:t>Berichtes</w:t>
-      </w:r>
       <w:bookmarkEnd w:id="30"/>
-      <w:bookmarkEnd w:id="31"/>
       <w:bookmarkEnd w:id="32"/>
     </w:p>
     <w:p>
       <w:pPr>
         <w:pStyle w:val="Hervorhebenfett"/>
         <w:sectPr>
-          <w:headerReference w:type="default" r:id="rId16"/>
-          <w:headerReference w:type="first" r:id="rId17"/>
-          <w:footerReference w:type="first" r:id="rId18"/>
+          <w:headerReference w:type="default" r:id="rId17"/>
+          <w:headerReference w:type="first" r:id="rId18"/>
+          <w:footerReference w:type="first" r:id="rId19"/>
           <w:pgSz w:w="11906" w:h="16838" w:code="9"/>
           <w:pgMar w:top="1531" w:right="1418" w:bottom="1701" w:left="1701" w:header="510" w:footer="624" w:gutter="0"/>
           <w:pgNumType w:start="1"/>
@@ -2594,15 +3520,15 @@
         <w:br w:type="page"/>
       </w:r>
     </w:p>
+    <w:bookmarkStart w:id="33" w:name="_Toc224810297"/>
+    <w:bookmarkStart w:id="34" w:name="_Toc225071782"/>
+    <w:bookmarkStart w:id="35" w:name="_Toc224637410"/>
+    <w:bookmarkStart w:id="36" w:name="_Toc224707540"/>
+    <w:bookmarkStart w:id="37" w:name="_Toc403721503"/>
     <w:p>
       <w:pPr>
         <w:pStyle w:val="berschrift1"/>
       </w:pPr>
-      <w:bookmarkStart w:id="33" w:name="_Toc224810297"/>
-      <w:bookmarkStart w:id="34" w:name="_Toc225071782"/>
-      <w:bookmarkStart w:id="35" w:name="_Toc403651877"/>
-      <w:bookmarkStart w:id="36" w:name="_Toc224637410"/>
-      <w:bookmarkStart w:id="37" w:name="_Toc224707540"/>
       <w:r>
         <w:rPr>
           <w:rFonts w:cs="Helvetica"/>
@@ -2700,10 +3626,10 @@
       <w:r>
         <w:t>Grundlagen</w:t>
       </w:r>
-      <w:bookmarkEnd w:id="35"/>
+      <w:bookmarkEnd w:id="37"/>
     </w:p>
+    <w:bookmarkEnd w:id="35"/>
     <w:bookmarkEnd w:id="36"/>
-    <w:bookmarkEnd w:id="37"/>
     <w:p>
       <w:pPr>
         <w:rPr>
@@ -2715,7 +3641,7 @@
       <w:pPr>
         <w:pStyle w:val="berschrift2"/>
       </w:pPr>
-      <w:bookmarkStart w:id="38" w:name="_Toc403651878"/>
+      <w:bookmarkStart w:id="38" w:name="_Toc403721504"/>
       <w:r>
         <w:t>Facebook SDK</w:t>
       </w:r>
@@ -2750,7 +3676,7 @@
           <w:rFonts w:ascii="Myriad Pro" w:hAnsi="Myriad Pro"/>
         </w:rPr>
       </w:pPr>
-      <w:bookmarkStart w:id="39" w:name="_Toc403651879"/>
+      <w:bookmarkStart w:id="39" w:name="_Toc403721505"/>
       <w:r>
         <w:rPr>
           <w:rFonts w:ascii="Myriad Pro" w:hAnsi="Myriad Pro"/>
@@ -2763,7 +3689,7 @@
       <w:pPr>
         <w:pStyle w:val="berschrift2"/>
       </w:pPr>
-      <w:bookmarkStart w:id="40" w:name="_Toc403651880"/>
+      <w:bookmarkStart w:id="40" w:name="_Toc403721506"/>
       <w:r>
         <w:t>Unity Plugin</w:t>
       </w:r>
@@ -2779,7 +3705,7 @@
           <w:rFonts w:ascii="Myriad Pro" w:hAnsi="Myriad Pro"/>
         </w:rPr>
       </w:pPr>
-      <w:bookmarkStart w:id="41" w:name="_Toc403651881"/>
+      <w:bookmarkStart w:id="41" w:name="_Toc403721507"/>
       <w:proofErr w:type="spellStart"/>
       <w:r>
         <w:rPr>
@@ -2825,11 +3751,11 @@
         </w:sectPr>
       </w:pPr>
     </w:p>
+    <w:bookmarkStart w:id="42" w:name="_Toc403721508"/>
     <w:p>
       <w:pPr>
         <w:pStyle w:val="berschrift1"/>
       </w:pPr>
-      <w:bookmarkStart w:id="42" w:name="_Toc403651882"/>
       <w:r>
         <w:rPr>
           <w:rFonts w:cs="Helvetica"/>
@@ -2920,20 +3846,22 @@
       <w:r>
         <w:t>Anforderungsanalyse</w:t>
       </w:r>
+      <w:r>
+        <w:t>WS</w:t>
+      </w:r>
       <w:bookmarkEnd w:id="42"/>
-      <w:r>
-        <w:t>WS</w:t>
-      </w:r>
       <w:proofErr w:type="spellEnd"/>
     </w:p>
     <w:p>
       <w:pPr>
         <w:pStyle w:val="berschrift2"/>
       </w:pPr>
+      <w:bookmarkStart w:id="43" w:name="_Toc403721509"/>
       <w:proofErr w:type="spellStart"/>
       <w:r>
         <w:t>Blub</w:t>
       </w:r>
+      <w:bookmarkEnd w:id="43"/>
       <w:proofErr w:type="spellEnd"/>
     </w:p>
     <w:p/>
@@ -2962,7 +3890,6 @@
           <w:highlight w:val="lightGray"/>
         </w:rPr>
       </w:pPr>
-      <w:bookmarkStart w:id="43" w:name="_Toc403651883"/>
       <w:r>
         <w:rPr>
           <w:highlight w:val="lightGray"/>
@@ -2975,11 +3902,97 @@
       <w:pPr>
         <w:pStyle w:val="berschrift1"/>
       </w:pPr>
-      <w:r>
+      <w:bookmarkStart w:id="44" w:name="_Toc403721510"/>
+      <w:r>
+        <w:rPr>
+          <w:rFonts w:cs="Helvetica"/>
+          <w:noProof/>
+          <w:color w:val="FFFFFF" w:themeColor="background1"/>
+          <w:sz w:val="22"/>
+        </w:rPr>
         <w:lastRenderedPageBreak/>
+        <mc:AlternateContent>
+          <mc:Choice Requires="wps">
+            <w:drawing>
+              <wp:anchor distT="0" distB="0" distL="114300" distR="114300" simplePos="0" relativeHeight="251677696" behindDoc="1" locked="0" layoutInCell="1" allowOverlap="1" wp14:anchorId="286E77F7" wp14:editId="1C5E6620">
+                <wp:simplePos x="0" y="0"/>
+                <wp:positionH relativeFrom="page">
+                  <wp:align>left</wp:align>
+                </wp:positionH>
+                <wp:positionV relativeFrom="paragraph">
+                  <wp:posOffset>-522287</wp:posOffset>
+                </wp:positionV>
+                <wp:extent cx="436247" cy="1507490"/>
+                <wp:effectExtent l="0" t="2222" r="0" b="0"/>
+                <wp:wrapNone/>
+                <wp:docPr id="5" name="Rechteck 5"/>
+                <wp:cNvGraphicFramePr/>
+                <a:graphic xmlns:a="http://schemas.openxmlformats.org/drawingml/2006/main">
+                  <a:graphicData uri="http://schemas.microsoft.com/office/word/2010/wordprocessingShape">
+                    <wps:wsp>
+                      <wps:cNvSpPr/>
+                      <wps:spPr>
+                        <a:xfrm rot="5400000">
+                          <a:off x="0" y="0"/>
+                          <a:ext cx="436247" cy="1507490"/>
+                        </a:xfrm>
+                        <a:prstGeom prst="rect">
+                          <a:avLst/>
+                        </a:prstGeom>
+                        <a:solidFill>
+                          <a:srgbClr val="303338"/>
+                        </a:solidFill>
+                        <a:ln>
+                          <a:noFill/>
+                        </a:ln>
+                      </wps:spPr>
+                      <wps:style>
+                        <a:lnRef idx="2">
+                          <a:schemeClr val="accent1">
+                            <a:shade val="50000"/>
+                          </a:schemeClr>
+                        </a:lnRef>
+                        <a:fillRef idx="1">
+                          <a:schemeClr val="accent1"/>
+                        </a:fillRef>
+                        <a:effectRef idx="0">
+                          <a:schemeClr val="accent1"/>
+                        </a:effectRef>
+                        <a:fontRef idx="minor">
+                          <a:schemeClr val="lt1"/>
+                        </a:fontRef>
+                      </wps:style>
+                      <wps:bodyPr rot="0" spcFirstLastPara="0" vertOverflow="overflow" horzOverflow="overflow" vert="horz" wrap="square" lIns="91440" tIns="45720" rIns="91440" bIns="45720" numCol="1" spcCol="0" rtlCol="0" fromWordArt="0" anchor="ctr" anchorCtr="0" forceAA="0" compatLnSpc="1">
+                        <a:prstTxWarp prst="textNoShape">
+                          <a:avLst/>
+                        </a:prstTxWarp>
+                        <a:noAutofit/>
+                      </wps:bodyPr>
+                    </wps:wsp>
+                  </a:graphicData>
+                </a:graphic>
+                <wp14:sizeRelH relativeFrom="margin">
+                  <wp14:pctWidth>0</wp14:pctWidth>
+                </wp14:sizeRelH>
+                <wp14:sizeRelV relativeFrom="margin">
+                  <wp14:pctHeight>0</wp14:pctHeight>
+                </wp14:sizeRelV>
+              </wp:anchor>
+            </w:drawing>
+          </mc:Choice>
+          <mc:Fallback>
+            <w:pict>
+              <v:rect w14:anchorId="2C871F3A" id="Rechteck 5" o:spid="_x0000_s1026" style="position:absolute;margin-left:0;margin-top:-41.1pt;width:34.35pt;height:118.7pt;rotation:90;z-index:-251638784;visibility:visible;mso-wrap-style:square;mso-width-percent:0;mso-height-percent:0;mso-wrap-distance-left:9pt;mso-wrap-distance-top:0;mso-wrap-distance-right:9pt;mso-wrap-distance-bottom:0;mso-position-horizontal:left;mso-position-horizontal-relative:page;mso-position-vertical:absolute;mso-position-vertical-relative:text;mso-width-percent:0;mso-height-percent:0;mso-width-relative:margin;mso-height-relative:margin;v-text-anchor:middle" o:gfxdata="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" fillcolor="#303338" stroked="f" strokeweight="2pt">
+                <w10:wrap anchorx="page"/>
+              </v:rect>
+            </w:pict>
+          </mc:Fallback>
+        </mc:AlternateContent>
+      </w:r>
+      <w:r>
         <w:t>Überschrift</w:t>
       </w:r>
-      <w:bookmarkEnd w:id="43"/>
+      <w:bookmarkEnd w:id="44"/>
     </w:p>
     <w:p>
       <w:pPr>
@@ -2995,12 +4008,97 @@
       <w:pPr>
         <w:pStyle w:val="berschrift1"/>
       </w:pPr>
-      <w:bookmarkStart w:id="44" w:name="_Toc403651884"/>
-      <w:r>
+      <w:bookmarkStart w:id="45" w:name="_Toc403721511"/>
+      <w:r>
+        <w:rPr>
+          <w:rFonts w:cs="Helvetica"/>
+          <w:noProof/>
+          <w:color w:val="FFFFFF" w:themeColor="background1"/>
+          <w:sz w:val="22"/>
+        </w:rPr>
         <w:lastRenderedPageBreak/>
+        <mc:AlternateContent>
+          <mc:Choice Requires="wps">
+            <w:drawing>
+              <wp:anchor distT="0" distB="0" distL="114300" distR="114300" simplePos="0" relativeHeight="251679744" behindDoc="1" locked="0" layoutInCell="1" allowOverlap="1" wp14:anchorId="0FA84A53" wp14:editId="782D340B">
+                <wp:simplePos x="0" y="0"/>
+                <wp:positionH relativeFrom="page">
+                  <wp:align>left</wp:align>
+                </wp:positionH>
+                <wp:positionV relativeFrom="paragraph">
+                  <wp:posOffset>-448627</wp:posOffset>
+                </wp:positionV>
+                <wp:extent cx="436247" cy="1507490"/>
+                <wp:effectExtent l="0" t="2222" r="0" b="0"/>
+                <wp:wrapNone/>
+                <wp:docPr id="6" name="Rechteck 6"/>
+                <wp:cNvGraphicFramePr/>
+                <a:graphic xmlns:a="http://schemas.openxmlformats.org/drawingml/2006/main">
+                  <a:graphicData uri="http://schemas.microsoft.com/office/word/2010/wordprocessingShape">
+                    <wps:wsp>
+                      <wps:cNvSpPr/>
+                      <wps:spPr>
+                        <a:xfrm rot="5400000">
+                          <a:off x="0" y="0"/>
+                          <a:ext cx="436247" cy="1507490"/>
+                        </a:xfrm>
+                        <a:prstGeom prst="rect">
+                          <a:avLst/>
+                        </a:prstGeom>
+                        <a:solidFill>
+                          <a:srgbClr val="303338"/>
+                        </a:solidFill>
+                        <a:ln>
+                          <a:noFill/>
+                        </a:ln>
+                      </wps:spPr>
+                      <wps:style>
+                        <a:lnRef idx="2">
+                          <a:schemeClr val="accent1">
+                            <a:shade val="50000"/>
+                          </a:schemeClr>
+                        </a:lnRef>
+                        <a:fillRef idx="1">
+                          <a:schemeClr val="accent1"/>
+                        </a:fillRef>
+                        <a:effectRef idx="0">
+                          <a:schemeClr val="accent1"/>
+                        </a:effectRef>
+                        <a:fontRef idx="minor">
+                          <a:schemeClr val="lt1"/>
+                        </a:fontRef>
+                      </wps:style>
+                      <wps:bodyPr rot="0" spcFirstLastPara="0" vertOverflow="overflow" horzOverflow="overflow" vert="horz" wrap="square" lIns="91440" tIns="45720" rIns="91440" bIns="45720" numCol="1" spcCol="0" rtlCol="0" fromWordArt="0" anchor="ctr" anchorCtr="0" forceAA="0" compatLnSpc="1">
+                        <a:prstTxWarp prst="textNoShape">
+                          <a:avLst/>
+                        </a:prstTxWarp>
+                        <a:noAutofit/>
+                      </wps:bodyPr>
+                    </wps:wsp>
+                  </a:graphicData>
+                </a:graphic>
+                <wp14:sizeRelH relativeFrom="margin">
+                  <wp14:pctWidth>0</wp14:pctWidth>
+                </wp14:sizeRelH>
+                <wp14:sizeRelV relativeFrom="margin">
+                  <wp14:pctHeight>0</wp14:pctHeight>
+                </wp14:sizeRelV>
+              </wp:anchor>
+            </w:drawing>
+          </mc:Choice>
+          <mc:Fallback>
+            <w:pict>
+              <v:rect w14:anchorId="48A8E1BB" id="Rechteck 6" o:spid="_x0000_s1026" style="position:absolute;margin-left:0;margin-top:-35.3pt;width:34.35pt;height:118.7pt;rotation:90;z-index:-251636736;visibility:visible;mso-wrap-style:square;mso-width-percent:0;mso-height-percent:0;mso-wrap-distance-left:9pt;mso-wrap-distance-top:0;mso-wrap-distance-right:9pt;mso-wrap-distance-bottom:0;mso-position-horizontal:left;mso-position-horizontal-relative:page;mso-position-vertical:absolute;mso-position-vertical-relative:text;mso-width-percent:0;mso-height-percent:0;mso-width-relative:margin;mso-height-relative:margin;v-text-anchor:middle" o:gfxdata="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" fillcolor="#303338" stroked="f" strokeweight="2pt">
+                <w10:wrap anchorx="page"/>
+              </v:rect>
+            </w:pict>
+          </mc:Fallback>
+        </mc:AlternateContent>
+      </w:r>
+      <w:r>
         <w:t>Überschrift</w:t>
       </w:r>
-      <w:bookmarkEnd w:id="44"/>
+      <w:bookmarkEnd w:id="45"/>
     </w:p>
     <w:p/>
     <w:p>
@@ -3017,16 +4115,109 @@
       <w:pPr>
         <w:pStyle w:val="berschrift1"/>
       </w:pPr>
-      <w:bookmarkStart w:id="45" w:name="_Toc224810323"/>
-      <w:bookmarkStart w:id="46" w:name="_Toc225071808"/>
-      <w:bookmarkStart w:id="47" w:name="_Toc403651885"/>
-      <w:r>
+      <w:bookmarkStart w:id="46" w:name="_Toc224810323"/>
+      <w:bookmarkStart w:id="47" w:name="_Toc225071808"/>
+      <w:bookmarkStart w:id="48" w:name="_Toc403721512"/>
+      <w:r>
+        <w:rPr>
+          <w:rFonts w:cs="Helvetica"/>
+          <w:noProof/>
+          <w:color w:val="FFFFFF" w:themeColor="background1"/>
+          <w:sz w:val="22"/>
+        </w:rPr>
         <w:lastRenderedPageBreak/>
+        <mc:AlternateContent>
+          <mc:Choice Requires="wps">
+            <w:drawing>
+              <wp:anchor distT="0" distB="0" distL="114300" distR="114300" simplePos="0" relativeHeight="251683840" behindDoc="1" locked="0" layoutInCell="1" allowOverlap="1" wp14:anchorId="4E50F159" wp14:editId="656BCCF3">
+                <wp:simplePos x="0" y="0"/>
+                <wp:positionH relativeFrom="page">
+                  <wp:align>left</wp:align>
+                </wp:positionH>
+                <wp:positionV relativeFrom="paragraph">
+                  <wp:posOffset>-449898</wp:posOffset>
+                </wp:positionV>
+                <wp:extent cx="436247" cy="1507490"/>
+                <wp:effectExtent l="0" t="2222" r="0" b="0"/>
+                <wp:wrapNone/>
+                <wp:docPr id="8" name="Rechteck 8"/>
+                <wp:cNvGraphicFramePr/>
+                <a:graphic xmlns:a="http://schemas.openxmlformats.org/drawingml/2006/main">
+                  <a:graphicData uri="http://schemas.microsoft.com/office/word/2010/wordprocessingShape">
+                    <wps:wsp>
+                      <wps:cNvSpPr/>
+                      <wps:spPr>
+                        <a:xfrm rot="5400000">
+                          <a:off x="0" y="0"/>
+                          <a:ext cx="436247" cy="1507490"/>
+                        </a:xfrm>
+                        <a:prstGeom prst="rect">
+                          <a:avLst/>
+                        </a:prstGeom>
+                        <a:solidFill>
+                          <a:srgbClr val="303338"/>
+                        </a:solidFill>
+                        <a:ln>
+                          <a:noFill/>
+                        </a:ln>
+                      </wps:spPr>
+                      <wps:style>
+                        <a:lnRef idx="2">
+                          <a:schemeClr val="accent1">
+                            <a:shade val="50000"/>
+                          </a:schemeClr>
+                        </a:lnRef>
+                        <a:fillRef idx="1">
+                          <a:schemeClr val="accent1"/>
+                        </a:fillRef>
+                        <a:effectRef idx="0">
+                          <a:schemeClr val="accent1"/>
+                        </a:effectRef>
+                        <a:fontRef idx="minor">
+                          <a:schemeClr val="lt1"/>
+                        </a:fontRef>
+                      </wps:style>
+                      <wps:bodyPr rot="0" spcFirstLastPara="0" vertOverflow="overflow" horzOverflow="overflow" vert="horz" wrap="square" lIns="91440" tIns="45720" rIns="91440" bIns="45720" numCol="1" spcCol="0" rtlCol="0" fromWordArt="0" anchor="ctr" anchorCtr="0" forceAA="0" compatLnSpc="1">
+                        <a:prstTxWarp prst="textNoShape">
+                          <a:avLst/>
+                        </a:prstTxWarp>
+                        <a:noAutofit/>
+                      </wps:bodyPr>
+                    </wps:wsp>
+                  </a:graphicData>
+                </a:graphic>
+                <wp14:sizeRelH relativeFrom="margin">
+                  <wp14:pctWidth>0</wp14:pctWidth>
+                </wp14:sizeRelH>
+                <wp14:sizeRelV relativeFrom="margin">
+                  <wp14:pctHeight>0</wp14:pctHeight>
+                </wp14:sizeRelV>
+              </wp:anchor>
+            </w:drawing>
+          </mc:Choice>
+          <mc:Fallback>
+            <w:pict>
+              <v:rect w14:anchorId="3D3A500D" id="Rechteck 8" o:spid="_x0000_s1026" style="position:absolute;margin-left:0;margin-top:-35.45pt;width:34.35pt;height:118.7pt;rotation:90;z-index:-251632640;visibility:visible;mso-wrap-style:square;mso-width-percent:0;mso-height-percent:0;mso-wrap-distance-left:9pt;mso-wrap-distance-top:0;mso-wrap-distance-right:9pt;mso-wrap-distance-bottom:0;mso-position-horizontal:left;mso-position-horizontal-relative:page;mso-position-vertical:absolute;mso-position-vertical-relative:text;mso-width-percent:0;mso-height-percent:0;mso-width-relative:margin;mso-height-relative:margin;v-text-anchor:middle" o:gfxdata="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" fillcolor="#303338" stroked="f" strokeweight="2pt">
+                <w10:wrap anchorx="page"/>
+              </v:rect>
+            </w:pict>
+          </mc:Fallback>
+        </mc:AlternateContent>
+      </w:r>
+      <w:r>
         <w:t>Projektplanung</w:t>
       </w:r>
-      <w:bookmarkEnd w:id="45"/>
       <w:bookmarkEnd w:id="46"/>
       <w:bookmarkEnd w:id="47"/>
+      <w:bookmarkEnd w:id="48"/>
+    </w:p>
+    <w:p>
+      <w:pPr>
+        <w:pStyle w:val="berschrift2"/>
+      </w:pPr>
+      <w:r>
+        <w:t>Text hier</w:t>
+      </w:r>
     </w:p>
     <w:p/>
     <w:p>
@@ -3043,21 +4234,130 @@
       <w:pPr>
         <w:pStyle w:val="berschrift1"/>
       </w:pPr>
-      <w:bookmarkStart w:id="48" w:name="_Toc224810328"/>
-      <w:bookmarkStart w:id="49" w:name="_Toc225071813"/>
-      <w:bookmarkStart w:id="50" w:name="_Toc403651886"/>
-      <w:r>
+      <w:bookmarkStart w:id="49" w:name="_Toc224810328"/>
+      <w:bookmarkStart w:id="50" w:name="_Toc225071813"/>
+      <w:bookmarkStart w:id="51" w:name="_Toc403721513"/>
+      <w:r>
+        <w:rPr>
+          <w:rFonts w:cs="Helvetica"/>
+          <w:noProof/>
+          <w:color w:val="FFFFFF" w:themeColor="background1"/>
+          <w:sz w:val="22"/>
+        </w:rPr>
         <w:lastRenderedPageBreak/>
+        <mc:AlternateContent>
+          <mc:Choice Requires="wps">
+            <w:drawing>
+              <wp:anchor distT="0" distB="0" distL="114300" distR="114300" simplePos="0" relativeHeight="251681792" behindDoc="1" locked="0" layoutInCell="1" allowOverlap="1" wp14:anchorId="115516B2" wp14:editId="71330439">
+                <wp:simplePos x="0" y="0"/>
+                <wp:positionH relativeFrom="page">
+                  <wp:align>left</wp:align>
+                </wp:positionH>
+                <wp:positionV relativeFrom="paragraph">
+                  <wp:posOffset>-448626</wp:posOffset>
+                </wp:positionV>
+                <wp:extent cx="436247" cy="1507490"/>
+                <wp:effectExtent l="0" t="2222" r="0" b="0"/>
+                <wp:wrapNone/>
+                <wp:docPr id="7" name="Rechteck 7"/>
+                <wp:cNvGraphicFramePr/>
+                <a:graphic xmlns:a="http://schemas.openxmlformats.org/drawingml/2006/main">
+                  <a:graphicData uri="http://schemas.microsoft.com/office/word/2010/wordprocessingShape">
+                    <wps:wsp>
+                      <wps:cNvSpPr/>
+                      <wps:spPr>
+                        <a:xfrm rot="5400000">
+                          <a:off x="0" y="0"/>
+                          <a:ext cx="436247" cy="1507490"/>
+                        </a:xfrm>
+                        <a:prstGeom prst="rect">
+                          <a:avLst/>
+                        </a:prstGeom>
+                        <a:solidFill>
+                          <a:srgbClr val="303338"/>
+                        </a:solidFill>
+                        <a:ln>
+                          <a:noFill/>
+                        </a:ln>
+                      </wps:spPr>
+                      <wps:style>
+                        <a:lnRef idx="2">
+                          <a:schemeClr val="accent1">
+                            <a:shade val="50000"/>
+                          </a:schemeClr>
+                        </a:lnRef>
+                        <a:fillRef idx="1">
+                          <a:schemeClr val="accent1"/>
+                        </a:fillRef>
+                        <a:effectRef idx="0">
+                          <a:schemeClr val="accent1"/>
+                        </a:effectRef>
+                        <a:fontRef idx="minor">
+                          <a:schemeClr val="lt1"/>
+                        </a:fontRef>
+                      </wps:style>
+                      <wps:bodyPr rot="0" spcFirstLastPara="0" vertOverflow="overflow" horzOverflow="overflow" vert="horz" wrap="square" lIns="91440" tIns="45720" rIns="91440" bIns="45720" numCol="1" spcCol="0" rtlCol="0" fromWordArt="0" anchor="ctr" anchorCtr="0" forceAA="0" compatLnSpc="1">
+                        <a:prstTxWarp prst="textNoShape">
+                          <a:avLst/>
+                        </a:prstTxWarp>
+                        <a:noAutofit/>
+                      </wps:bodyPr>
+                    </wps:wsp>
+                  </a:graphicData>
+                </a:graphic>
+                <wp14:sizeRelH relativeFrom="margin">
+                  <wp14:pctWidth>0</wp14:pctWidth>
+                </wp14:sizeRelH>
+                <wp14:sizeRelV relativeFrom="margin">
+                  <wp14:pctHeight>0</wp14:pctHeight>
+                </wp14:sizeRelV>
+              </wp:anchor>
+            </w:drawing>
+          </mc:Choice>
+          <mc:Fallback>
+            <w:pict>
+              <v:rect w14:anchorId="04A0A559" id="Rechteck 7" o:spid="_x0000_s1026" style="position:absolute;margin-left:0;margin-top:-35.3pt;width:34.35pt;height:118.7pt;rotation:90;z-index:-251634688;visibility:visible;mso-wrap-style:square;mso-width-percent:0;mso-height-percent:0;mso-wrap-distance-left:9pt;mso-wrap-distance-top:0;mso-wrap-distance-right:9pt;mso-wrap-distance-bottom:0;mso-position-horizontal:left;mso-position-horizontal-relative:page;mso-position-vertical:absolute;mso-position-vertical-relative:text;mso-width-percent:0;mso-height-percent:0;mso-width-relative:margin;mso-height-relative:margin;v-text-anchor:middle" o:gfxdata="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" fillcolor="#303338" stroked="f" strokeweight="2pt">
+                <w10:wrap anchorx="page"/>
+              </v:rect>
+            </w:pict>
+          </mc:Fallback>
+        </mc:AlternateContent>
+      </w:r>
+      <w:r>
         <w:t>Zusammenfassung</w:t>
       </w:r>
-      <w:bookmarkEnd w:id="48"/>
       <w:bookmarkEnd w:id="49"/>
       <w:bookmarkEnd w:id="50"/>
+      <w:bookmarkEnd w:id="51"/>
     </w:p>
     <w:p/>
     <w:p>
       <w:pPr>
+        <w:pStyle w:val="berschrift2"/>
+      </w:pPr>
+      <w:proofErr w:type="spellStart"/>
+      <w:r>
+        <w:t>Asdasd</w:t>
+      </w:r>
+      <w:proofErr w:type="spellEnd"/>
+    </w:p>
+    <w:p>
+      <w:proofErr w:type="spellStart"/>
+      <w:r>
+        <w:t>asdasd</w:t>
+      </w:r>
+      <w:proofErr w:type="spellEnd"/>
+    </w:p>
+    <w:p>
+      <w:pPr>
+        <w:pStyle w:val="berschrift3"/>
+      </w:pPr>
+    </w:p>
+    <w:p/>
+    <w:p>
+      <w:pPr>
         <w:sectPr>
+          <w:headerReference w:type="default" r:id="rId20"/>
           <w:pgSz w:w="11906" w:h="16838" w:code="9"/>
           <w:pgMar w:top="1531" w:right="1418" w:bottom="1701" w:left="1701" w:header="510" w:footer="624" w:gutter="0"/>
           <w:cols w:space="708"/>
@@ -3070,19 +4370,99 @@
         <w:pStyle w:val="berschrift1"/>
         <w:numPr>
           <w:ilvl w:val="0"/>
-          <w:numId w:val="0"/>
+          <w:numId w:val="44"/>
         </w:numPr>
+        <w:ind w:left="851" w:hanging="851"/>
         <w:rPr>
           <w:lang w:val="en-US"/>
         </w:rPr>
       </w:pPr>
-      <w:bookmarkStart w:id="51" w:name="_Toc403651887"/>
+      <w:bookmarkStart w:id="52" w:name="_Toc403721514"/>
       <w:r>
         <w:rPr>
-          <w:lang w:val="en-US"/>
+          <w:rFonts w:cs="Helvetica"/>
+          <w:noProof/>
+          <w:color w:val="FFFFFF" w:themeColor="background1"/>
+          <w:sz w:val="22"/>
         </w:rPr>
         <w:lastRenderedPageBreak/>
-        <w:t xml:space="preserve">A  </w:t>
+        <mc:AlternateContent>
+          <mc:Choice Requires="wps">
+            <w:drawing>
+              <wp:anchor distT="0" distB="0" distL="114300" distR="114300" simplePos="0" relativeHeight="251685888" behindDoc="1" locked="0" layoutInCell="1" allowOverlap="1" wp14:anchorId="2CE0CEE9" wp14:editId="6D1EFE28">
+                <wp:simplePos x="0" y="0"/>
+                <wp:positionH relativeFrom="page">
+                  <wp:align>left</wp:align>
+                </wp:positionH>
+                <wp:positionV relativeFrom="paragraph">
+                  <wp:posOffset>-445453</wp:posOffset>
+                </wp:positionV>
+                <wp:extent cx="436247" cy="1507490"/>
+                <wp:effectExtent l="0" t="2222" r="0" b="0"/>
+                <wp:wrapNone/>
+                <wp:docPr id="10" name="Rechteck 10"/>
+                <wp:cNvGraphicFramePr/>
+                <a:graphic xmlns:a="http://schemas.openxmlformats.org/drawingml/2006/main">
+                  <a:graphicData uri="http://schemas.microsoft.com/office/word/2010/wordprocessingShape">
+                    <wps:wsp>
+                      <wps:cNvSpPr/>
+                      <wps:spPr>
+                        <a:xfrm rot="5400000">
+                          <a:off x="0" y="0"/>
+                          <a:ext cx="436247" cy="1507490"/>
+                        </a:xfrm>
+                        <a:prstGeom prst="rect">
+                          <a:avLst/>
+                        </a:prstGeom>
+                        <a:solidFill>
+                          <a:srgbClr val="303338"/>
+                        </a:solidFill>
+                        <a:ln>
+                          <a:noFill/>
+                        </a:ln>
+                      </wps:spPr>
+                      <wps:style>
+                        <a:lnRef idx="2">
+                          <a:schemeClr val="accent1">
+                            <a:shade val="50000"/>
+                          </a:schemeClr>
+                        </a:lnRef>
+                        <a:fillRef idx="1">
+                          <a:schemeClr val="accent1"/>
+                        </a:fillRef>
+                        <a:effectRef idx="0">
+                          <a:schemeClr val="accent1"/>
+                        </a:effectRef>
+                        <a:fontRef idx="minor">
+                          <a:schemeClr val="lt1"/>
+                        </a:fontRef>
+                      </wps:style>
+                      <wps:bodyPr rot="0" spcFirstLastPara="0" vertOverflow="overflow" horzOverflow="overflow" vert="horz" wrap="square" lIns="91440" tIns="45720" rIns="91440" bIns="45720" numCol="1" spcCol="0" rtlCol="0" fromWordArt="0" anchor="ctr" anchorCtr="0" forceAA="0" compatLnSpc="1">
+                        <a:prstTxWarp prst="textNoShape">
+                          <a:avLst/>
+                        </a:prstTxWarp>
+                        <a:noAutofit/>
+                      </wps:bodyPr>
+                    </wps:wsp>
+                  </a:graphicData>
+                </a:graphic>
+                <wp14:sizeRelH relativeFrom="margin">
+                  <wp14:pctWidth>0</wp14:pctWidth>
+                </wp14:sizeRelH>
+                <wp14:sizeRelV relativeFrom="margin">
+                  <wp14:pctHeight>0</wp14:pctHeight>
+                </wp14:sizeRelV>
+              </wp:anchor>
+            </w:drawing>
+          </mc:Choice>
+          <mc:Fallback>
+            <w:pict>
+              <v:rect w14:anchorId="4E9E9F38" id="Rechteck 10" o:spid="_x0000_s1026" style="position:absolute;margin-left:0;margin-top:-35.1pt;width:34.35pt;height:118.7pt;rotation:90;z-index:-251630592;visibility:visible;mso-wrap-style:square;mso-width-percent:0;mso-height-percent:0;mso-wrap-distance-left:9pt;mso-wrap-distance-top:0;mso-wrap-distance-right:9pt;mso-wrap-distance-bottom:0;mso-position-horizontal:left;mso-position-horizontal-relative:page;mso-position-vertical:absolute;mso-position-vertical-relative:text;mso-width-percent:0;mso-height-percent:0;mso-width-relative:margin;mso-height-relative:margin;v-text-anchor:middle" o:gfxdata="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" fillcolor="#303338" stroked="f" strokeweight="2pt">
+                <w10:wrap anchorx="page"/>
+              </v:rect>
+            </w:pict>
+          </mc:Fallback>
+        </mc:AlternateContent>
       </w:r>
       <w:proofErr w:type="spellStart"/>
       <w:r>
@@ -3091,7 +4471,7 @@
         </w:rPr>
         <w:t>Referenzen</w:t>
       </w:r>
-      <w:bookmarkEnd w:id="51"/>
+      <w:bookmarkEnd w:id="52"/>
       <w:proofErr w:type="spellEnd"/>
     </w:p>
     <w:p>
@@ -3295,6 +4675,66 @@
         </w:rPr>
         <w:t xml:space="preserve"> Dive SDK, https://www.durovis.com/sdk.html</w:t>
       </w:r>
+    </w:p>
+    <w:p>
+      <w:pPr>
+        <w:rPr>
+          <w:lang w:val="en-US"/>
+        </w:rPr>
+      </w:pPr>
+    </w:p>
+    <w:p>
+      <w:pPr>
+        <w:rPr>
+          <w:lang w:val="en-US"/>
+        </w:rPr>
+      </w:pPr>
+    </w:p>
+    <w:p>
+      <w:pPr>
+        <w:rPr>
+          <w:lang w:val="en-US"/>
+        </w:rPr>
+      </w:pPr>
+    </w:p>
+    <w:p>
+      <w:pPr>
+        <w:rPr>
+          <w:lang w:val="en-US"/>
+        </w:rPr>
+      </w:pPr>
+    </w:p>
+    <w:p>
+      <w:pPr>
+        <w:rPr>
+          <w:lang w:val="en-US"/>
+        </w:rPr>
+      </w:pPr>
+    </w:p>
+    <w:p>
+      <w:pPr>
+        <w:rPr>
+          <w:lang w:val="en-US"/>
+        </w:rPr>
+      </w:pPr>
+    </w:p>
+    <w:p>
+      <w:pPr>
+        <w:tabs>
+          <w:tab w:val="left" w:pos="3825"/>
+        </w:tabs>
+        <w:rPr>
+          <w:lang w:val="en-US"/>
+        </w:rPr>
+      </w:pPr>
+      <w:r>
+        <w:rPr>
+          <w:lang w:val="en-US"/>
+        </w:rPr>
+        <w:tab/>
+      </w:r>
+      <w:bookmarkStart w:id="53" w:name="_GoBack"/>
+      <w:bookmarkEnd w:id="53"/>
     </w:p>
     <w:p>
       <w:pPr>
@@ -3318,27 +4758,123 @@
     </w:p>
     <w:p>
       <w:pPr>
-        <w:pStyle w:val="Anhang-1"/>
+        <w:pStyle w:val="berschrift1"/>
         <w:numPr>
           <w:ilvl w:val="0"/>
-          <w:numId w:val="0"/>
+          <w:numId w:val="44"/>
         </w:numPr>
-        <w:spacing w:after="60"/>
-      </w:pPr>
-      <w:bookmarkStart w:id="52" w:name="_Toc224810330"/>
-      <w:bookmarkStart w:id="53" w:name="_Toc225071815"/>
-      <w:bookmarkStart w:id="54" w:name="_Toc403651888"/>
-      <w:bookmarkEnd w:id="52"/>
-      <w:r>
+        <w:ind w:left="851" w:hanging="851"/>
+        <w:rPr>
+          <w:lang w:val="en-US"/>
+        </w:rPr>
+      </w:pPr>
+      <w:bookmarkStart w:id="54" w:name="_Toc224810330"/>
+      <w:bookmarkStart w:id="55" w:name="_Toc225071815"/>
+      <w:bookmarkStart w:id="56" w:name="_Toc403721515"/>
+      <w:bookmarkEnd w:id="54"/>
+      <w:r>
+        <w:rPr>
+          <w:rFonts w:cs="Helvetica"/>
+          <w:noProof/>
+          <w:color w:val="FFFFFF" w:themeColor="background1"/>
+          <w:sz w:val="22"/>
+        </w:rPr>
         <w:lastRenderedPageBreak/>
-        <w:t xml:space="preserve">B  </w:t>
-      </w:r>
-      <w:r>
-        <w:t>Inhalt der CD</w:t>
-      </w:r>
-      <w:bookmarkEnd w:id="53"/>
-      <w:bookmarkEnd w:id="54"/>
+        <mc:AlternateContent>
+          <mc:Choice Requires="wps">
+            <w:drawing>
+              <wp:anchor distT="0" distB="0" distL="114300" distR="114300" simplePos="0" relativeHeight="251687936" behindDoc="1" locked="0" layoutInCell="1" allowOverlap="1" wp14:anchorId="01AC561D" wp14:editId="1B619168">
+                <wp:simplePos x="0" y="0"/>
+                <wp:positionH relativeFrom="page">
+                  <wp:align>left</wp:align>
+                </wp:positionH>
+                <wp:positionV relativeFrom="paragraph">
+                  <wp:posOffset>-450533</wp:posOffset>
+                </wp:positionV>
+                <wp:extent cx="436247" cy="1507490"/>
+                <wp:effectExtent l="0" t="2222" r="0" b="0"/>
+                <wp:wrapNone/>
+                <wp:docPr id="11" name="Rechteck 11"/>
+                <wp:cNvGraphicFramePr/>
+                <a:graphic xmlns:a="http://schemas.openxmlformats.org/drawingml/2006/main">
+                  <a:graphicData uri="http://schemas.microsoft.com/office/word/2010/wordprocessingShape">
+                    <wps:wsp>
+                      <wps:cNvSpPr/>
+                      <wps:spPr>
+                        <a:xfrm rot="5400000">
+                          <a:off x="0" y="0"/>
+                          <a:ext cx="436247" cy="1507490"/>
+                        </a:xfrm>
+                        <a:prstGeom prst="rect">
+                          <a:avLst/>
+                        </a:prstGeom>
+                        <a:solidFill>
+                          <a:srgbClr val="303338"/>
+                        </a:solidFill>
+                        <a:ln>
+                          <a:noFill/>
+                        </a:ln>
+                      </wps:spPr>
+                      <wps:style>
+                        <a:lnRef idx="2">
+                          <a:schemeClr val="accent1">
+                            <a:shade val="50000"/>
+                          </a:schemeClr>
+                        </a:lnRef>
+                        <a:fillRef idx="1">
+                          <a:schemeClr val="accent1"/>
+                        </a:fillRef>
+                        <a:effectRef idx="0">
+                          <a:schemeClr val="accent1"/>
+                        </a:effectRef>
+                        <a:fontRef idx="minor">
+                          <a:schemeClr val="lt1"/>
+                        </a:fontRef>
+                      </wps:style>
+                      <wps:bodyPr rot="0" spcFirstLastPara="0" vertOverflow="overflow" horzOverflow="overflow" vert="horz" wrap="square" lIns="91440" tIns="45720" rIns="91440" bIns="45720" numCol="1" spcCol="0" rtlCol="0" fromWordArt="0" anchor="ctr" anchorCtr="0" forceAA="0" compatLnSpc="1">
+                        <a:prstTxWarp prst="textNoShape">
+                          <a:avLst/>
+                        </a:prstTxWarp>
+                        <a:noAutofit/>
+                      </wps:bodyPr>
+                    </wps:wsp>
+                  </a:graphicData>
+                </a:graphic>
+                <wp14:sizeRelH relativeFrom="margin">
+                  <wp14:pctWidth>0</wp14:pctWidth>
+                </wp14:sizeRelH>
+                <wp14:sizeRelV relativeFrom="margin">
+                  <wp14:pctHeight>0</wp14:pctHeight>
+                </wp14:sizeRelV>
+              </wp:anchor>
+            </w:drawing>
+          </mc:Choice>
+          <mc:Fallback>
+            <w:pict>
+              <v:rect w14:anchorId="696E75AF" id="Rechteck 11" o:spid="_x0000_s1026" style="position:absolute;margin-left:0;margin-top:-35.5pt;width:34.35pt;height:118.7pt;rotation:90;z-index:-251628544;visibility:visible;mso-wrap-style:square;mso-width-percent:0;mso-height-percent:0;mso-wrap-distance-left:9pt;mso-wrap-distance-top:0;mso-wrap-distance-right:9pt;mso-wrap-distance-bottom:0;mso-position-horizontal:left;mso-position-horizontal-relative:page;mso-position-vertical:absolute;mso-position-vertical-relative:text;mso-width-percent:0;mso-height-percent:0;mso-width-relative:margin;mso-height-relative:margin;v-text-anchor:middle" o:gfxdata="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" fillcolor="#303338" stroked="f" strokeweight="2pt">
+                <w10:wrap anchorx="page"/>
+              </v:rect>
+            </w:pict>
+          </mc:Fallback>
+        </mc:AlternateContent>
+      </w:r>
+      <w:proofErr w:type="spellStart"/>
+      <w:r>
+        <w:rPr>
+          <w:lang w:val="en-US"/>
+        </w:rPr>
+        <w:t>Inhalt</w:t>
+      </w:r>
+      <w:proofErr w:type="spellEnd"/>
+      <w:r>
+        <w:rPr>
+          <w:lang w:val="en-US"/>
+        </w:rPr>
+        <w:t xml:space="preserve"> der CD</w:t>
+      </w:r>
     </w:p>
+    <w:bookmarkEnd w:id="55"/>
+    <w:bookmarkEnd w:id="56"/>
     <w:p>
       <w:r>
         <w:t>In der beigefügten CD sind folgende Ordner und Dateien enthalten.</w:t>
@@ -3362,8 +4898,12 @@
         <w:tc>
           <w:tcPr>
             <w:cnfStyle w:val="001000000000" w:firstRow="0" w:lastRow="0" w:firstColumn="1" w:lastColumn="0" w:oddVBand="0" w:evenVBand="0" w:oddHBand="0" w:evenHBand="0" w:firstRowFirstColumn="0" w:firstRowLastColumn="0" w:lastRowFirstColumn="0" w:lastRowLastColumn="0"/>
-            <w:tcW w:w="2402" w:type="dxa"/>
-            <w:shd w:val="clear" w:color="auto" w:fill="D9D9D9" w:themeFill="background1" w:themeFillShade="D9"/>
+            <w:tcW w:w="2326" w:type="dxa"/>
+            <w:tcBorders>
+              <w:top w:val="single" w:sz="4" w:space="0" w:color="7F7F7F" w:themeColor="text1" w:themeTint="80"/>
+              <w:right w:val="nil"/>
+            </w:tcBorders>
+            <w:shd w:val="clear" w:color="auto" w:fill="AAAFB6"/>
           </w:tcPr>
           <w:p>
             <w:pPr>
@@ -3380,8 +4920,13 @@
         <w:tc>
           <w:tcPr>
             <w:cnfStyle w:val="000010000000" w:firstRow="0" w:lastRow="0" w:firstColumn="0" w:lastColumn="0" w:oddVBand="1" w:evenVBand="0" w:oddHBand="0" w:evenHBand="0" w:firstRowFirstColumn="0" w:firstRowLastColumn="0" w:lastRowFirstColumn="0" w:lastRowLastColumn="0"/>
-            <w:tcW w:w="3402" w:type="dxa"/>
-            <w:shd w:val="clear" w:color="auto" w:fill="D9D9D9" w:themeFill="background1" w:themeFillShade="D9"/>
+            <w:tcW w:w="3307" w:type="dxa"/>
+            <w:tcBorders>
+              <w:top w:val="single" w:sz="4" w:space="0" w:color="7F7F7F" w:themeColor="text1" w:themeTint="80"/>
+              <w:left w:val="nil"/>
+              <w:right w:val="nil"/>
+            </w:tcBorders>
+            <w:shd w:val="clear" w:color="auto" w:fill="AAAFB6"/>
           </w:tcPr>
           <w:p>
             <w:pPr>
@@ -3398,8 +4943,12 @@
         <w:tc>
           <w:tcPr>
             <w:cnfStyle w:val="000100000000" w:firstRow="0" w:lastRow="0" w:firstColumn="0" w:lastColumn="1" w:oddVBand="0" w:evenVBand="0" w:oddHBand="0" w:evenHBand="0" w:firstRowFirstColumn="0" w:firstRowLastColumn="0" w:lastRowFirstColumn="0" w:lastRowLastColumn="0"/>
-            <w:tcW w:w="3251" w:type="dxa"/>
-            <w:shd w:val="clear" w:color="auto" w:fill="D9D9D9" w:themeFill="background1" w:themeFillShade="D9"/>
+            <w:tcW w:w="3154" w:type="dxa"/>
+            <w:tcBorders>
+              <w:top w:val="single" w:sz="4" w:space="0" w:color="7F7F7F" w:themeColor="text1" w:themeTint="80"/>
+              <w:left w:val="nil"/>
+            </w:tcBorders>
+            <w:shd w:val="clear" w:color="auto" w:fill="AAAFB6"/>
           </w:tcPr>
           <w:p>
             <w:pPr>
@@ -3421,8 +4970,12 @@
         <w:tc>
           <w:tcPr>
             <w:cnfStyle w:val="001000000000" w:firstRow="0" w:lastRow="0" w:firstColumn="1" w:lastColumn="0" w:oddVBand="0" w:evenVBand="0" w:oddHBand="0" w:evenHBand="0" w:firstRowFirstColumn="0" w:firstRowLastColumn="0" w:lastRowFirstColumn="0" w:lastRowLastColumn="0"/>
-            <w:tcW w:w="2402" w:type="dxa"/>
+            <w:tcW w:w="2326" w:type="dxa"/>
             <w:vMerge w:val="restart"/>
+            <w:tcBorders>
+              <w:bottom w:val="nil"/>
+              <w:right w:val="nil"/>
+            </w:tcBorders>
           </w:tcPr>
           <w:p>
             <w:pPr>
@@ -3447,7 +5000,12 @@
         <w:tc>
           <w:tcPr>
             <w:cnfStyle w:val="000010000000" w:firstRow="0" w:lastRow="0" w:firstColumn="0" w:lastColumn="0" w:oddVBand="1" w:evenVBand="0" w:oddHBand="0" w:evenHBand="0" w:firstRowFirstColumn="0" w:firstRowLastColumn="0" w:lastRowFirstColumn="0" w:lastRowLastColumn="0"/>
-            <w:tcW w:w="3402" w:type="dxa"/>
+            <w:tcW w:w="3307" w:type="dxa"/>
+            <w:tcBorders>
+              <w:left w:val="nil"/>
+              <w:bottom w:val="nil"/>
+              <w:right w:val="nil"/>
+            </w:tcBorders>
           </w:tcPr>
           <w:p>
             <w:r>
@@ -3464,7 +5022,11 @@
         <w:tc>
           <w:tcPr>
             <w:cnfStyle w:val="000100000000" w:firstRow="0" w:lastRow="0" w:firstColumn="0" w:lastColumn="1" w:oddVBand="0" w:evenVBand="0" w:oddHBand="0" w:evenHBand="0" w:firstRowFirstColumn="0" w:firstRowLastColumn="0" w:lastRowFirstColumn="0" w:lastRowLastColumn="0"/>
-            <w:tcW w:w="3251" w:type="dxa"/>
+            <w:tcW w:w="3154" w:type="dxa"/>
+            <w:tcBorders>
+              <w:left w:val="nil"/>
+              <w:bottom w:val="nil"/>
+            </w:tcBorders>
           </w:tcPr>
           <w:p>
             <w:pPr>
@@ -3499,8 +5061,13 @@
         <w:tc>
           <w:tcPr>
             <w:cnfStyle w:val="001000000000" w:firstRow="0" w:lastRow="0" w:firstColumn="1" w:lastColumn="0" w:oddVBand="0" w:evenVBand="0" w:oddHBand="0" w:evenHBand="0" w:firstRowFirstColumn="0" w:firstRowLastColumn="0" w:lastRowFirstColumn="0" w:lastRowLastColumn="0"/>
-            <w:tcW w:w="2402" w:type="dxa"/>
+            <w:tcW w:w="2326" w:type="dxa"/>
             <w:vMerge/>
+            <w:tcBorders>
+              <w:top w:val="nil"/>
+              <w:bottom w:val="single" w:sz="4" w:space="0" w:color="7F7F7F" w:themeColor="text1" w:themeTint="80"/>
+              <w:right w:val="nil"/>
+            </w:tcBorders>
           </w:tcPr>
           <w:p>
             <w:pPr>
@@ -3513,7 +5080,13 @@
         <w:tc>
           <w:tcPr>
             <w:cnfStyle w:val="000010000000" w:firstRow="0" w:lastRow="0" w:firstColumn="0" w:lastColumn="0" w:oddVBand="1" w:evenVBand="0" w:oddHBand="0" w:evenHBand="0" w:firstRowFirstColumn="0" w:firstRowLastColumn="0" w:lastRowFirstColumn="0" w:lastRowLastColumn="0"/>
-            <w:tcW w:w="3402" w:type="dxa"/>
+            <w:tcW w:w="3307" w:type="dxa"/>
+            <w:tcBorders>
+              <w:top w:val="nil"/>
+              <w:left w:val="nil"/>
+              <w:bottom w:val="single" w:sz="4" w:space="0" w:color="7F7F7F" w:themeColor="text1" w:themeTint="80"/>
+              <w:right w:val="nil"/>
+            </w:tcBorders>
           </w:tcPr>
           <w:p>
             <w:r>
@@ -3533,7 +5106,12 @@
         <w:tc>
           <w:tcPr>
             <w:cnfStyle w:val="000100000000" w:firstRow="0" w:lastRow="0" w:firstColumn="0" w:lastColumn="1" w:oddVBand="0" w:evenVBand="0" w:oddHBand="0" w:evenHBand="0" w:firstRowFirstColumn="0" w:firstRowLastColumn="0" w:lastRowFirstColumn="0" w:lastRowLastColumn="0"/>
-            <w:tcW w:w="3251" w:type="dxa"/>
+            <w:tcW w:w="3154" w:type="dxa"/>
+            <w:tcBorders>
+              <w:top w:val="nil"/>
+              <w:left w:val="nil"/>
+              <w:bottom w:val="single" w:sz="4" w:space="0" w:color="7F7F7F" w:themeColor="text1" w:themeTint="80"/>
+            </w:tcBorders>
           </w:tcPr>
           <w:p>
             <w:pPr>
@@ -3557,7 +5135,10 @@
         <w:tc>
           <w:tcPr>
             <w:cnfStyle w:val="001000000000" w:firstRow="0" w:lastRow="0" w:firstColumn="1" w:lastColumn="0" w:oddVBand="0" w:evenVBand="0" w:oddHBand="0" w:evenHBand="0" w:firstRowFirstColumn="0" w:firstRowLastColumn="0" w:lastRowFirstColumn="0" w:lastRowLastColumn="0"/>
-            <w:tcW w:w="2402" w:type="dxa"/>
+            <w:tcW w:w="2326" w:type="dxa"/>
+            <w:tcBorders>
+              <w:right w:val="nil"/>
+            </w:tcBorders>
           </w:tcPr>
           <w:p>
             <w:pPr>
@@ -3576,7 +5157,11 @@
         <w:tc>
           <w:tcPr>
             <w:cnfStyle w:val="000010000000" w:firstRow="0" w:lastRow="0" w:firstColumn="0" w:lastColumn="0" w:oddVBand="1" w:evenVBand="0" w:oddHBand="0" w:evenHBand="0" w:firstRowFirstColumn="0" w:firstRowLastColumn="0" w:lastRowFirstColumn="0" w:lastRowLastColumn="0"/>
-            <w:tcW w:w="3402" w:type="dxa"/>
+            <w:tcW w:w="3307" w:type="dxa"/>
+            <w:tcBorders>
+              <w:left w:val="nil"/>
+              <w:right w:val="nil"/>
+            </w:tcBorders>
           </w:tcPr>
           <w:p>
             <w:r>
@@ -3592,7 +5177,10 @@
         <w:tc>
           <w:tcPr>
             <w:cnfStyle w:val="000100000000" w:firstRow="0" w:lastRow="0" w:firstColumn="0" w:lastColumn="1" w:oddVBand="0" w:evenVBand="0" w:oddHBand="0" w:evenHBand="0" w:firstRowFirstColumn="0" w:firstRowLastColumn="0" w:lastRowFirstColumn="0" w:lastRowLastColumn="0"/>
-            <w:tcW w:w="3251" w:type="dxa"/>
+            <w:tcW w:w="3154" w:type="dxa"/>
+            <w:tcBorders>
+              <w:left w:val="nil"/>
+            </w:tcBorders>
           </w:tcPr>
           <w:p>
             <w:pPr>
@@ -3613,7 +5201,10 @@
         <w:tc>
           <w:tcPr>
             <w:cnfStyle w:val="001000000000" w:firstRow="0" w:lastRow="0" w:firstColumn="1" w:lastColumn="0" w:oddVBand="0" w:evenVBand="0" w:oddHBand="0" w:evenHBand="0" w:firstRowFirstColumn="0" w:firstRowLastColumn="0" w:lastRowFirstColumn="0" w:lastRowLastColumn="0"/>
-            <w:tcW w:w="2402" w:type="dxa"/>
+            <w:tcW w:w="2326" w:type="dxa"/>
+            <w:tcBorders>
+              <w:right w:val="nil"/>
+            </w:tcBorders>
           </w:tcPr>
           <w:p>
             <w:pPr>
@@ -3632,7 +5223,11 @@
         <w:tc>
           <w:tcPr>
             <w:cnfStyle w:val="000010000000" w:firstRow="0" w:lastRow="0" w:firstColumn="0" w:lastColumn="0" w:oddVBand="1" w:evenVBand="0" w:oddHBand="0" w:evenHBand="0" w:firstRowFirstColumn="0" w:firstRowLastColumn="0" w:lastRowFirstColumn="0" w:lastRowLastColumn="0"/>
-            <w:tcW w:w="3402" w:type="dxa"/>
+            <w:tcW w:w="3307" w:type="dxa"/>
+            <w:tcBorders>
+              <w:left w:val="nil"/>
+              <w:right w:val="nil"/>
+            </w:tcBorders>
           </w:tcPr>
           <w:p>
             <w:r>
@@ -3656,7 +5251,10 @@
         <w:tc>
           <w:tcPr>
             <w:cnfStyle w:val="000100000000" w:firstRow="0" w:lastRow="0" w:firstColumn="0" w:lastColumn="1" w:oddVBand="0" w:evenVBand="0" w:oddHBand="0" w:evenHBand="0" w:firstRowFirstColumn="0" w:firstRowLastColumn="0" w:lastRowFirstColumn="0" w:lastRowLastColumn="0"/>
-            <w:tcW w:w="3251" w:type="dxa"/>
+            <w:tcW w:w="3154" w:type="dxa"/>
+            <w:tcBorders>
+              <w:left w:val="nil"/>
+            </w:tcBorders>
           </w:tcPr>
           <w:p>
             <w:pPr>
@@ -3680,7 +5278,10 @@
         <w:tc>
           <w:tcPr>
             <w:cnfStyle w:val="001000000000" w:firstRow="0" w:lastRow="0" w:firstColumn="1" w:lastColumn="0" w:oddVBand="0" w:evenVBand="0" w:oddHBand="0" w:evenHBand="0" w:firstRowFirstColumn="0" w:firstRowLastColumn="0" w:lastRowFirstColumn="0" w:lastRowLastColumn="0"/>
-            <w:tcW w:w="2402" w:type="dxa"/>
+            <w:tcW w:w="2326" w:type="dxa"/>
+            <w:tcBorders>
+              <w:right w:val="nil"/>
+            </w:tcBorders>
           </w:tcPr>
           <w:p>
             <w:pPr>
@@ -3699,7 +5300,11 @@
         <w:tc>
           <w:tcPr>
             <w:cnfStyle w:val="000010000000" w:firstRow="0" w:lastRow="0" w:firstColumn="0" w:lastColumn="0" w:oddVBand="1" w:evenVBand="0" w:oddHBand="0" w:evenHBand="0" w:firstRowFirstColumn="0" w:firstRowLastColumn="0" w:lastRowFirstColumn="0" w:lastRowLastColumn="0"/>
-            <w:tcW w:w="3402" w:type="dxa"/>
+            <w:tcW w:w="3307" w:type="dxa"/>
+            <w:tcBorders>
+              <w:left w:val="nil"/>
+              <w:right w:val="nil"/>
+            </w:tcBorders>
           </w:tcPr>
           <w:p>
             <w:proofErr w:type="spellStart"/>
@@ -3731,7 +5336,10 @@
         <w:tc>
           <w:tcPr>
             <w:cnfStyle w:val="000100000000" w:firstRow="0" w:lastRow="0" w:firstColumn="0" w:lastColumn="1" w:oddVBand="0" w:evenVBand="0" w:oddHBand="0" w:evenHBand="0" w:firstRowFirstColumn="0" w:firstRowLastColumn="0" w:lastRowFirstColumn="0" w:lastRowLastColumn="0"/>
-            <w:tcW w:w="3251" w:type="dxa"/>
+            <w:tcW w:w="3154" w:type="dxa"/>
+            <w:tcBorders>
+              <w:left w:val="nil"/>
+            </w:tcBorders>
           </w:tcPr>
           <w:p>
             <w:pPr>
@@ -3762,7 +5370,11 @@
         <w:tc>
           <w:tcPr>
             <w:cnfStyle w:val="001000000000" w:firstRow="0" w:lastRow="0" w:firstColumn="1" w:lastColumn="0" w:oddVBand="0" w:evenVBand="0" w:oddHBand="0" w:evenHBand="0" w:firstRowFirstColumn="0" w:firstRowLastColumn="0" w:lastRowFirstColumn="0" w:lastRowLastColumn="0"/>
-            <w:tcW w:w="2402" w:type="dxa"/>
+            <w:tcW w:w="2326" w:type="dxa"/>
+            <w:tcBorders>
+              <w:bottom w:val="single" w:sz="4" w:space="0" w:color="7F7F7F" w:themeColor="text1" w:themeTint="80"/>
+              <w:right w:val="nil"/>
+            </w:tcBorders>
           </w:tcPr>
           <w:p>
             <w:pPr>
@@ -3781,7 +5393,12 @@
         <w:tc>
           <w:tcPr>
             <w:cnfStyle w:val="000010000000" w:firstRow="0" w:lastRow="0" w:firstColumn="0" w:lastColumn="0" w:oddVBand="1" w:evenVBand="0" w:oddHBand="0" w:evenHBand="0" w:firstRowFirstColumn="0" w:firstRowLastColumn="0" w:lastRowFirstColumn="0" w:lastRowLastColumn="0"/>
-            <w:tcW w:w="3402" w:type="dxa"/>
+            <w:tcW w:w="3307" w:type="dxa"/>
+            <w:tcBorders>
+              <w:left w:val="nil"/>
+              <w:bottom w:val="single" w:sz="4" w:space="0" w:color="7F7F7F" w:themeColor="text1" w:themeTint="80"/>
+              <w:right w:val="nil"/>
+            </w:tcBorders>
           </w:tcPr>
           <w:p>
             <w:pPr>
@@ -3800,7 +5417,11 @@
         <w:tc>
           <w:tcPr>
             <w:cnfStyle w:val="000100000000" w:firstRow="0" w:lastRow="0" w:firstColumn="0" w:lastColumn="1" w:oddVBand="0" w:evenVBand="0" w:oddHBand="0" w:evenHBand="0" w:firstRowFirstColumn="0" w:firstRowLastColumn="0" w:lastRowFirstColumn="0" w:lastRowLastColumn="0"/>
-            <w:tcW w:w="3251" w:type="dxa"/>
+            <w:tcW w:w="3154" w:type="dxa"/>
+            <w:tcBorders>
+              <w:left w:val="nil"/>
+              <w:bottom w:val="single" w:sz="4" w:space="0" w:color="7F7F7F" w:themeColor="text1" w:themeTint="80"/>
+            </w:tcBorders>
           </w:tcPr>
           <w:p>
             <w:pPr>
@@ -3823,9 +5444,9 @@
       <w:pPr>
         <w:pStyle w:val="Beschriftung"/>
       </w:pPr>
-      <w:bookmarkStart w:id="55" w:name="_Toc224810331"/>
-      <w:bookmarkStart w:id="56" w:name="_Toc403644199"/>
-      <w:bookmarkEnd w:id="55"/>
+      <w:bookmarkStart w:id="57" w:name="_Toc224810331"/>
+      <w:bookmarkStart w:id="58" w:name="_Toc403721517"/>
+      <w:bookmarkEnd w:id="57"/>
       <w:r>
         <w:t xml:space="preserve">Tabelle </w:t>
       </w:r>
@@ -3842,12 +5463,9 @@
         <w:rPr>
           <w:noProof/>
         </w:rPr>
-        <w:t>0</w:t>
-      </w:r>
-      <w:r>
-        <w:rPr>
-          <w:noProof/>
-        </w:rPr>
+        <w:t>B</w:t>
+      </w:r>
+      <w:r>
         <w:fldChar w:fldCharType="end"/>
       </w:r>
       <w:r>
@@ -3869,22 +5487,19 @@
         <w:t>1</w:t>
       </w:r>
       <w:r>
-        <w:rPr>
-          <w:noProof/>
-        </w:rPr>
         <w:fldChar w:fldCharType="end"/>
       </w:r>
       <w:r>
         <w:t xml:space="preserve"> Inhalt der CD</w:t>
       </w:r>
-      <w:bookmarkEnd w:id="56"/>
+      <w:bookmarkEnd w:id="58"/>
     </w:p>
     <w:p/>
     <w:p>
       <w:pPr>
         <w:sectPr>
-          <w:headerReference w:type="default" r:id="rId19"/>
-          <w:headerReference w:type="first" r:id="rId20"/>
+          <w:headerReference w:type="default" r:id="rId21"/>
+          <w:headerReference w:type="first" r:id="rId22"/>
           <w:pgSz w:w="11906" w:h="16838" w:code="9"/>
           <w:pgMar w:top="1531" w:right="1418" w:bottom="1701" w:left="1701" w:header="510" w:footer="624" w:gutter="0"/>
           <w:cols w:space="708"/>
@@ -3967,11 +5582,11 @@
     <w:p/>
     <w:p/>
     <w:sectPr>
-      <w:headerReference w:type="even" r:id="rId21"/>
-      <w:headerReference w:type="default" r:id="rId22"/>
-      <w:footerReference w:type="default" r:id="rId23"/>
-      <w:headerReference w:type="first" r:id="rId24"/>
-      <w:footerReference w:type="first" r:id="rId25"/>
+      <w:headerReference w:type="even" r:id="rId23"/>
+      <w:headerReference w:type="default" r:id="rId24"/>
+      <w:footerReference w:type="default" r:id="rId25"/>
+      <w:headerReference w:type="first" r:id="rId26"/>
+      <w:footerReference w:type="first" r:id="rId27"/>
       <w:pgSz w:w="11906" w:h="16838" w:code="9"/>
       <w:pgMar w:top="1531" w:right="1418" w:bottom="1701" w:left="1701" w:header="510" w:footer="624" w:gutter="0"/>
       <w:pgNumType w:fmt="upperRoman" w:start="1"/>
@@ -4531,6 +6146,12 @@
 </w:hdr>
 </file>
 
+<file path=word/header10.xml><?xml version="1.0" encoding="utf-8"?>
+<w:hdr xmlns:wpc="http://schemas.microsoft.com/office/word/2010/wordprocessingCanvas" xmlns:mc="http://schemas.openxmlformats.org/markup-compatibility/2006" xmlns:o="urn:schemas-microsoft-com:office:office" xmlns:r="http://schemas.openxmlformats.org/officeDocument/2006/relationships" xmlns:m="http://schemas.openxmlformats.org/officeDocument/2006/math" xmlns:v="urn:schemas-microsoft-com:vml" xmlns:wp14="http://schemas.microsoft.com/office/word/2010/wordprocessingDrawing" xmlns:wp="http://schemas.openxmlformats.org/drawingml/2006/wordprocessingDrawing" xmlns:w10="urn:schemas-microsoft-com:office:word" xmlns:w="http://schemas.openxmlformats.org/wordprocessingml/2006/main" xmlns:w14="http://schemas.microsoft.com/office/word/2010/wordml" xmlns:w15="http://schemas.microsoft.com/office/word/2012/wordml" xmlns:wpg="http://schemas.microsoft.com/office/word/2010/wordprocessingGroup" xmlns:wpi="http://schemas.microsoft.com/office/word/2010/wordprocessingInk" xmlns:wne="http://schemas.microsoft.com/office/word/2006/wordml" xmlns:wps="http://schemas.microsoft.com/office/word/2010/wordprocessingShape" mc:Ignorable="w14 w15 wp14">
+  <w:p/>
+</w:hdr>
+</file>
+
 <file path=word/header2.xml><?xml version="1.0" encoding="utf-8"?>
 <w:hdr xmlns:wpc="http://schemas.microsoft.com/office/word/2010/wordprocessingCanvas" xmlns:mc="http://schemas.openxmlformats.org/markup-compatibility/2006" xmlns:o="urn:schemas-microsoft-com:office:office" xmlns:r="http://schemas.openxmlformats.org/officeDocument/2006/relationships" xmlns:m="http://schemas.openxmlformats.org/officeDocument/2006/math" xmlns:v="urn:schemas-microsoft-com:vml" xmlns:wp14="http://schemas.microsoft.com/office/word/2010/wordprocessingDrawing" xmlns:wp="http://schemas.openxmlformats.org/drawingml/2006/wordprocessingDrawing" xmlns:w10="urn:schemas-microsoft-com:office:word" xmlns:w="http://schemas.openxmlformats.org/wordprocessingml/2006/main" xmlns:w14="http://schemas.microsoft.com/office/word/2010/wordml" xmlns:w15="http://schemas.microsoft.com/office/word/2012/wordml" xmlns:wpg="http://schemas.microsoft.com/office/word/2010/wordprocessingGroup" xmlns:wpi="http://schemas.microsoft.com/office/word/2010/wordprocessingInk" xmlns:wne="http://schemas.microsoft.com/office/word/2006/wordml" xmlns:wps="http://schemas.microsoft.com/office/word/2010/wordprocessingShape" mc:Ignorable="w14 w15 wp14">
   <w:p>
@@ -4540,51 +6161,25 @@
       </w:pBdr>
       <w:jc w:val="right"/>
     </w:pPr>
-    <w:r>
-      <w:fldChar w:fldCharType="begin"/>
-    </w:r>
-    <w:r>
-      <w:instrText xml:space="preserve"> STYLEREF  Oberüberschrift \n  \* MERGEFORMAT </w:instrText>
-    </w:r>
-    <w:r>
-      <w:fldChar w:fldCharType="separate"/>
-    </w:r>
-    <w:r>
-      <w:rPr>
-        <w:noProof/>
-      </w:rPr>
-      <w:t>I</w:t>
-    </w:r>
-    <w:r>
-      <w:rPr>
-        <w:noProof/>
-      </w:rPr>
-      <w:fldChar w:fldCharType="end"/>
-    </w:r>
+    <w:fldSimple w:instr=" STYLEREF  Oberüberschrift \n  \* MERGEFORMAT ">
+      <w:r>
+        <w:rPr>
+          <w:noProof/>
+        </w:rPr>
+        <w:t>I</w:t>
+      </w:r>
+    </w:fldSimple>
     <w:r>
       <w:t xml:space="preserve"> </w:t>
     </w:r>
-    <w:r>
-      <w:fldChar w:fldCharType="begin"/>
-    </w:r>
-    <w:r>
-      <w:instrText xml:space="preserve"> STYLEREF  Oberüberschrift  \* MERGEFORMAT </w:instrText>
-    </w:r>
-    <w:r>
-      <w:fldChar w:fldCharType="separate"/>
-    </w:r>
-    <w:r>
-      <w:rPr>
-        <w:noProof/>
-      </w:rPr>
-      <w:t>Kurzfassung</w:t>
-    </w:r>
-    <w:r>
-      <w:rPr>
-        <w:noProof/>
-      </w:rPr>
-      <w:fldChar w:fldCharType="end"/>
-    </w:r>
+    <w:fldSimple w:instr=" STYLEREF  Oberüberschrift  \* MERGEFORMAT ">
+      <w:r>
+        <w:rPr>
+          <w:noProof/>
+        </w:rPr>
+        <w:t>Kurzfassung</w:t>
+      </w:r>
+    </w:fldSimple>
   </w:p>
 </w:hdr>
 </file>
@@ -4725,7 +6320,7 @@
         <w:color w:val="FFFFFF" w:themeColor="background1"/>
         <w:sz w:val="22"/>
       </w:rPr>
-      <w:t>1</w:t>
+      <w:t>6</w:t>
     </w:r>
     <w:r>
       <w:rPr>
@@ -4778,7 +6373,7 @@
         <w:color w:val="FFFFFF" w:themeColor="background1"/>
         <w:sz w:val="22"/>
       </w:rPr>
-      <w:t>Einleitung</w:t>
+      <w:t>Projektplanung</w:t>
     </w:r>
     <w:r>
       <w:rPr>
@@ -4834,7 +6429,7 @@
         <w:color w:val="FFFFFF" w:themeColor="background1"/>
         <w:sz w:val="22"/>
       </w:rPr>
-      <w:t>1.1</w:t>
+      <w:t>6.1</w:t>
     </w:r>
     <w:r>
       <w:rPr>
@@ -4883,7 +6478,7 @@
         <w:color w:val="FFFFFF" w:themeColor="background1"/>
         <w:sz w:val="22"/>
       </w:rPr>
-      <w:t>Einführung in die Thematik</w:t>
+      <w:t>Text hier</w:t>
     </w:r>
     <w:r>
       <w:rPr>
@@ -4932,7 +6527,7 @@
         <w:color w:val="FFFFFF" w:themeColor="background1"/>
         <w:sz w:val="36"/>
       </w:rPr>
-      <w:t>1</w:t>
+      <w:t>9</w:t>
     </w:r>
     <w:r>
       <w:rPr>
@@ -4960,54 +6555,28 @@
     <w:r>
       <w:t xml:space="preserve"> </w:t>
     </w:r>
-    <w:r>
-      <w:fldChar w:fldCharType="begin"/>
-    </w:r>
-    <w:r>
-      <w:instrText xml:space="preserve"> STYLEREF  "Überschrift 1" \n  \* MERGEFORMAT </w:instrText>
-    </w:r>
-    <w:r>
-      <w:fldChar w:fldCharType="separate"/>
-    </w:r>
-    <w:r>
-      <w:rPr>
-        <w:noProof/>
-      </w:rPr>
-      <w:t>1</w:t>
-    </w:r>
-    <w:r>
-      <w:rPr>
-        <w:noProof/>
-      </w:rPr>
-      <w:fldChar w:fldCharType="end"/>
-    </w:r>
+    <w:fldSimple w:instr=" STYLEREF  &quot;Überschrift 1&quot; \n  \* MERGEFORMAT ">
+      <w:r>
+        <w:rPr>
+          <w:noProof/>
+        </w:rPr>
+        <w:t>1</w:t>
+      </w:r>
+    </w:fldSimple>
     <w:r>
       <w:tab/>
     </w:r>
     <w:r>
       <w:tab/>
     </w:r>
-    <w:r>
-      <w:fldChar w:fldCharType="begin"/>
-    </w:r>
-    <w:r>
-      <w:instrText xml:space="preserve"> STYLEREF  "Überschrift 1"  \* MERGEFORMAT </w:instrText>
-    </w:r>
-    <w:r>
-      <w:fldChar w:fldCharType="separate"/>
-    </w:r>
-    <w:r>
-      <w:rPr>
-        <w:noProof/>
-      </w:rPr>
-      <w:t>Einleitung</w:t>
-    </w:r>
-    <w:r>
-      <w:rPr>
-        <w:noProof/>
-      </w:rPr>
-      <w:fldChar w:fldCharType="end"/>
-    </w:r>
+    <w:fldSimple w:instr=" STYLEREF  &quot;Überschrift 1&quot;  \* MERGEFORMAT ">
+      <w:r>
+        <w:rPr>
+          <w:noProof/>
+        </w:rPr>
+        <w:t>Einleitung</w:t>
+      </w:r>
+    </w:fldSimple>
   </w:p>
 </w:hdr>
 </file>
@@ -5016,60 +6585,261 @@
 <w:hdr xmlns:wpc="http://schemas.microsoft.com/office/word/2010/wordprocessingCanvas" xmlns:mc="http://schemas.openxmlformats.org/markup-compatibility/2006" xmlns:o="urn:schemas-microsoft-com:office:office" xmlns:r="http://schemas.openxmlformats.org/officeDocument/2006/relationships" xmlns:m="http://schemas.openxmlformats.org/officeDocument/2006/math" xmlns:v="urn:schemas-microsoft-com:vml" xmlns:wp14="http://schemas.microsoft.com/office/word/2010/wordprocessingDrawing" xmlns:wp="http://schemas.openxmlformats.org/drawingml/2006/wordprocessingDrawing" xmlns:w10="urn:schemas-microsoft-com:office:word" xmlns:w="http://schemas.openxmlformats.org/wordprocessingml/2006/main" xmlns:w14="http://schemas.microsoft.com/office/word/2010/wordml" xmlns:w15="http://schemas.microsoft.com/office/word/2012/wordml" xmlns:wpg="http://schemas.microsoft.com/office/word/2010/wordprocessingGroup" xmlns:wpi="http://schemas.microsoft.com/office/word/2010/wordprocessingInk" xmlns:wne="http://schemas.microsoft.com/office/word/2006/wordml" xmlns:wps="http://schemas.microsoft.com/office/word/2010/wordprocessingShape" mc:Ignorable="w14 w15 wp14">
   <w:p>
     <w:pPr>
-      <w:pBdr>
-        <w:bottom w:val="single" w:sz="4" w:space="1" w:color="auto"/>
-      </w:pBdr>
+      <w:pStyle w:val="Fuzeile"/>
       <w:tabs>
-        <w:tab w:val="right" w:pos="9072"/>
+        <w:tab w:val="clear" w:pos="9072"/>
+        <w:tab w:val="right" w:pos="8789"/>
+        <w:tab w:val="right" w:pos="9639"/>
       </w:tabs>
+      <w:spacing w:after="240"/>
+      <w:ind w:right="-852"/>
       <w:jc w:val="left"/>
+      <w:rPr>
+        <w:rFonts w:ascii="Helvetica" w:hAnsi="Helvetica"/>
+        <w:color w:val="FFFFFF" w:themeColor="background1"/>
+      </w:rPr>
     </w:pPr>
     <w:r>
+      <w:rPr>
+        <w:rFonts w:ascii="Helvetica" w:hAnsi="Helvetica"/>
+        <w:color w:val="FFFFFF" w:themeColor="background1"/>
+        <w:sz w:val="22"/>
+      </w:rPr>
       <w:fldChar w:fldCharType="begin"/>
     </w:r>
     <w:r>
-      <w:instrText xml:space="preserve"> STYLEREF  Anhang-1 \n  \* MERGEFORMAT </w:instrText>
+      <w:rPr>
+        <w:rFonts w:ascii="Helvetica" w:hAnsi="Helvetica"/>
+        <w:color w:val="FFFFFF" w:themeColor="background1"/>
+        <w:sz w:val="22"/>
+      </w:rPr>
+      <w:instrText xml:space="preserve"> STYLEREF  "Überschrift 1" \n  \* MERGEFORMAT </w:instrText>
     </w:r>
     <w:r>
+      <w:rPr>
+        <w:rFonts w:ascii="Helvetica" w:hAnsi="Helvetica"/>
+        <w:color w:val="FFFFFF" w:themeColor="background1"/>
+        <w:sz w:val="22"/>
+      </w:rPr>
       <w:fldChar w:fldCharType="separate"/>
     </w:r>
     <w:r>
       <w:rPr>
+        <w:rFonts w:ascii="Helvetica" w:hAnsi="Helvetica"/>
         <w:b/>
         <w:bCs/>
         <w:noProof/>
-      </w:rPr>
-      <w:t>0</w:t>
+        <w:color w:val="FFFFFF" w:themeColor="background1"/>
+        <w:sz w:val="22"/>
+      </w:rPr>
+      <w:t>A</w:t>
     </w:r>
     <w:r>
       <w:rPr>
+        <w:rFonts w:ascii="Helvetica" w:hAnsi="Helvetica"/>
+        <w:noProof/>
+        <w:color w:val="FFFFFF" w:themeColor="background1"/>
+        <w:sz w:val="22"/>
+      </w:rPr>
+      <w:fldChar w:fldCharType="end"/>
+    </w:r>
+    <w:r>
+      <w:rPr>
+        <w:rFonts w:ascii="Helvetica" w:hAnsi="Helvetica" w:cs="Helvetica"/>
+        <w:noProof/>
+        <w:color w:val="FFFFFF" w:themeColor="background1"/>
+        <w:sz w:val="22"/>
+      </w:rPr>
+      <mc:AlternateContent>
+        <mc:Choice Requires="wps">
+          <w:drawing>
+            <wp:anchor distT="0" distB="0" distL="114300" distR="114300" simplePos="0" relativeHeight="251667456" behindDoc="1" locked="0" layoutInCell="1" allowOverlap="1" wp14:anchorId="1555B786" wp14:editId="146E41CF">
+              <wp:simplePos x="0" y="0"/>
+              <wp:positionH relativeFrom="page">
+                <wp:align>left</wp:align>
+              </wp:positionH>
+              <wp:positionV relativeFrom="paragraph">
+                <wp:posOffset>-323215</wp:posOffset>
+              </wp:positionV>
+              <wp:extent cx="7556740" cy="577970"/>
+              <wp:effectExtent l="0" t="0" r="6350" b="0"/>
+              <wp:wrapNone/>
+              <wp:docPr id="4" name="Rechteck 4"/>
+              <wp:cNvGraphicFramePr/>
+              <a:graphic xmlns:a="http://schemas.openxmlformats.org/drawingml/2006/main">
+                <a:graphicData uri="http://schemas.microsoft.com/office/word/2010/wordprocessingShape">
+                  <wps:wsp>
+                    <wps:cNvSpPr/>
+                    <wps:spPr>
+                      <a:xfrm>
+                        <a:off x="0" y="0"/>
+                        <a:ext cx="7556740" cy="577970"/>
+                      </a:xfrm>
+                      <a:prstGeom prst="rect">
+                        <a:avLst/>
+                      </a:prstGeom>
+                      <a:solidFill>
+                        <a:srgbClr val="303338"/>
+                      </a:solidFill>
+                      <a:ln>
+                        <a:noFill/>
+                      </a:ln>
+                    </wps:spPr>
+                    <wps:style>
+                      <a:lnRef idx="2">
+                        <a:schemeClr val="accent1">
+                          <a:shade val="50000"/>
+                        </a:schemeClr>
+                      </a:lnRef>
+                      <a:fillRef idx="1">
+                        <a:schemeClr val="accent1"/>
+                      </a:fillRef>
+                      <a:effectRef idx="0">
+                        <a:schemeClr val="accent1"/>
+                      </a:effectRef>
+                      <a:fontRef idx="minor">
+                        <a:schemeClr val="lt1"/>
+                      </a:fontRef>
+                    </wps:style>
+                    <wps:bodyPr rot="0" spcFirstLastPara="0" vertOverflow="overflow" horzOverflow="overflow" vert="horz" wrap="square" lIns="91440" tIns="45720" rIns="91440" bIns="45720" numCol="1" spcCol="0" rtlCol="0" fromWordArt="0" anchor="ctr" anchorCtr="0" forceAA="0" compatLnSpc="1">
+                      <a:prstTxWarp prst="textNoShape">
+                        <a:avLst/>
+                      </a:prstTxWarp>
+                      <a:noAutofit/>
+                    </wps:bodyPr>
+                  </wps:wsp>
+                </a:graphicData>
+              </a:graphic>
+              <wp14:sizeRelH relativeFrom="margin">
+                <wp14:pctWidth>0</wp14:pctWidth>
+              </wp14:sizeRelH>
+              <wp14:sizeRelV relativeFrom="margin">
+                <wp14:pctHeight>0</wp14:pctHeight>
+              </wp14:sizeRelV>
+            </wp:anchor>
+          </w:drawing>
+        </mc:Choice>
+        <mc:Fallback>
+          <w:pict>
+            <v:rect w14:anchorId="4EB7CDAB" id="Rechteck 4" o:spid="_x0000_s1026" style="position:absolute;margin-left:0;margin-top:-25.45pt;width:595pt;height:45.5pt;z-index:-251649024;visibility:visible;mso-wrap-style:square;mso-width-percent:0;mso-height-percent:0;mso-wrap-distance-left:9pt;mso-wrap-distance-top:0;mso-wrap-distance-right:9pt;mso-wrap-distance-bottom:0;mso-position-horizontal:left;mso-position-horizontal-relative:page;mso-position-vertical:absolute;mso-position-vertical-relative:text;mso-width-percent:0;mso-height-percent:0;mso-width-relative:margin;mso-height-relative:margin;v-text-anchor:middle" o:gfxdata="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" fillcolor="#303338" stroked="f" strokeweight="2pt">
+              <w10:wrap anchorx="page"/>
+            </v:rect>
+          </w:pict>
+        </mc:Fallback>
+      </mc:AlternateContent>
+    </w:r>
+    <w:r>
+      <w:rPr>
+        <w:rFonts w:ascii="Helvetica" w:hAnsi="Helvetica"/>
+        <w:color w:val="FFFFFF" w:themeColor="background1"/>
+        <w:sz w:val="22"/>
+      </w:rPr>
+      <w:t xml:space="preserve"> </w:t>
+    </w:r>
+    <w:r>
+      <w:rPr>
+        <w:rFonts w:ascii="Helvetica" w:hAnsi="Helvetica"/>
+        <w:color w:val="FFFFFF" w:themeColor="background1"/>
+        <w:sz w:val="22"/>
+      </w:rPr>
+      <w:fldChar w:fldCharType="begin"/>
+    </w:r>
+    <w:r>
+      <w:rPr>
+        <w:rFonts w:ascii="Helvetica" w:hAnsi="Helvetica"/>
+        <w:color w:val="FFFFFF" w:themeColor="background1"/>
+        <w:sz w:val="22"/>
+      </w:rPr>
+      <w:instrText xml:space="preserve"> STYLEREF  "Überschrift 1"  \* MERGEFORMAT </w:instrText>
+    </w:r>
+    <w:r>
+      <w:rPr>
+        <w:rFonts w:ascii="Helvetica" w:hAnsi="Helvetica"/>
+        <w:color w:val="FFFFFF" w:themeColor="background1"/>
+        <w:sz w:val="22"/>
+      </w:rPr>
+      <w:fldChar w:fldCharType="separate"/>
+    </w:r>
+    <w:r>
+      <w:rPr>
+        <w:rFonts w:ascii="Helvetica" w:hAnsi="Helvetica"/>
         <w:b/>
         <w:bCs/>
         <w:noProof/>
+        <w:color w:val="FFFFFF" w:themeColor="background1"/>
+        <w:sz w:val="22"/>
+      </w:rPr>
+      <w:t>Referenzen</w:t>
+    </w:r>
+    <w:r>
+      <w:rPr>
+        <w:rFonts w:ascii="Helvetica" w:hAnsi="Helvetica"/>
+        <w:noProof/>
+        <w:color w:val="FFFFFF" w:themeColor="background1"/>
+        <w:sz w:val="22"/>
       </w:rPr>
       <w:fldChar w:fldCharType="end"/>
     </w:r>
     <w:r>
+      <w:rPr>
+        <w:rFonts w:ascii="Helvetica" w:hAnsi="Helvetica"/>
+        <w:color w:val="FFFFFF" w:themeColor="background1"/>
+      </w:rPr>
       <w:tab/>
     </w:r>
     <w:r>
+      <w:rPr>
+        <w:rFonts w:ascii="Helvetica" w:hAnsi="Helvetica"/>
+        <w:color w:val="FFFFFF" w:themeColor="background1"/>
+      </w:rPr>
+      <w:tab/>
+    </w:r>
+    <w:r>
+      <w:rPr>
+        <w:rFonts w:ascii="Helvetica" w:hAnsi="Helvetica"/>
+        <w:color w:val="FFFFFF" w:themeColor="background1"/>
+        <w:sz w:val="22"/>
+      </w:rPr>
+      <w:tab/>
+    </w:r>
+    <w:r>
+      <w:rPr>
+        <w:rFonts w:ascii="Helvetica" w:hAnsi="Helvetica"/>
+        <w:color w:val="FFFFFF" w:themeColor="background1"/>
+        <w:sz w:val="36"/>
+      </w:rPr>
       <w:fldChar w:fldCharType="begin"/>
     </w:r>
     <w:r>
-      <w:instrText xml:space="preserve"> STYLEREF  Anhang-1  \* MERGEFORMAT </w:instrText>
+      <w:rPr>
+        <w:rFonts w:ascii="Helvetica" w:hAnsi="Helvetica"/>
+        <w:color w:val="FFFFFF" w:themeColor="background1"/>
+        <w:sz w:val="36"/>
+      </w:rPr>
+      <w:instrText xml:space="preserve"> PAGE   \* MERGEFORMAT </w:instrText>
     </w:r>
     <w:r>
+      <w:rPr>
+        <w:rFonts w:ascii="Helvetica" w:hAnsi="Helvetica"/>
+        <w:color w:val="FFFFFF" w:themeColor="background1"/>
+        <w:sz w:val="36"/>
+      </w:rPr>
       <w:fldChar w:fldCharType="separate"/>
     </w:r>
     <w:r>
       <w:rPr>
+        <w:rFonts w:ascii="Helvetica" w:hAnsi="Helvetica"/>
         <w:noProof/>
-      </w:rPr>
-      <w:t>B  Inhalt der CD</w:t>
+        <w:color w:val="FFFFFF" w:themeColor="background1"/>
+        <w:sz w:val="36"/>
+      </w:rPr>
+      <w:t>11</w:t>
     </w:r>
     <w:r>
       <w:rPr>
-        <w:noProof/>
+        <w:rFonts w:ascii="Helvetica" w:hAnsi="Helvetica"/>
+        <w:color w:val="FFFFFF" w:themeColor="background1"/>
+        <w:sz w:val="36"/>
       </w:rPr>
       <w:fldChar w:fldCharType="end"/>
     </w:r>
@@ -5078,6 +6848,266 @@
 </file>
 
 <file path=word/header6.xml><?xml version="1.0" encoding="utf-8"?>
+<w:hdr xmlns:wpc="http://schemas.microsoft.com/office/word/2010/wordprocessingCanvas" xmlns:mc="http://schemas.openxmlformats.org/markup-compatibility/2006" xmlns:o="urn:schemas-microsoft-com:office:office" xmlns:r="http://schemas.openxmlformats.org/officeDocument/2006/relationships" xmlns:m="http://schemas.openxmlformats.org/officeDocument/2006/math" xmlns:v="urn:schemas-microsoft-com:vml" xmlns:wp14="http://schemas.microsoft.com/office/word/2010/wordprocessingDrawing" xmlns:wp="http://schemas.openxmlformats.org/drawingml/2006/wordprocessingDrawing" xmlns:w10="urn:schemas-microsoft-com:office:word" xmlns:w="http://schemas.openxmlformats.org/wordprocessingml/2006/main" xmlns:w14="http://schemas.microsoft.com/office/word/2010/wordml" xmlns:w15="http://schemas.microsoft.com/office/word/2012/wordml" xmlns:wpg="http://schemas.microsoft.com/office/word/2010/wordprocessingGroup" xmlns:wpi="http://schemas.microsoft.com/office/word/2010/wordprocessingInk" xmlns:wne="http://schemas.microsoft.com/office/word/2006/wordml" xmlns:wps="http://schemas.microsoft.com/office/word/2010/wordprocessingShape" mc:Ignorable="w14 w15 wp14">
+  <w:p>
+    <w:pPr>
+      <w:tabs>
+        <w:tab w:val="right" w:pos="9639"/>
+      </w:tabs>
+      <w:spacing w:before="0" w:after="0" w:line="240" w:lineRule="auto"/>
+      <w:ind w:right="-852"/>
+      <w:jc w:val="left"/>
+      <w:rPr>
+        <w:rFonts w:ascii="Helvetica" w:hAnsi="Helvetica" w:cs="Helvetica"/>
+        <w:color w:val="FFFFFF" w:themeColor="background1"/>
+        <w:sz w:val="22"/>
+      </w:rPr>
+    </w:pPr>
+    <w:r>
+      <w:rPr>
+        <w:rFonts w:ascii="Helvetica" w:hAnsi="Helvetica" w:cs="Helvetica"/>
+        <w:b/>
+        <w:color w:val="FFFFFF" w:themeColor="background1"/>
+        <w:sz w:val="22"/>
+      </w:rPr>
+      <w:fldChar w:fldCharType="begin"/>
+    </w:r>
+    <w:r>
+      <w:rPr>
+        <w:rFonts w:ascii="Helvetica" w:hAnsi="Helvetica" w:cs="Helvetica"/>
+        <w:b/>
+        <w:color w:val="FFFFFF" w:themeColor="background1"/>
+        <w:sz w:val="22"/>
+      </w:rPr>
+      <w:instrText xml:space="preserve"> STYLEREF  "Überschrift 1" \n  \* MERGEFORMAT </w:instrText>
+    </w:r>
+    <w:r>
+      <w:rPr>
+        <w:rFonts w:ascii="Helvetica" w:hAnsi="Helvetica" w:cs="Helvetica"/>
+        <w:b/>
+        <w:color w:val="FFFFFF" w:themeColor="background1"/>
+        <w:sz w:val="22"/>
+      </w:rPr>
+      <w:fldChar w:fldCharType="separate"/>
+    </w:r>
+    <w:r>
+      <w:rPr>
+        <w:rFonts w:ascii="Helvetica" w:hAnsi="Helvetica" w:cs="Helvetica"/>
+        <w:b/>
+        <w:noProof/>
+        <w:color w:val="FFFFFF" w:themeColor="background1"/>
+        <w:sz w:val="22"/>
+      </w:rPr>
+      <w:t>B</w:t>
+    </w:r>
+    <w:r>
+      <w:rPr>
+        <w:rFonts w:ascii="Helvetica" w:hAnsi="Helvetica" w:cs="Helvetica"/>
+        <w:b/>
+        <w:color w:val="FFFFFF" w:themeColor="background1"/>
+        <w:sz w:val="22"/>
+      </w:rPr>
+      <w:fldChar w:fldCharType="end"/>
+    </w:r>
+    <w:r>
+      <w:rPr>
+        <w:rFonts w:ascii="Helvetica" w:hAnsi="Helvetica" w:cs="Helvetica"/>
+        <w:b/>
+        <w:color w:val="FFFFFF" w:themeColor="background1"/>
+        <w:sz w:val="22"/>
+      </w:rPr>
+      <w:t xml:space="preserve"> </w:t>
+    </w:r>
+    <w:r>
+      <w:rPr>
+        <w:rFonts w:ascii="Helvetica" w:hAnsi="Helvetica" w:cs="Helvetica"/>
+        <w:b/>
+        <w:color w:val="FFFFFF" w:themeColor="background1"/>
+        <w:sz w:val="22"/>
+      </w:rPr>
+      <w:fldChar w:fldCharType="begin"/>
+    </w:r>
+    <w:r>
+      <w:rPr>
+        <w:rFonts w:ascii="Helvetica" w:hAnsi="Helvetica" w:cs="Helvetica"/>
+        <w:b/>
+        <w:color w:val="FFFFFF" w:themeColor="background1"/>
+        <w:sz w:val="22"/>
+      </w:rPr>
+      <w:instrText xml:space="preserve"> STYLEREF "Überschrift 1" \* MERGEFORMAT </w:instrText>
+    </w:r>
+    <w:r>
+      <w:rPr>
+        <w:rFonts w:ascii="Helvetica" w:hAnsi="Helvetica" w:cs="Helvetica"/>
+        <w:b/>
+        <w:color w:val="FFFFFF" w:themeColor="background1"/>
+        <w:sz w:val="22"/>
+      </w:rPr>
+      <w:fldChar w:fldCharType="separate"/>
+    </w:r>
+    <w:r>
+      <w:rPr>
+        <w:rFonts w:ascii="Helvetica" w:hAnsi="Helvetica" w:cs="Helvetica"/>
+        <w:b/>
+        <w:noProof/>
+        <w:color w:val="FFFFFF" w:themeColor="background1"/>
+        <w:sz w:val="22"/>
+      </w:rPr>
+      <w:t>Inhalt der CD</w:t>
+    </w:r>
+    <w:r>
+      <w:rPr>
+        <w:rFonts w:ascii="Helvetica" w:hAnsi="Helvetica" w:cs="Helvetica"/>
+        <w:b/>
+        <w:color w:val="FFFFFF" w:themeColor="background1"/>
+        <w:sz w:val="22"/>
+      </w:rPr>
+      <w:fldChar w:fldCharType="end"/>
+    </w:r>
+    <w:r>
+      <w:rPr>
+        <w:rFonts w:ascii="Helvetica" w:hAnsi="Helvetica" w:cs="Helvetica"/>
+        <w:noProof/>
+        <w:color w:val="FFFFFF" w:themeColor="background1"/>
+        <w:sz w:val="20"/>
+      </w:rPr>
+      <mc:AlternateContent>
+        <mc:Choice Requires="wps">
+          <w:drawing>
+            <wp:anchor distT="0" distB="0" distL="114300" distR="114300" simplePos="0" relativeHeight="251665408" behindDoc="1" locked="0" layoutInCell="1" allowOverlap="1" wp14:anchorId="3E72DC85" wp14:editId="424412E9">
+              <wp:simplePos x="0" y="0"/>
+              <wp:positionH relativeFrom="page">
+                <wp:align>right</wp:align>
+              </wp:positionH>
+              <wp:positionV relativeFrom="paragraph">
+                <wp:posOffset>-324485</wp:posOffset>
+              </wp:positionV>
+              <wp:extent cx="7556740" cy="577970"/>
+              <wp:effectExtent l="0" t="0" r="6350" b="0"/>
+              <wp:wrapNone/>
+              <wp:docPr id="3" name="Rechteck 3"/>
+              <wp:cNvGraphicFramePr/>
+              <a:graphic xmlns:a="http://schemas.openxmlformats.org/drawingml/2006/main">
+                <a:graphicData uri="http://schemas.microsoft.com/office/word/2010/wordprocessingShape">
+                  <wps:wsp>
+                    <wps:cNvSpPr/>
+                    <wps:spPr>
+                      <a:xfrm>
+                        <a:off x="0" y="0"/>
+                        <a:ext cx="7556740" cy="577970"/>
+                      </a:xfrm>
+                      <a:prstGeom prst="rect">
+                        <a:avLst/>
+                      </a:prstGeom>
+                      <a:solidFill>
+                        <a:srgbClr val="303338"/>
+                      </a:solidFill>
+                      <a:ln>
+                        <a:noFill/>
+                      </a:ln>
+                    </wps:spPr>
+                    <wps:style>
+                      <a:lnRef idx="2">
+                        <a:schemeClr val="accent1">
+                          <a:shade val="50000"/>
+                        </a:schemeClr>
+                      </a:lnRef>
+                      <a:fillRef idx="1">
+                        <a:schemeClr val="accent1"/>
+                      </a:fillRef>
+                      <a:effectRef idx="0">
+                        <a:schemeClr val="accent1"/>
+                      </a:effectRef>
+                      <a:fontRef idx="minor">
+                        <a:schemeClr val="lt1"/>
+                      </a:fontRef>
+                    </wps:style>
+                    <wps:bodyPr rot="0" spcFirstLastPara="0" vertOverflow="overflow" horzOverflow="overflow" vert="horz" wrap="square" lIns="91440" tIns="45720" rIns="91440" bIns="45720" numCol="1" spcCol="0" rtlCol="0" fromWordArt="0" anchor="ctr" anchorCtr="0" forceAA="0" compatLnSpc="1">
+                      <a:prstTxWarp prst="textNoShape">
+                        <a:avLst/>
+                      </a:prstTxWarp>
+                      <a:noAutofit/>
+                    </wps:bodyPr>
+                  </wps:wsp>
+                </a:graphicData>
+              </a:graphic>
+              <wp14:sizeRelH relativeFrom="margin">
+                <wp14:pctWidth>0</wp14:pctWidth>
+              </wp14:sizeRelH>
+              <wp14:sizeRelV relativeFrom="margin">
+                <wp14:pctHeight>0</wp14:pctHeight>
+              </wp14:sizeRelV>
+            </wp:anchor>
+          </w:drawing>
+        </mc:Choice>
+        <mc:Fallback>
+          <w:pict>
+            <v:rect w14:anchorId="0B99864F" id="Rechteck 3" o:spid="_x0000_s1026" style="position:absolute;margin-left:543.8pt;margin-top:-25.55pt;width:595pt;height:45.5pt;z-index:-251651072;visibility:visible;mso-wrap-style:square;mso-width-percent:0;mso-height-percent:0;mso-wrap-distance-left:9pt;mso-wrap-distance-top:0;mso-wrap-distance-right:9pt;mso-wrap-distance-bottom:0;mso-position-horizontal:right;mso-position-horizontal-relative:page;mso-position-vertical:absolute;mso-position-vertical-relative:text;mso-width-percent:0;mso-height-percent:0;mso-width-relative:margin;mso-height-relative:margin;v-text-anchor:middle" o:gfxdata="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" fillcolor="#303338" stroked="f" strokeweight="2pt">
+              <w10:wrap anchorx="page"/>
+            </v:rect>
+          </w:pict>
+        </mc:Fallback>
+      </mc:AlternateContent>
+    </w:r>
+    <w:r>
+      <w:rPr>
+        <w:rFonts w:ascii="Helvetica" w:hAnsi="Helvetica" w:cs="Helvetica"/>
+        <w:color w:val="FFFFFF" w:themeColor="background1"/>
+        <w:sz w:val="22"/>
+      </w:rPr>
+      <w:tab/>
+    </w:r>
+    <w:r>
+      <w:rPr>
+        <w:rFonts w:ascii="Helvetica" w:hAnsi="Helvetica" w:cs="Helvetica"/>
+        <w:color w:val="FFFFFF" w:themeColor="background1"/>
+        <w:sz w:val="36"/>
+        <w:szCs w:val="36"/>
+      </w:rPr>
+      <w:fldChar w:fldCharType="begin"/>
+    </w:r>
+    <w:r>
+      <w:rPr>
+        <w:rFonts w:ascii="Helvetica" w:hAnsi="Helvetica" w:cs="Helvetica"/>
+        <w:color w:val="FFFFFF" w:themeColor="background1"/>
+        <w:sz w:val="36"/>
+        <w:szCs w:val="36"/>
+      </w:rPr>
+      <w:instrText xml:space="preserve"> PAGE  \* Arabic  \* MERGEFORMAT </w:instrText>
+    </w:r>
+    <w:r>
+      <w:rPr>
+        <w:rFonts w:ascii="Helvetica" w:hAnsi="Helvetica" w:cs="Helvetica"/>
+        <w:color w:val="FFFFFF" w:themeColor="background1"/>
+        <w:sz w:val="36"/>
+        <w:szCs w:val="36"/>
+      </w:rPr>
+      <w:fldChar w:fldCharType="separate"/>
+    </w:r>
+    <w:r>
+      <w:rPr>
+        <w:rFonts w:ascii="Helvetica" w:hAnsi="Helvetica" w:cs="Helvetica"/>
+        <w:noProof/>
+        <w:color w:val="FFFFFF" w:themeColor="background1"/>
+        <w:sz w:val="36"/>
+        <w:szCs w:val="36"/>
+      </w:rPr>
+      <w:t>12</w:t>
+    </w:r>
+    <w:r>
+      <w:rPr>
+        <w:rFonts w:ascii="Helvetica" w:hAnsi="Helvetica" w:cs="Helvetica"/>
+        <w:color w:val="FFFFFF" w:themeColor="background1"/>
+        <w:sz w:val="36"/>
+        <w:szCs w:val="36"/>
+      </w:rPr>
+      <w:fldChar w:fldCharType="end"/>
+    </w:r>
+  </w:p>
+</w:hdr>
+</file>
+
+<file path=word/header7.xml><?xml version="1.0" encoding="utf-8"?>
 <w:hdr xmlns:wpc="http://schemas.microsoft.com/office/word/2010/wordprocessingCanvas" xmlns:mc="http://schemas.openxmlformats.org/markup-compatibility/2006" xmlns:o="urn:schemas-microsoft-com:office:office" xmlns:r="http://schemas.openxmlformats.org/officeDocument/2006/relationships" xmlns:m="http://schemas.openxmlformats.org/officeDocument/2006/math" xmlns:v="urn:schemas-microsoft-com:vml" xmlns:wp14="http://schemas.microsoft.com/office/word/2010/wordprocessingDrawing" xmlns:wp="http://schemas.openxmlformats.org/drawingml/2006/wordprocessingDrawing" xmlns:w10="urn:schemas-microsoft-com:office:word" xmlns:w="http://schemas.openxmlformats.org/wordprocessingml/2006/main" xmlns:w14="http://schemas.microsoft.com/office/word/2010/wordml" xmlns:w15="http://schemas.microsoft.com/office/word/2012/wordml" xmlns:wpg="http://schemas.microsoft.com/office/word/2010/wordprocessingGroup" xmlns:wpi="http://schemas.microsoft.com/office/word/2010/wordprocessingInk" xmlns:wne="http://schemas.microsoft.com/office/word/2006/wordml" xmlns:wps="http://schemas.microsoft.com/office/word/2010/wordprocessingShape" mc:Ignorable="w14 w15 wp14">
   <w:p>
     <w:pPr>
@@ -5115,12 +7145,6 @@
 </w:hdr>
 </file>
 
-<file path=word/header7.xml><?xml version="1.0" encoding="utf-8"?>
-<w:hdr xmlns:wpc="http://schemas.microsoft.com/office/word/2010/wordprocessingCanvas" xmlns:mc="http://schemas.openxmlformats.org/markup-compatibility/2006" xmlns:o="urn:schemas-microsoft-com:office:office" xmlns:r="http://schemas.openxmlformats.org/officeDocument/2006/relationships" xmlns:m="http://schemas.openxmlformats.org/officeDocument/2006/math" xmlns:v="urn:schemas-microsoft-com:vml" xmlns:wp14="http://schemas.microsoft.com/office/word/2010/wordprocessingDrawing" xmlns:wp="http://schemas.openxmlformats.org/drawingml/2006/wordprocessingDrawing" xmlns:w10="urn:schemas-microsoft-com:office:word" xmlns:w="http://schemas.openxmlformats.org/wordprocessingml/2006/main" xmlns:w14="http://schemas.microsoft.com/office/word/2010/wordml" xmlns:w15="http://schemas.microsoft.com/office/word/2012/wordml" xmlns:wpg="http://schemas.microsoft.com/office/word/2010/wordprocessingGroup" xmlns:wpi="http://schemas.microsoft.com/office/word/2010/wordprocessingInk" xmlns:wne="http://schemas.microsoft.com/office/word/2006/wordml" xmlns:wps="http://schemas.microsoft.com/office/word/2010/wordprocessingShape" mc:Ignorable="w14 w15 wp14">
-  <w:p/>
-</w:hdr>
-</file>
-
 <file path=word/header8.xml><?xml version="1.0" encoding="utf-8"?>
 <w:hdr xmlns:wpc="http://schemas.microsoft.com/office/word/2010/wordprocessingCanvas" xmlns:mc="http://schemas.openxmlformats.org/markup-compatibility/2006" xmlns:o="urn:schemas-microsoft-com:office:office" xmlns:r="http://schemas.openxmlformats.org/officeDocument/2006/relationships" xmlns:m="http://schemas.openxmlformats.org/officeDocument/2006/math" xmlns:v="urn:schemas-microsoft-com:vml" xmlns:wp14="http://schemas.microsoft.com/office/word/2010/wordprocessingDrawing" xmlns:wp="http://schemas.openxmlformats.org/drawingml/2006/wordprocessingDrawing" xmlns:w10="urn:schemas-microsoft-com:office:word" xmlns:w="http://schemas.openxmlformats.org/wordprocessingml/2006/main" xmlns:w14="http://schemas.microsoft.com/office/word/2010/wordml" xmlns:w15="http://schemas.microsoft.com/office/word/2012/wordml" xmlns:wpg="http://schemas.microsoft.com/office/word/2010/wordprocessingGroup" xmlns:wpi="http://schemas.microsoft.com/office/word/2010/wordprocessingInk" xmlns:wne="http://schemas.microsoft.com/office/word/2006/wordml" xmlns:wps="http://schemas.microsoft.com/office/word/2010/wordprocessingShape" mc:Ignorable="w14 w15 wp14">
   <w:p/>
@@ -5398,6 +7422,97 @@
     </w:lvl>
   </w:abstractNum>
   <w:abstractNum w:abstractNumId="4">
+    <w:nsid w:val="09540E91"/>
+    <w:multiLevelType w:val="hybridMultilevel"/>
+    <w:tmpl w:val="A76674EC"/>
+    <w:lvl w:ilvl="0" w:tplc="150E3C2E">
+      <w:start w:val="1"/>
+      <w:numFmt w:val="upperLetter"/>
+      <w:lvlText w:val="%1"/>
+      <w:lvlJc w:val="left"/>
+      <w:pPr>
+        <w:ind w:left="491" w:hanging="491"/>
+      </w:pPr>
+      <w:rPr>
+        <w:rFonts w:hint="default"/>
+        <w:color w:val="FFFFFF" w:themeColor="background1"/>
+        <w:sz w:val="72"/>
+      </w:rPr>
+    </w:lvl>
+    <w:lvl w:ilvl="1" w:tplc="04070019" w:tentative="1">
+      <w:start w:val="1"/>
+      <w:numFmt w:val="lowerLetter"/>
+      <w:lvlText w:val="%2."/>
+      <w:lvlJc w:val="left"/>
+      <w:pPr>
+        <w:ind w:left="1080" w:hanging="360"/>
+      </w:pPr>
+    </w:lvl>
+    <w:lvl w:ilvl="2" w:tplc="0407001B" w:tentative="1">
+      <w:start w:val="1"/>
+      <w:numFmt w:val="lowerRoman"/>
+      <w:lvlText w:val="%3."/>
+      <w:lvlJc w:val="right"/>
+      <w:pPr>
+        <w:ind w:left="1800" w:hanging="180"/>
+      </w:pPr>
+    </w:lvl>
+    <w:lvl w:ilvl="3" w:tplc="0407000F" w:tentative="1">
+      <w:start w:val="1"/>
+      <w:numFmt w:val="decimal"/>
+      <w:lvlText w:val="%4."/>
+      <w:lvlJc w:val="left"/>
+      <w:pPr>
+        <w:ind w:left="2520" w:hanging="360"/>
+      </w:pPr>
+    </w:lvl>
+    <w:lvl w:ilvl="4" w:tplc="04070019" w:tentative="1">
+      <w:start w:val="1"/>
+      <w:numFmt w:val="lowerLetter"/>
+      <w:lvlText w:val="%5."/>
+      <w:lvlJc w:val="left"/>
+      <w:pPr>
+        <w:ind w:left="3240" w:hanging="360"/>
+      </w:pPr>
+    </w:lvl>
+    <w:lvl w:ilvl="5" w:tplc="0407001B" w:tentative="1">
+      <w:start w:val="1"/>
+      <w:numFmt w:val="lowerRoman"/>
+      <w:lvlText w:val="%6."/>
+      <w:lvlJc w:val="right"/>
+      <w:pPr>
+        <w:ind w:left="3960" w:hanging="180"/>
+      </w:pPr>
+    </w:lvl>
+    <w:lvl w:ilvl="6" w:tplc="0407000F" w:tentative="1">
+      <w:start w:val="1"/>
+      <w:numFmt w:val="decimal"/>
+      <w:lvlText w:val="%7."/>
+      <w:lvlJc w:val="left"/>
+      <w:pPr>
+        <w:ind w:left="4680" w:hanging="360"/>
+      </w:pPr>
+    </w:lvl>
+    <w:lvl w:ilvl="7" w:tplc="04070019" w:tentative="1">
+      <w:start w:val="1"/>
+      <w:numFmt w:val="lowerLetter"/>
+      <w:lvlText w:val="%8."/>
+      <w:lvlJc w:val="left"/>
+      <w:pPr>
+        <w:ind w:left="5400" w:hanging="360"/>
+      </w:pPr>
+    </w:lvl>
+    <w:lvl w:ilvl="8" w:tplc="0407001B" w:tentative="1">
+      <w:start w:val="1"/>
+      <w:numFmt w:val="lowerRoman"/>
+      <w:lvlText w:val="%9."/>
+      <w:lvlJc w:val="right"/>
+      <w:pPr>
+        <w:ind w:left="6120" w:hanging="180"/>
+      </w:pPr>
+    </w:lvl>
+  </w:abstractNum>
+  <w:abstractNum w:abstractNumId="5">
     <w:nsid w:val="0B950E58"/>
     <w:multiLevelType w:val="hybridMultilevel"/>
     <w:tmpl w:val="B9E05EFC"/>
@@ -5483,7 +7598,7 @@
       </w:pPr>
     </w:lvl>
   </w:abstractNum>
-  <w:abstractNum w:abstractNumId="5">
+  <w:abstractNum w:abstractNumId="6">
     <w:nsid w:val="0BB4234A"/>
     <w:multiLevelType w:val="hybridMultilevel"/>
     <w:tmpl w:val="2F9A7178"/>
@@ -5596,7 +7711,7 @@
       </w:rPr>
     </w:lvl>
   </w:abstractNum>
-  <w:abstractNum w:abstractNumId="6">
+  <w:abstractNum w:abstractNumId="7">
     <w:nsid w:val="0F2A6609"/>
     <w:multiLevelType w:val="multilevel"/>
     <w:tmpl w:val="3A1E1D66"/>
@@ -5738,7 +7853,7 @@
       </w:rPr>
     </w:lvl>
   </w:abstractNum>
-  <w:abstractNum w:abstractNumId="7">
+  <w:abstractNum w:abstractNumId="8">
     <w:nsid w:val="12172021"/>
     <w:multiLevelType w:val="multilevel"/>
     <w:tmpl w:val="F71EC0D4"/>
@@ -5851,7 +7966,7 @@
       </w:rPr>
     </w:lvl>
   </w:abstractNum>
-  <w:abstractNum w:abstractNumId="8">
+  <w:abstractNum w:abstractNumId="9">
     <w:nsid w:val="14426102"/>
     <w:multiLevelType w:val="multilevel"/>
     <w:tmpl w:val="C802B1E2"/>
@@ -6007,7 +8122,7 @@
       </w:rPr>
     </w:lvl>
   </w:abstractNum>
-  <w:abstractNum w:abstractNumId="9">
+  <w:abstractNum w:abstractNumId="10">
     <w:nsid w:val="146A6646"/>
     <w:multiLevelType w:val="hybridMultilevel"/>
     <w:tmpl w:val="A7585054"/>
@@ -6120,7 +8235,7 @@
       </w:rPr>
     </w:lvl>
   </w:abstractNum>
-  <w:abstractNum w:abstractNumId="10">
+  <w:abstractNum w:abstractNumId="11">
     <w:nsid w:val="151E63E9"/>
     <w:multiLevelType w:val="hybridMultilevel"/>
     <w:tmpl w:val="80FCE518"/>
@@ -6233,7 +8348,7 @@
       </w:rPr>
     </w:lvl>
   </w:abstractNum>
-  <w:abstractNum w:abstractNumId="11">
+  <w:abstractNum w:abstractNumId="12">
     <w:nsid w:val="15DC4626"/>
     <w:multiLevelType w:val="hybridMultilevel"/>
     <w:tmpl w:val="03342642"/>
@@ -6346,7 +8461,7 @@
       </w:rPr>
     </w:lvl>
   </w:abstractNum>
-  <w:abstractNum w:abstractNumId="12">
+  <w:abstractNum w:abstractNumId="13">
     <w:nsid w:val="1E531151"/>
     <w:multiLevelType w:val="hybridMultilevel"/>
     <w:tmpl w:val="E1FAB35C"/>
@@ -6459,7 +8574,7 @@
       </w:rPr>
     </w:lvl>
   </w:abstractNum>
-  <w:abstractNum w:abstractNumId="13">
+  <w:abstractNum w:abstractNumId="14">
     <w:nsid w:val="217133BC"/>
     <w:multiLevelType w:val="multilevel"/>
     <w:tmpl w:val="BB02E4E2"/>
@@ -6602,7 +8717,7 @@
       </w:rPr>
     </w:lvl>
   </w:abstractNum>
-  <w:abstractNum w:abstractNumId="14">
+  <w:abstractNum w:abstractNumId="15">
     <w:nsid w:val="24AC177A"/>
     <w:multiLevelType w:val="multilevel"/>
     <w:tmpl w:val="04070023"/>
@@ -6717,7 +8832,7 @@
       </w:pPr>
     </w:lvl>
   </w:abstractNum>
-  <w:abstractNum w:abstractNumId="15">
+  <w:abstractNum w:abstractNumId="16">
     <w:nsid w:val="28504479"/>
     <w:multiLevelType w:val="multilevel"/>
     <w:tmpl w:val="40FE9C86"/>
@@ -6830,7 +8945,7 @@
       </w:rPr>
     </w:lvl>
   </w:abstractNum>
-  <w:abstractNum w:abstractNumId="16">
+  <w:abstractNum w:abstractNumId="17">
     <w:nsid w:val="2E5F31D9"/>
     <w:multiLevelType w:val="hybridMultilevel"/>
     <w:tmpl w:val="2A9034AC"/>
@@ -6943,7 +9058,7 @@
       </w:rPr>
     </w:lvl>
   </w:abstractNum>
-  <w:abstractNum w:abstractNumId="17">
+  <w:abstractNum w:abstractNumId="18">
     <w:nsid w:val="31F96AB5"/>
     <w:multiLevelType w:val="multilevel"/>
     <w:tmpl w:val="0060CF7E"/>
@@ -7085,7 +9200,7 @@
       </w:rPr>
     </w:lvl>
   </w:abstractNum>
-  <w:abstractNum w:abstractNumId="18">
+  <w:abstractNum w:abstractNumId="19">
     <w:nsid w:val="33493360"/>
     <w:multiLevelType w:val="multilevel"/>
     <w:tmpl w:val="400C9276"/>
@@ -7226,7 +9341,7 @@
       </w:rPr>
     </w:lvl>
   </w:abstractNum>
-  <w:abstractNum w:abstractNumId="19">
+  <w:abstractNum w:abstractNumId="20">
     <w:nsid w:val="345C66EE"/>
     <w:multiLevelType w:val="multilevel"/>
     <w:tmpl w:val="0407001F"/>
@@ -7312,7 +9427,7 @@
       </w:pPr>
     </w:lvl>
   </w:abstractNum>
-  <w:abstractNum w:abstractNumId="20">
+  <w:abstractNum w:abstractNumId="21">
     <w:nsid w:val="3B2116B5"/>
     <w:multiLevelType w:val="hybridMultilevel"/>
     <w:tmpl w:val="C35E8556"/>
@@ -7425,7 +9540,7 @@
       </w:rPr>
     </w:lvl>
   </w:abstractNum>
-  <w:abstractNum w:abstractNumId="21">
+  <w:abstractNum w:abstractNumId="22">
     <w:nsid w:val="3CB23459"/>
     <w:multiLevelType w:val="multilevel"/>
     <w:tmpl w:val="0407001D"/>
@@ -7539,7 +9654,7 @@
       </w:pPr>
     </w:lvl>
   </w:abstractNum>
-  <w:abstractNum w:abstractNumId="22">
+  <w:abstractNum w:abstractNumId="23">
     <w:nsid w:val="3E0B6613"/>
     <w:multiLevelType w:val="multilevel"/>
     <w:tmpl w:val="3662BC5C"/>
@@ -7652,7 +9767,7 @@
       </w:rPr>
     </w:lvl>
   </w:abstractNum>
-  <w:abstractNum w:abstractNumId="23">
+  <w:abstractNum w:abstractNumId="24">
     <w:nsid w:val="3EA512AD"/>
     <w:multiLevelType w:val="hybridMultilevel"/>
     <w:tmpl w:val="3CE80446"/>
@@ -7769,7 +9884,7 @@
       </w:pPr>
     </w:lvl>
   </w:abstractNum>
-  <w:abstractNum w:abstractNumId="24">
+  <w:abstractNum w:abstractNumId="25">
     <w:nsid w:val="3F3F1A41"/>
     <w:multiLevelType w:val="hybridMultilevel"/>
     <w:tmpl w:val="EEE209A4"/>
@@ -7882,7 +9997,7 @@
       </w:rPr>
     </w:lvl>
   </w:abstractNum>
-  <w:abstractNum w:abstractNumId="25">
+  <w:abstractNum w:abstractNumId="26">
     <w:nsid w:val="40AD7BAF"/>
     <w:multiLevelType w:val="multilevel"/>
     <w:tmpl w:val="5EA455B2"/>
@@ -7995,7 +10110,7 @@
       </w:rPr>
     </w:lvl>
   </w:abstractNum>
-  <w:abstractNum w:abstractNumId="26">
+  <w:abstractNum w:abstractNumId="27">
     <w:nsid w:val="463228FE"/>
     <w:multiLevelType w:val="multilevel"/>
     <w:tmpl w:val="435C73C4"/>
@@ -8149,7 +10264,7 @@
       </w:rPr>
     </w:lvl>
   </w:abstractNum>
-  <w:abstractNum w:abstractNumId="27">
+  <w:abstractNum w:abstractNumId="28">
     <w:nsid w:val="4BAA75D0"/>
     <w:multiLevelType w:val="hybridMultilevel"/>
     <w:tmpl w:val="F524FE72"/>
@@ -8262,7 +10377,7 @@
       </w:rPr>
     </w:lvl>
   </w:abstractNum>
-  <w:abstractNum w:abstractNumId="28">
+  <w:abstractNum w:abstractNumId="29">
     <w:nsid w:val="4C4D6DC4"/>
     <w:multiLevelType w:val="hybridMultilevel"/>
     <w:tmpl w:val="91FCFE76"/>
@@ -8375,7 +10490,7 @@
       </w:rPr>
     </w:lvl>
   </w:abstractNum>
-  <w:abstractNum w:abstractNumId="29">
+  <w:abstractNum w:abstractNumId="30">
     <w:nsid w:val="513769DF"/>
     <w:multiLevelType w:val="hybridMultilevel"/>
     <w:tmpl w:val="C63C61DE"/>
@@ -8488,7 +10603,7 @@
       </w:rPr>
     </w:lvl>
   </w:abstractNum>
-  <w:abstractNum w:abstractNumId="30">
+  <w:abstractNum w:abstractNumId="31">
     <w:nsid w:val="55B36970"/>
     <w:multiLevelType w:val="hybridMultilevel"/>
     <w:tmpl w:val="532C115C"/>
@@ -8574,7 +10689,7 @@
       </w:pPr>
     </w:lvl>
   </w:abstractNum>
-  <w:abstractNum w:abstractNumId="31">
+  <w:abstractNum w:abstractNumId="32">
     <w:nsid w:val="5B21542B"/>
     <w:multiLevelType w:val="multilevel"/>
     <w:tmpl w:val="C3BCA4C6"/>
@@ -8687,7 +10802,7 @@
       </w:rPr>
     </w:lvl>
   </w:abstractNum>
-  <w:abstractNum w:abstractNumId="32">
+  <w:abstractNum w:abstractNumId="33">
     <w:nsid w:val="5B8E2203"/>
     <w:multiLevelType w:val="multilevel"/>
     <w:tmpl w:val="36F26EAC"/>
@@ -8851,7 +10966,7 @@
       </w:rPr>
     </w:lvl>
   </w:abstractNum>
-  <w:abstractNum w:abstractNumId="33">
+  <w:abstractNum w:abstractNumId="34">
     <w:nsid w:val="60F437CC"/>
     <w:multiLevelType w:val="multilevel"/>
     <w:tmpl w:val="0407001F"/>
@@ -8965,7 +11080,7 @@
       </w:pPr>
     </w:lvl>
   </w:abstractNum>
-  <w:abstractNum w:abstractNumId="34">
+  <w:abstractNum w:abstractNumId="35">
     <w:nsid w:val="612E60FB"/>
     <w:multiLevelType w:val="hybridMultilevel"/>
     <w:tmpl w:val="8612F730"/>
@@ -9078,7 +11193,7 @@
       </w:rPr>
     </w:lvl>
   </w:abstractNum>
-  <w:abstractNum w:abstractNumId="35">
+  <w:abstractNum w:abstractNumId="36">
     <w:nsid w:val="61B702BE"/>
     <w:multiLevelType w:val="hybridMultilevel"/>
     <w:tmpl w:val="8E56F1CE"/>
@@ -9191,7 +11306,7 @@
       </w:rPr>
     </w:lvl>
   </w:abstractNum>
-  <w:abstractNum w:abstractNumId="36">
+  <w:abstractNum w:abstractNumId="37">
     <w:nsid w:val="6F530A5E"/>
     <w:multiLevelType w:val="multilevel"/>
     <w:tmpl w:val="2CAC0A34"/>
@@ -9304,7 +11419,7 @@
       </w:rPr>
     </w:lvl>
   </w:abstractNum>
-  <w:abstractNum w:abstractNumId="37">
+  <w:abstractNum w:abstractNumId="38">
     <w:nsid w:val="706A5FBF"/>
     <w:multiLevelType w:val="multilevel"/>
     <w:tmpl w:val="3B3CE714"/>
@@ -9445,7 +11560,7 @@
       </w:rPr>
     </w:lvl>
   </w:abstractNum>
-  <w:abstractNum w:abstractNumId="38">
+  <w:abstractNum w:abstractNumId="39">
     <w:nsid w:val="711E5B66"/>
     <w:multiLevelType w:val="hybridMultilevel"/>
     <w:tmpl w:val="43268866"/>
@@ -9558,7 +11673,7 @@
       </w:rPr>
     </w:lvl>
   </w:abstractNum>
-  <w:abstractNum w:abstractNumId="39">
+  <w:abstractNum w:abstractNumId="40">
     <w:nsid w:val="7AAF526C"/>
     <w:multiLevelType w:val="hybridMultilevel"/>
     <w:tmpl w:val="6AC2053E"/>
@@ -9671,7 +11786,7 @@
       </w:rPr>
     </w:lvl>
   </w:abstractNum>
-  <w:abstractNum w:abstractNumId="40">
+  <w:abstractNum w:abstractNumId="41">
     <w:nsid w:val="7AEC7E4C"/>
     <w:multiLevelType w:val="multilevel"/>
     <w:tmpl w:val="07D86744"/>
@@ -9784,7 +11899,7 @@
       </w:rPr>
     </w:lvl>
   </w:abstractNum>
-  <w:abstractNum w:abstractNumId="41">
+  <w:abstractNum w:abstractNumId="42">
     <w:nsid w:val="7BB057B8"/>
     <w:multiLevelType w:val="hybridMultilevel"/>
     <w:tmpl w:val="D8DE38BC"/>
@@ -9897,7 +12012,7 @@
       </w:rPr>
     </w:lvl>
   </w:abstractNum>
-  <w:abstractNum w:abstractNumId="42">
+  <w:abstractNum w:abstractNumId="43">
     <w:nsid w:val="7EE14F75"/>
     <w:multiLevelType w:val="hybridMultilevel"/>
     <w:tmpl w:val="1A9AE02A"/>
@@ -10011,10 +12126,10 @@
     </w:lvl>
   </w:abstractNum>
   <w:num w:numId="1">
-    <w:abstractNumId w:val="33"/>
+    <w:abstractNumId w:val="34"/>
   </w:num>
   <w:num w:numId="2">
-    <w:abstractNumId w:val="21"/>
+    <w:abstractNumId w:val="22"/>
   </w:num>
   <w:num w:numId="3">
     <w:abstractNumId w:val="1"/>
@@ -10023,121 +12138,124 @@
     <w:abstractNumId w:val="0"/>
   </w:num>
   <w:num w:numId="5">
-    <w:abstractNumId w:val="8"/>
+    <w:abstractNumId w:val="9"/>
   </w:num>
   <w:num w:numId="6">
-    <w:abstractNumId w:val="32"/>
+    <w:abstractNumId w:val="33"/>
   </w:num>
   <w:num w:numId="7">
+    <w:abstractNumId w:val="15"/>
+  </w:num>
+  <w:num w:numId="8">
+    <w:abstractNumId w:val="18"/>
+  </w:num>
+  <w:num w:numId="9">
+    <w:abstractNumId w:val="7"/>
+  </w:num>
+  <w:num w:numId="10">
+    <w:abstractNumId w:val="24"/>
+  </w:num>
+  <w:num w:numId="11">
+    <w:abstractNumId w:val="38"/>
+  </w:num>
+  <w:num w:numId="12">
+    <w:abstractNumId w:val="19"/>
+  </w:num>
+  <w:num w:numId="13">
     <w:abstractNumId w:val="14"/>
   </w:num>
-  <w:num w:numId="8">
-    <w:abstractNumId w:val="17"/>
+  <w:num w:numId="14">
+    <w:abstractNumId w:val="27"/>
   </w:num>
-  <w:num w:numId="9">
+  <w:num w:numId="15">
+    <w:abstractNumId w:val="31"/>
+  </w:num>
+  <w:num w:numId="16">
+    <w:abstractNumId w:val="39"/>
+  </w:num>
+  <w:num w:numId="17">
+    <w:abstractNumId w:val="5"/>
+  </w:num>
+  <w:num w:numId="18">
+    <w:abstractNumId w:val="43"/>
+  </w:num>
+  <w:num w:numId="19">
+    <w:abstractNumId w:val="21"/>
+  </w:num>
+  <w:num w:numId="20">
+    <w:abstractNumId w:val="20"/>
+  </w:num>
+  <w:num w:numId="21">
+    <w:abstractNumId w:val="26"/>
+  </w:num>
+  <w:num w:numId="22">
+    <w:abstractNumId w:val="23"/>
+  </w:num>
+  <w:num w:numId="23">
+    <w:abstractNumId w:val="16"/>
+  </w:num>
+  <w:num w:numId="24">
+    <w:abstractNumId w:val="12"/>
+  </w:num>
+  <w:num w:numId="25">
+    <w:abstractNumId w:val="13"/>
+  </w:num>
+  <w:num w:numId="26">
+    <w:abstractNumId w:val="28"/>
+  </w:num>
+  <w:num w:numId="27">
     <w:abstractNumId w:val="6"/>
   </w:num>
-  <w:num w:numId="10">
-    <w:abstractNumId w:val="23"/>
-  </w:num>
-  <w:num w:numId="11">
-    <w:abstractNumId w:val="37"/>
-  </w:num>
-  <w:num w:numId="12">
-    <w:abstractNumId w:val="18"/>
-  </w:num>
-  <w:num w:numId="13">
-    <w:abstractNumId w:val="13"/>
-  </w:num>
-  <w:num w:numId="14">
-    <w:abstractNumId w:val="26"/>
-  </w:num>
-  <w:num w:numId="15">
-    <w:abstractNumId w:val="30"/>
-  </w:num>
-  <w:num w:numId="16">
-    <w:abstractNumId w:val="38"/>
-  </w:num>
-  <w:num w:numId="17">
-    <w:abstractNumId w:val="4"/>
-  </w:num>
-  <w:num w:numId="18">
-    <w:abstractNumId w:val="42"/>
-  </w:num>
-  <w:num w:numId="19">
-    <w:abstractNumId w:val="20"/>
-  </w:num>
-  <w:num w:numId="20">
-    <w:abstractNumId w:val="19"/>
-  </w:num>
-  <w:num w:numId="21">
-    <w:abstractNumId w:val="25"/>
-  </w:num>
-  <w:num w:numId="22">
-    <w:abstractNumId w:val="22"/>
-  </w:num>
-  <w:num w:numId="23">
-    <w:abstractNumId w:val="15"/>
-  </w:num>
-  <w:num w:numId="24">
-    <w:abstractNumId w:val="11"/>
-  </w:num>
-  <w:num w:numId="25">
-    <w:abstractNumId w:val="12"/>
-  </w:num>
-  <w:num w:numId="26">
-    <w:abstractNumId w:val="27"/>
-  </w:num>
-  <w:num w:numId="27">
-    <w:abstractNumId w:val="5"/>
-  </w:num>
   <w:num w:numId="28">
-    <w:abstractNumId w:val="9"/>
+    <w:abstractNumId w:val="10"/>
   </w:num>
   <w:num w:numId="29">
     <w:abstractNumId w:val="2"/>
   </w:num>
   <w:num w:numId="30">
-    <w:abstractNumId w:val="24"/>
+    <w:abstractNumId w:val="25"/>
   </w:num>
   <w:num w:numId="31">
-    <w:abstractNumId w:val="10"/>
+    <w:abstractNumId w:val="11"/>
   </w:num>
   <w:num w:numId="32">
-    <w:abstractNumId w:val="36"/>
+    <w:abstractNumId w:val="37"/>
   </w:num>
   <w:num w:numId="33">
-    <w:abstractNumId w:val="40"/>
+    <w:abstractNumId w:val="41"/>
   </w:num>
   <w:num w:numId="34">
-    <w:abstractNumId w:val="31"/>
+    <w:abstractNumId w:val="32"/>
   </w:num>
   <w:num w:numId="35">
-    <w:abstractNumId w:val="7"/>
+    <w:abstractNumId w:val="8"/>
   </w:num>
   <w:num w:numId="36">
-    <w:abstractNumId w:val="39"/>
+    <w:abstractNumId w:val="40"/>
   </w:num>
   <w:num w:numId="37">
     <w:abstractNumId w:val="3"/>
   </w:num>
   <w:num w:numId="38">
-    <w:abstractNumId w:val="41"/>
+    <w:abstractNumId w:val="42"/>
   </w:num>
   <w:num w:numId="39">
-    <w:abstractNumId w:val="34"/>
+    <w:abstractNumId w:val="35"/>
   </w:num>
   <w:num w:numId="40">
+    <w:abstractNumId w:val="30"/>
+  </w:num>
+  <w:num w:numId="41">
     <w:abstractNumId w:val="29"/>
   </w:num>
-  <w:num w:numId="41">
-    <w:abstractNumId w:val="28"/>
-  </w:num>
   <w:num w:numId="42">
-    <w:abstractNumId w:val="16"/>
+    <w:abstractNumId w:val="17"/>
   </w:num>
   <w:num w:numId="43">
-    <w:abstractNumId w:val="35"/>
+    <w:abstractNumId w:val="36"/>
+  </w:num>
+  <w:num w:numId="44">
+    <w:abstractNumId w:val="4"/>
   </w:num>
   <w:numIdMacAtCleanup w:val="37"/>
 </w:numbering>
@@ -10571,7 +12689,7 @@
     <w:basedOn w:val="Standard"/>
     <w:next w:val="Standard"/>
     <w:qFormat/>
-    <w:rsid w:val="00DE2F10"/>
+    <w:rsid w:val="00D27870"/>
     <w:pPr>
       <w:keepNext/>
       <w:numPr>
@@ -10587,7 +12705,7 @@
       <w:b/>
       <w:bCs/>
       <w:iCs/>
-      <w:sz w:val="28"/>
+      <w:sz w:val="32"/>
       <w:szCs w:val="28"/>
     </w:rPr>
   </w:style>
@@ -10596,7 +12714,7 @@
     <w:basedOn w:val="Standard"/>
     <w:next w:val="Standard"/>
     <w:qFormat/>
-    <w:rsid w:val="00E53133"/>
+    <w:rsid w:val="00D27870"/>
     <w:pPr>
       <w:keepNext/>
       <w:numPr>
@@ -10611,7 +12729,7 @@
       <w:rFonts w:ascii="Helvetica" w:hAnsi="Helvetica" w:cs="Arial"/>
       <w:b/>
       <w:bCs/>
-      <w:sz w:val="26"/>
+      <w:sz w:val="28"/>
       <w:szCs w:val="26"/>
     </w:rPr>
   </w:style>
@@ -15056,6 +17174,52 @@
       <w:szCs w:val="24"/>
     </w:rPr>
   </w:style>
+  <w:style w:type="table" w:styleId="EinfacheTabelle4">
+    <w:name w:val="Plain Table 4"/>
+    <w:basedOn w:val="NormaleTabelle"/>
+    <w:uiPriority w:val="44"/>
+    <w:rsid w:val="00235E27"/>
+    <w:tblPr>
+      <w:tblStyleRowBandSize w:val="1"/>
+      <w:tblStyleColBandSize w:val="1"/>
+    </w:tblPr>
+    <w:tblStylePr w:type="firstRow">
+      <w:rPr>
+        <w:b/>
+        <w:bCs/>
+      </w:rPr>
+    </w:tblStylePr>
+    <w:tblStylePr w:type="lastRow">
+      <w:rPr>
+        <w:b/>
+        <w:bCs/>
+      </w:rPr>
+    </w:tblStylePr>
+    <w:tblStylePr w:type="firstCol">
+      <w:rPr>
+        <w:b/>
+        <w:bCs/>
+      </w:rPr>
+    </w:tblStylePr>
+    <w:tblStylePr w:type="lastCol">
+      <w:rPr>
+        <w:b/>
+        <w:bCs/>
+      </w:rPr>
+    </w:tblStylePr>
+    <w:tblStylePr w:type="band1Vert">
+      <w:tblPr/>
+      <w:tcPr>
+        <w:shd w:val="clear" w:color="auto" w:fill="F2F2F2" w:themeFill="background1" w:themeFillShade="F2"/>
+      </w:tcPr>
+    </w:tblStylePr>
+    <w:tblStylePr w:type="band1Horz">
+      <w:tblPr/>
+      <w:tcPr>
+        <w:shd w:val="clear" w:color="auto" w:fill="F2F2F2" w:themeFill="background1" w:themeFillShade="F2"/>
+      </w:tcPr>
+    </w:tblStylePr>
+  </w:style>
 </w:styles>
 </file>
 
@@ -15345,23 +17509,6 @@
 </file>
 
 <file path=customXml/item1.xml><?xml version="1.0" encoding="utf-8"?>
-<?mso-contentType ?>
-<FormTemplates xmlns="http://schemas.microsoft.com/sharepoint/v3/contenttype/forms">
-  <Display>DocumentLibraryForm</Display>
-  <Edit>DocumentLibraryForm</Edit>
-  <New>DocumentLibraryForm</New>
-</FormTemplates>
-</file>
-
-<file path=customXml/item2.xml><?xml version="1.0" encoding="utf-8"?>
-<p:properties xmlns:p="http://schemas.microsoft.com/office/2006/metadata/properties" xmlns:xsi="http://www.w3.org/2001/XMLSchema-instance" xmlns:pc="http://schemas.microsoft.com/office/infopath/2007/PartnerControls">
-  <documentManagement>
-    <Beschreibung xmlns="0440de24-dbb9-435d-a540-4bf3a1aeb555" xsi:nil="true"/>
-  </documentManagement>
-</p:properties>
-</file>
-
-<file path=customXml/item3.xml><?xml version="1.0" encoding="utf-8"?>
 <ct:contentTypeSchema xmlns:ct="http://schemas.microsoft.com/office/2006/metadata/contentType" xmlns:ma="http://schemas.microsoft.com/office/2006/metadata/properties/metaAttributes" ct:_="" ma:_="" ma:contentTypeName="Dokument" ma:contentTypeID="0x0101000FA8C48C96046B4CA72C287B8916FBF1" ma:contentTypeVersion="1" ma:contentTypeDescription="Ein neues Dokument erstellen." ma:contentTypeScope="" ma:versionID="9f0d33510345f69925c90302e07d6975">
   <xsd:schema xmlns:xsd="http://www.w3.org/2001/XMLSchema" xmlns:xs="http://www.w3.org/2001/XMLSchema" xmlns:p="http://schemas.microsoft.com/office/2006/metadata/properties" xmlns:ns2="0440de24-dbb9-435d-a540-4bf3a1aeb555" targetNamespace="http://schemas.microsoft.com/office/2006/metadata/properties" ma:root="true" ma:fieldsID="152f8281bb1cd8e915b6680e0eaf0423" ns2:_="">
     <xsd:import namespace="0440de24-dbb9-435d-a540-4bf3a1aeb555"/>
@@ -15489,6 +17636,23 @@
 </ct:contentTypeSchema>
 </file>
 
+<file path=customXml/item2.xml><?xml version="1.0" encoding="utf-8"?>
+<p:properties xmlns:p="http://schemas.microsoft.com/office/2006/metadata/properties" xmlns:xsi="http://www.w3.org/2001/XMLSchema-instance" xmlns:pc="http://schemas.microsoft.com/office/infopath/2007/PartnerControls">
+  <documentManagement>
+    <Beschreibung xmlns="0440de24-dbb9-435d-a540-4bf3a1aeb555" xsi:nil="true"/>
+  </documentManagement>
+</p:properties>
+</file>
+
+<file path=customXml/item3.xml><?xml version="1.0" encoding="utf-8"?>
+<?mso-contentType ?>
+<FormTemplates xmlns="http://schemas.microsoft.com/sharepoint/v3/contenttype/forms">
+  <Display>DocumentLibraryForm</Display>
+  <Edit>DocumentLibraryForm</Edit>
+  <New>DocumentLibraryForm</New>
+</FormTemplates>
+</file>
+
 <file path=customXml/item4.xml><?xml version="1.0" encoding="utf-8"?>
 <b:Sources xmlns:b="http://schemas.openxmlformats.org/officeDocument/2006/bibliography" xmlns="http://schemas.openxmlformats.org/officeDocument/2006/bibliography" SelectedStyle="\TURABIAN.XSL" StyleName="Turabian" Version="6">
   <b:Source>
@@ -15515,24 +17679,6 @@
 </file>
 
 <file path=customXml/itemProps1.xml><?xml version="1.0" encoding="utf-8"?>
-<ds:datastoreItem xmlns:ds="http://schemas.openxmlformats.org/officeDocument/2006/customXml" ds:itemID="{FAE3CBC5-4393-4D80-B169-438F13CA27B4}">
-  <ds:schemaRefs>
-    <ds:schemaRef ds:uri="http://schemas.microsoft.com/sharepoint/v3/contenttype/forms"/>
-  </ds:schemaRefs>
-</ds:datastoreItem>
-</file>
-
-<file path=customXml/itemProps2.xml><?xml version="1.0" encoding="utf-8"?>
-<ds:datastoreItem xmlns:ds="http://schemas.openxmlformats.org/officeDocument/2006/customXml" ds:itemID="{94B08A86-36A6-4993-96A2-3C72BF281AD2}">
-  <ds:schemaRefs>
-    <ds:schemaRef ds:uri="http://schemas.microsoft.com/office/2006/metadata/properties"/>
-    <ds:schemaRef ds:uri="http://schemas.microsoft.com/office/infopath/2007/PartnerControls"/>
-    <ds:schemaRef ds:uri="0440de24-dbb9-435d-a540-4bf3a1aeb555"/>
-  </ds:schemaRefs>
-</ds:datastoreItem>
-</file>
-
-<file path=customXml/itemProps3.xml><?xml version="1.0" encoding="utf-8"?>
 <ds:datastoreItem xmlns:ds="http://schemas.openxmlformats.org/officeDocument/2006/customXml" ds:itemID="{A37A8F3A-142A-41AE-88C7-0D142256C830}">
   <ds:schemaRefs>
     <ds:schemaRef ds:uri="http://schemas.microsoft.com/office/2006/metadata/contentType"/>
@@ -15550,8 +17696,26 @@
 </ds:datastoreItem>
 </file>
 
+<file path=customXml/itemProps2.xml><?xml version="1.0" encoding="utf-8"?>
+<ds:datastoreItem xmlns:ds="http://schemas.openxmlformats.org/officeDocument/2006/customXml" ds:itemID="{94B08A86-36A6-4993-96A2-3C72BF281AD2}">
+  <ds:schemaRefs>
+    <ds:schemaRef ds:uri="http://schemas.microsoft.com/office/2006/metadata/properties"/>
+    <ds:schemaRef ds:uri="http://schemas.microsoft.com/office/infopath/2007/PartnerControls"/>
+    <ds:schemaRef ds:uri="0440de24-dbb9-435d-a540-4bf3a1aeb555"/>
+  </ds:schemaRefs>
+</ds:datastoreItem>
+</file>
+
+<file path=customXml/itemProps3.xml><?xml version="1.0" encoding="utf-8"?>
+<ds:datastoreItem xmlns:ds="http://schemas.openxmlformats.org/officeDocument/2006/customXml" ds:itemID="{FAE3CBC5-4393-4D80-B169-438F13CA27B4}">
+  <ds:schemaRefs>
+    <ds:schemaRef ds:uri="http://schemas.microsoft.com/sharepoint/v3/contenttype/forms"/>
+  </ds:schemaRefs>
+</ds:datastoreItem>
+</file>
+
 <file path=customXml/itemProps4.xml><?xml version="1.0" encoding="utf-8"?>
-<ds:datastoreItem xmlns:ds="http://schemas.openxmlformats.org/officeDocument/2006/customXml" ds:itemID="{18CE22BE-FFD1-4708-B30C-F13DDD3F4FA6}">
+<ds:datastoreItem xmlns:ds="http://schemas.openxmlformats.org/officeDocument/2006/customXml" ds:itemID="{70F4F737-6324-46D2-8B86-03BEC92F17D3}">
   <ds:schemaRefs>
     <ds:schemaRef ds:uri="http://schemas.openxmlformats.org/officeDocument/2006/bibliography"/>
   </ds:schemaRefs>
